--- a/6. Retrieve.docx
+++ b/6. Retrieve.docx
@@ -40874,12 +40874,13 @@
           <w:insideH w:val="single" w:sz="4" w:space="0" w:color="auto"/>
           <w:insideV w:val="single" w:sz="4" w:space="0" w:color="auto"/>
         </w:tblBorders>
+        <w:tblLayout w:type="fixed"/>
         <w:tblLook w:val="04A0" w:firstRow="1" w:lastRow="0" w:firstColumn="1" w:lastColumn="0" w:noHBand="0" w:noVBand="1"/>
       </w:tblPr>
       <w:tblGrid>
-        <w:gridCol w:w="2503"/>
-        <w:gridCol w:w="5106"/>
-        <w:gridCol w:w="1741"/>
+        <w:gridCol w:w="2515"/>
+        <w:gridCol w:w="3059"/>
+        <w:gridCol w:w="3776"/>
       </w:tblGrid>
       <w:tr>
         <w:trPr>
@@ -40887,7 +40888,7 @@
         </w:trPr>
         <w:tc>
           <w:tcPr>
-            <w:tcW w:w="1339" w:type="pct"/>
+            <w:tcW w:w="1345" w:type="pct"/>
             <w:shd w:val="clear" w:color="auto" w:fill="A6A6A6" w:themeFill="background1" w:themeFillShade="A6"/>
             <w:vAlign w:val="center"/>
           </w:tcPr>
@@ -40912,7 +40913,7 @@
         </w:tc>
         <w:tc>
           <w:tcPr>
-            <w:tcW w:w="1691" w:type="pct"/>
+            <w:tcW w:w="1636" w:type="pct"/>
             <w:shd w:val="clear" w:color="auto" w:fill="A6A6A6" w:themeFill="background1" w:themeFillShade="A6"/>
             <w:vAlign w:val="center"/>
           </w:tcPr>
@@ -40937,7 +40938,7 @@
         </w:tc>
         <w:tc>
           <w:tcPr>
-            <w:tcW w:w="1971" w:type="pct"/>
+            <w:tcW w:w="2019" w:type="pct"/>
             <w:shd w:val="clear" w:color="auto" w:fill="A6A6A6" w:themeFill="background1" w:themeFillShade="A6"/>
             <w:vAlign w:val="center"/>
           </w:tcPr>
@@ -40964,7 +40965,7 @@
       <w:tr>
         <w:tc>
           <w:tcPr>
-            <w:tcW w:w="1339" w:type="pct"/>
+            <w:tcW w:w="1345" w:type="pct"/>
             <w:vAlign w:val="center"/>
           </w:tcPr>
           <w:p>
@@ -40988,7 +40989,7 @@
         </w:tc>
         <w:tc>
           <w:tcPr>
-            <w:tcW w:w="1691" w:type="pct"/>
+            <w:tcW w:w="1636" w:type="pct"/>
             <w:vAlign w:val="center"/>
           </w:tcPr>
           <w:p>
@@ -41012,7 +41013,7 @@
         </w:tc>
         <w:tc>
           <w:tcPr>
-            <w:tcW w:w="1971" w:type="pct"/>
+            <w:tcW w:w="2019" w:type="pct"/>
             <w:vAlign w:val="center"/>
           </w:tcPr>
           <w:p>
@@ -41038,7 +41039,7 @@
       <w:tr>
         <w:tc>
           <w:tcPr>
-            <w:tcW w:w="1339" w:type="pct"/>
+            <w:tcW w:w="1345" w:type="pct"/>
             <w:shd w:val="clear" w:color="auto" w:fill="F2F2F2" w:themeFill="background1" w:themeFillShade="F2"/>
             <w:vAlign w:val="center"/>
           </w:tcPr>
@@ -41063,7 +41064,7 @@
         </w:tc>
         <w:tc>
           <w:tcPr>
-            <w:tcW w:w="1691" w:type="pct"/>
+            <w:tcW w:w="1636" w:type="pct"/>
             <w:shd w:val="clear" w:color="auto" w:fill="F2F2F2" w:themeFill="background1" w:themeFillShade="F2"/>
             <w:vAlign w:val="center"/>
           </w:tcPr>
@@ -41088,7 +41089,7 @@
         </w:tc>
         <w:tc>
           <w:tcPr>
-            <w:tcW w:w="1971" w:type="pct"/>
+            <w:tcW w:w="2019" w:type="pct"/>
             <w:shd w:val="clear" w:color="auto" w:fill="F2F2F2" w:themeFill="background1" w:themeFillShade="F2"/>
             <w:vAlign w:val="center"/>
           </w:tcPr>
@@ -41115,8 +41116,8 @@
       <w:tr>
         <w:tc>
           <w:tcPr>
-            <w:tcW w:w="1339" w:type="pct"/>
-            <w:shd w:val="clear" w:color="auto" w:fill="F2F2F2" w:themeFill="background1" w:themeFillShade="F2"/>
+            <w:tcW w:w="1345" w:type="pct"/>
+            <w:shd w:val="clear" w:color="auto" w:fill="FFFFFF" w:themeFill="background1"/>
             <w:vAlign w:val="center"/>
           </w:tcPr>
           <w:p>
@@ -41140,8 +41141,8 @@
         </w:tc>
         <w:tc>
           <w:tcPr>
-            <w:tcW w:w="1691" w:type="pct"/>
-            <w:shd w:val="clear" w:color="auto" w:fill="F2F2F2" w:themeFill="background1" w:themeFillShade="F2"/>
+            <w:tcW w:w="1636" w:type="pct"/>
+            <w:shd w:val="clear" w:color="auto" w:fill="FFFFFF" w:themeFill="background1"/>
             <w:vAlign w:val="center"/>
           </w:tcPr>
           <w:p>
@@ -41165,8 +41166,8 @@
         </w:tc>
         <w:tc>
           <w:tcPr>
-            <w:tcW w:w="1971" w:type="pct"/>
-            <w:shd w:val="clear" w:color="auto" w:fill="F2F2F2" w:themeFill="background1" w:themeFillShade="F2"/>
+            <w:tcW w:w="2019" w:type="pct"/>
+            <w:shd w:val="clear" w:color="auto" w:fill="FFFFFF" w:themeFill="background1"/>
             <w:vAlign w:val="center"/>
           </w:tcPr>
           <w:p>
@@ -41192,7 +41193,7 @@
       <w:tr>
         <w:tc>
           <w:tcPr>
-            <w:tcW w:w="1339" w:type="pct"/>
+            <w:tcW w:w="1345" w:type="pct"/>
             <w:shd w:val="clear" w:color="auto" w:fill="F2F2F2" w:themeFill="background1" w:themeFillShade="F2"/>
             <w:vAlign w:val="center"/>
           </w:tcPr>
@@ -41217,7 +41218,7 @@
         </w:tc>
         <w:tc>
           <w:tcPr>
-            <w:tcW w:w="1691" w:type="pct"/>
+            <w:tcW w:w="1636" w:type="pct"/>
             <w:shd w:val="clear" w:color="auto" w:fill="F2F2F2" w:themeFill="background1" w:themeFillShade="F2"/>
             <w:vAlign w:val="center"/>
           </w:tcPr>
@@ -41242,7 +41243,7 @@
         </w:tc>
         <w:tc>
           <w:tcPr>
-            <w:tcW w:w="1971" w:type="pct"/>
+            <w:tcW w:w="2019" w:type="pct"/>
             <w:shd w:val="clear" w:color="auto" w:fill="F2F2F2" w:themeFill="background1" w:themeFillShade="F2"/>
             <w:vAlign w:val="center"/>
           </w:tcPr>
@@ -41269,8 +41270,8 @@
       <w:tr>
         <w:tc>
           <w:tcPr>
-            <w:tcW w:w="1339" w:type="pct"/>
-            <w:shd w:val="clear" w:color="auto" w:fill="F2F2F2" w:themeFill="background1" w:themeFillShade="F2"/>
+            <w:tcW w:w="1345" w:type="pct"/>
+            <w:shd w:val="clear" w:color="auto" w:fill="FFFFFF" w:themeFill="background1"/>
             <w:vAlign w:val="center"/>
           </w:tcPr>
           <w:p>
@@ -41294,8 +41295,8 @@
         </w:tc>
         <w:tc>
           <w:tcPr>
-            <w:tcW w:w="1691" w:type="pct"/>
-            <w:shd w:val="clear" w:color="auto" w:fill="F2F2F2" w:themeFill="background1" w:themeFillShade="F2"/>
+            <w:tcW w:w="1636" w:type="pct"/>
+            <w:shd w:val="clear" w:color="auto" w:fill="FFFFFF" w:themeFill="background1"/>
             <w:vAlign w:val="center"/>
           </w:tcPr>
           <w:p>
@@ -41319,8 +41320,8 @@
         </w:tc>
         <w:tc>
           <w:tcPr>
-            <w:tcW w:w="1971" w:type="pct"/>
-            <w:shd w:val="clear" w:color="auto" w:fill="F2F2F2" w:themeFill="background1" w:themeFillShade="F2"/>
+            <w:tcW w:w="2019" w:type="pct"/>
+            <w:shd w:val="clear" w:color="auto" w:fill="FFFFFF" w:themeFill="background1"/>
             <w:vAlign w:val="center"/>
           </w:tcPr>
           <w:p>
@@ -41346,7 +41347,7 @@
       <w:tr>
         <w:tc>
           <w:tcPr>
-            <w:tcW w:w="1339" w:type="pct"/>
+            <w:tcW w:w="1345" w:type="pct"/>
             <w:shd w:val="clear" w:color="auto" w:fill="F2F2F2" w:themeFill="background1" w:themeFillShade="F2"/>
             <w:vAlign w:val="center"/>
           </w:tcPr>
@@ -41365,14 +41366,13 @@
                 <w:sz w:val="28"/>
                 <w:szCs w:val="28"/>
               </w:rPr>
-              <w:lastRenderedPageBreak/>
               <w:t>BookGDS</w:t>
             </w:r>
           </w:p>
         </w:tc>
         <w:tc>
           <w:tcPr>
-            <w:tcW w:w="1691" w:type="pct"/>
+            <w:tcW w:w="1636" w:type="pct"/>
             <w:shd w:val="clear" w:color="auto" w:fill="F2F2F2" w:themeFill="background1" w:themeFillShade="F2"/>
             <w:vAlign w:val="center"/>
           </w:tcPr>
@@ -41397,7 +41397,7 @@
         </w:tc>
         <w:tc>
           <w:tcPr>
-            <w:tcW w:w="1971" w:type="pct"/>
+            <w:tcW w:w="2019" w:type="pct"/>
             <w:shd w:val="clear" w:color="auto" w:fill="F2F2F2" w:themeFill="background1" w:themeFillShade="F2"/>
             <w:vAlign w:val="center"/>
           </w:tcPr>
@@ -41424,8 +41424,8 @@
       <w:tr>
         <w:tc>
           <w:tcPr>
-            <w:tcW w:w="1339" w:type="pct"/>
-            <w:shd w:val="clear" w:color="auto" w:fill="F2F2F2" w:themeFill="background1" w:themeFillShade="F2"/>
+            <w:tcW w:w="1345" w:type="pct"/>
+            <w:shd w:val="clear" w:color="auto" w:fill="FFFFFF" w:themeFill="background1"/>
             <w:vAlign w:val="center"/>
           </w:tcPr>
           <w:p>
@@ -41449,8 +41449,8 @@
         </w:tc>
         <w:tc>
           <w:tcPr>
-            <w:tcW w:w="1691" w:type="pct"/>
-            <w:shd w:val="clear" w:color="auto" w:fill="F2F2F2" w:themeFill="background1" w:themeFillShade="F2"/>
+            <w:tcW w:w="1636" w:type="pct"/>
+            <w:shd w:val="clear" w:color="auto" w:fill="FFFFFF" w:themeFill="background1"/>
             <w:vAlign w:val="center"/>
           </w:tcPr>
           <w:p>
@@ -41474,8 +41474,8 @@
         </w:tc>
         <w:tc>
           <w:tcPr>
-            <w:tcW w:w="1971" w:type="pct"/>
-            <w:shd w:val="clear" w:color="auto" w:fill="F2F2F2" w:themeFill="background1" w:themeFillShade="F2"/>
+            <w:tcW w:w="2019" w:type="pct"/>
+            <w:shd w:val="clear" w:color="auto" w:fill="FFFFFF" w:themeFill="background1"/>
             <w:vAlign w:val="center"/>
           </w:tcPr>
           <w:p>
@@ -41501,7 +41501,7 @@
       <w:tr>
         <w:tc>
           <w:tcPr>
-            <w:tcW w:w="1339" w:type="pct"/>
+            <w:tcW w:w="1345" w:type="pct"/>
             <w:shd w:val="clear" w:color="auto" w:fill="F2F2F2" w:themeFill="background1" w:themeFillShade="F2"/>
             <w:vAlign w:val="center"/>
           </w:tcPr>
@@ -41526,7 +41526,7 @@
         </w:tc>
         <w:tc>
           <w:tcPr>
-            <w:tcW w:w="1691" w:type="pct"/>
+            <w:tcW w:w="1636" w:type="pct"/>
             <w:shd w:val="clear" w:color="auto" w:fill="F2F2F2" w:themeFill="background1" w:themeFillShade="F2"/>
             <w:vAlign w:val="center"/>
           </w:tcPr>
@@ -41551,7 +41551,7 @@
         </w:tc>
         <w:tc>
           <w:tcPr>
-            <w:tcW w:w="1971" w:type="pct"/>
+            <w:tcW w:w="2019" w:type="pct"/>
             <w:shd w:val="clear" w:color="auto" w:fill="F2F2F2" w:themeFill="background1" w:themeFillShade="F2"/>
             <w:vAlign w:val="center"/>
           </w:tcPr>
@@ -41578,8 +41578,8 @@
       <w:tr>
         <w:tc>
           <w:tcPr>
-            <w:tcW w:w="1339" w:type="pct"/>
-            <w:shd w:val="clear" w:color="auto" w:fill="F2F2F2" w:themeFill="background1" w:themeFillShade="F2"/>
+            <w:tcW w:w="1345" w:type="pct"/>
+            <w:shd w:val="clear" w:color="auto" w:fill="FFFFFF" w:themeFill="background1"/>
             <w:vAlign w:val="center"/>
           </w:tcPr>
           <w:p>
@@ -41603,8 +41603,8 @@
         </w:tc>
         <w:tc>
           <w:tcPr>
-            <w:tcW w:w="1691" w:type="pct"/>
-            <w:shd w:val="clear" w:color="auto" w:fill="F2F2F2" w:themeFill="background1" w:themeFillShade="F2"/>
+            <w:tcW w:w="1636" w:type="pct"/>
+            <w:shd w:val="clear" w:color="auto" w:fill="FFFFFF" w:themeFill="background1"/>
             <w:vAlign w:val="center"/>
           </w:tcPr>
           <w:p>
@@ -41628,8 +41628,8 @@
         </w:tc>
         <w:tc>
           <w:tcPr>
-            <w:tcW w:w="1971" w:type="pct"/>
-            <w:shd w:val="clear" w:color="auto" w:fill="F2F2F2" w:themeFill="background1" w:themeFillShade="F2"/>
+            <w:tcW w:w="2019" w:type="pct"/>
+            <w:shd w:val="clear" w:color="auto" w:fill="FFFFFF" w:themeFill="background1"/>
             <w:vAlign w:val="center"/>
           </w:tcPr>
           <w:p>
@@ -41655,7 +41655,7 @@
       <w:tr>
         <w:tc>
           <w:tcPr>
-            <w:tcW w:w="1339" w:type="pct"/>
+            <w:tcW w:w="1345" w:type="pct"/>
             <w:shd w:val="clear" w:color="auto" w:fill="F2F2F2" w:themeFill="background1" w:themeFillShade="F2"/>
             <w:vAlign w:val="center"/>
           </w:tcPr>
@@ -41680,7 +41680,7 @@
         </w:tc>
         <w:tc>
           <w:tcPr>
-            <w:tcW w:w="1691" w:type="pct"/>
+            <w:tcW w:w="1636" w:type="pct"/>
             <w:shd w:val="clear" w:color="auto" w:fill="F2F2F2" w:themeFill="background1" w:themeFillShade="F2"/>
             <w:vAlign w:val="center"/>
           </w:tcPr>
@@ -41705,7 +41705,7 @@
         </w:tc>
         <w:tc>
           <w:tcPr>
-            <w:tcW w:w="1971" w:type="pct"/>
+            <w:tcW w:w="2019" w:type="pct"/>
             <w:shd w:val="clear" w:color="auto" w:fill="F2F2F2" w:themeFill="background1" w:themeFillShade="F2"/>
             <w:vAlign w:val="center"/>
           </w:tcPr>
@@ -41732,8 +41732,8 @@
       <w:tr>
         <w:tc>
           <w:tcPr>
-            <w:tcW w:w="1339" w:type="pct"/>
-            <w:shd w:val="clear" w:color="auto" w:fill="F2F2F2" w:themeFill="background1" w:themeFillShade="F2"/>
+            <w:tcW w:w="1345" w:type="pct"/>
+            <w:shd w:val="clear" w:color="auto" w:fill="FFFFFF" w:themeFill="background1"/>
             <w:vAlign w:val="center"/>
           </w:tcPr>
           <w:p>
@@ -41751,14 +41751,15 @@
                 <w:sz w:val="28"/>
                 <w:szCs w:val="28"/>
               </w:rPr>
+              <w:lastRenderedPageBreak/>
               <w:t>StatusMessage</w:t>
             </w:r>
           </w:p>
         </w:tc>
         <w:tc>
           <w:tcPr>
-            <w:tcW w:w="1691" w:type="pct"/>
-            <w:shd w:val="clear" w:color="auto" w:fill="F2F2F2" w:themeFill="background1" w:themeFillShade="F2"/>
+            <w:tcW w:w="1636" w:type="pct"/>
+            <w:shd w:val="clear" w:color="auto" w:fill="FFFFFF" w:themeFill="background1"/>
             <w:vAlign w:val="center"/>
           </w:tcPr>
           <w:p>
@@ -41782,8 +41783,8 @@
         </w:tc>
         <w:tc>
           <w:tcPr>
-            <w:tcW w:w="1971" w:type="pct"/>
-            <w:shd w:val="clear" w:color="auto" w:fill="F2F2F2" w:themeFill="background1" w:themeFillShade="F2"/>
+            <w:tcW w:w="2019" w:type="pct"/>
+            <w:shd w:val="clear" w:color="auto" w:fill="FFFFFF" w:themeFill="background1"/>
             <w:vAlign w:val="center"/>
           </w:tcPr>
           <w:p>
@@ -41809,7 +41810,7 @@
       <w:tr>
         <w:tc>
           <w:tcPr>
-            <w:tcW w:w="1339" w:type="pct"/>
+            <w:tcW w:w="1345" w:type="pct"/>
             <w:shd w:val="clear" w:color="auto" w:fill="F2F2F2" w:themeFill="background1" w:themeFillShade="F2"/>
             <w:vAlign w:val="center"/>
           </w:tcPr>
@@ -41834,7 +41835,7 @@
         </w:tc>
         <w:tc>
           <w:tcPr>
-            <w:tcW w:w="1691" w:type="pct"/>
+            <w:tcW w:w="1636" w:type="pct"/>
             <w:shd w:val="clear" w:color="auto" w:fill="F2F2F2" w:themeFill="background1" w:themeFillShade="F2"/>
             <w:vAlign w:val="center"/>
           </w:tcPr>
@@ -41859,7 +41860,7 @@
         </w:tc>
         <w:tc>
           <w:tcPr>
-            <w:tcW w:w="1971" w:type="pct"/>
+            <w:tcW w:w="2019" w:type="pct"/>
             <w:shd w:val="clear" w:color="auto" w:fill="F2F2F2" w:themeFill="background1" w:themeFillShade="F2"/>
             <w:vAlign w:val="center"/>
           </w:tcPr>
@@ -41886,8 +41887,8 @@
       <w:tr>
         <w:tc>
           <w:tcPr>
-            <w:tcW w:w="1339" w:type="pct"/>
-            <w:shd w:val="clear" w:color="auto" w:fill="F2F2F2" w:themeFill="background1" w:themeFillShade="F2"/>
+            <w:tcW w:w="1345" w:type="pct"/>
+            <w:shd w:val="clear" w:color="auto" w:fill="FFFFFF" w:themeFill="background1"/>
             <w:vAlign w:val="center"/>
           </w:tcPr>
           <w:p>
@@ -41911,8 +41912,8 @@
         </w:tc>
         <w:tc>
           <w:tcPr>
-            <w:tcW w:w="1691" w:type="pct"/>
-            <w:shd w:val="clear" w:color="auto" w:fill="F2F2F2" w:themeFill="background1" w:themeFillShade="F2"/>
+            <w:tcW w:w="1636" w:type="pct"/>
+            <w:shd w:val="clear" w:color="auto" w:fill="FFFFFF" w:themeFill="background1"/>
             <w:vAlign w:val="center"/>
           </w:tcPr>
           <w:p>
@@ -41936,8 +41937,8 @@
         </w:tc>
         <w:tc>
           <w:tcPr>
-            <w:tcW w:w="1971" w:type="pct"/>
-            <w:shd w:val="clear" w:color="auto" w:fill="F2F2F2" w:themeFill="background1" w:themeFillShade="F2"/>
+            <w:tcW w:w="2019" w:type="pct"/>
+            <w:shd w:val="clear" w:color="auto" w:fill="FFFFFF" w:themeFill="background1"/>
             <w:vAlign w:val="center"/>
           </w:tcPr>
           <w:p>
@@ -41963,7 +41964,7 @@
       <w:tr>
         <w:tc>
           <w:tcPr>
-            <w:tcW w:w="1339" w:type="pct"/>
+            <w:tcW w:w="1345" w:type="pct"/>
             <w:shd w:val="clear" w:color="auto" w:fill="F2F2F2" w:themeFill="background1" w:themeFillShade="F2"/>
             <w:vAlign w:val="center"/>
           </w:tcPr>
@@ -41988,7 +41989,7 @@
         </w:tc>
         <w:tc>
           <w:tcPr>
-            <w:tcW w:w="1691" w:type="pct"/>
+            <w:tcW w:w="1636" w:type="pct"/>
             <w:shd w:val="clear" w:color="auto" w:fill="F2F2F2" w:themeFill="background1" w:themeFillShade="F2"/>
             <w:vAlign w:val="center"/>
           </w:tcPr>
@@ -42013,7 +42014,7 @@
         </w:tc>
         <w:tc>
           <w:tcPr>
-            <w:tcW w:w="1971" w:type="pct"/>
+            <w:tcW w:w="2019" w:type="pct"/>
             <w:shd w:val="clear" w:color="auto" w:fill="F2F2F2" w:themeFill="background1" w:themeFillShade="F2"/>
             <w:vAlign w:val="center"/>
           </w:tcPr>
@@ -42040,8 +42041,8 @@
       <w:tr>
         <w:tc>
           <w:tcPr>
-            <w:tcW w:w="1339" w:type="pct"/>
-            <w:shd w:val="clear" w:color="auto" w:fill="F2F2F2" w:themeFill="background1" w:themeFillShade="F2"/>
+            <w:tcW w:w="1345" w:type="pct"/>
+            <w:shd w:val="clear" w:color="auto" w:fill="FFFFFF" w:themeFill="background1"/>
             <w:vAlign w:val="center"/>
           </w:tcPr>
           <w:p>
@@ -42065,8 +42066,8 @@
         </w:tc>
         <w:tc>
           <w:tcPr>
-            <w:tcW w:w="1691" w:type="pct"/>
-            <w:shd w:val="clear" w:color="auto" w:fill="F2F2F2" w:themeFill="background1" w:themeFillShade="F2"/>
+            <w:tcW w:w="1636" w:type="pct"/>
+            <w:shd w:val="clear" w:color="auto" w:fill="FFFFFF" w:themeFill="background1"/>
             <w:vAlign w:val="center"/>
           </w:tcPr>
           <w:p>
@@ -42090,8 +42091,8 @@
         </w:tc>
         <w:tc>
           <w:tcPr>
-            <w:tcW w:w="1971" w:type="pct"/>
-            <w:shd w:val="clear" w:color="auto" w:fill="F2F2F2" w:themeFill="background1" w:themeFillShade="F2"/>
+            <w:tcW w:w="2019" w:type="pct"/>
+            <w:shd w:val="clear" w:color="auto" w:fill="FFFFFF" w:themeFill="background1"/>
             <w:vAlign w:val="center"/>
           </w:tcPr>
           <w:p>
@@ -42117,7 +42118,7 @@
       <w:tr>
         <w:tc>
           <w:tcPr>
-            <w:tcW w:w="1339" w:type="pct"/>
+            <w:tcW w:w="1345" w:type="pct"/>
             <w:shd w:val="clear" w:color="auto" w:fill="F2F2F2" w:themeFill="background1" w:themeFillShade="F2"/>
             <w:vAlign w:val="center"/>
           </w:tcPr>
@@ -42142,7 +42143,7 @@
         </w:tc>
         <w:tc>
           <w:tcPr>
-            <w:tcW w:w="1691" w:type="pct"/>
+            <w:tcW w:w="1636" w:type="pct"/>
             <w:shd w:val="clear" w:color="auto" w:fill="F2F2F2" w:themeFill="background1" w:themeFillShade="F2"/>
             <w:vAlign w:val="center"/>
           </w:tcPr>
@@ -42167,7 +42168,7 @@
         </w:tc>
         <w:tc>
           <w:tcPr>
-            <w:tcW w:w="1971" w:type="pct"/>
+            <w:tcW w:w="2019" w:type="pct"/>
             <w:shd w:val="clear" w:color="auto" w:fill="F2F2F2" w:themeFill="background1" w:themeFillShade="F2"/>
             <w:vAlign w:val="center"/>
           </w:tcPr>
@@ -42194,8 +42195,8 @@
       <w:tr>
         <w:tc>
           <w:tcPr>
-            <w:tcW w:w="1339" w:type="pct"/>
-            <w:shd w:val="clear" w:color="auto" w:fill="F2F2F2" w:themeFill="background1" w:themeFillShade="F2"/>
+            <w:tcW w:w="1345" w:type="pct"/>
+            <w:shd w:val="clear" w:color="auto" w:fill="FFFFFF" w:themeFill="background1"/>
             <w:vAlign w:val="center"/>
           </w:tcPr>
           <w:p>
@@ -42219,8 +42220,8 @@
         </w:tc>
         <w:tc>
           <w:tcPr>
-            <w:tcW w:w="1691" w:type="pct"/>
-            <w:shd w:val="clear" w:color="auto" w:fill="F2F2F2" w:themeFill="background1" w:themeFillShade="F2"/>
+            <w:tcW w:w="1636" w:type="pct"/>
+            <w:shd w:val="clear" w:color="auto" w:fill="FFFFFF" w:themeFill="background1"/>
             <w:vAlign w:val="center"/>
           </w:tcPr>
           <w:p>
@@ -42244,8 +42245,8 @@
         </w:tc>
         <w:tc>
           <w:tcPr>
-            <w:tcW w:w="1971" w:type="pct"/>
-            <w:shd w:val="clear" w:color="auto" w:fill="F2F2F2" w:themeFill="background1" w:themeFillShade="F2"/>
+            <w:tcW w:w="2019" w:type="pct"/>
+            <w:shd w:val="clear" w:color="auto" w:fill="FFFFFF" w:themeFill="background1"/>
             <w:vAlign w:val="center"/>
           </w:tcPr>
           <w:p>
@@ -42271,7 +42272,7 @@
       <w:tr>
         <w:tc>
           <w:tcPr>
-            <w:tcW w:w="1339" w:type="pct"/>
+            <w:tcW w:w="1345" w:type="pct"/>
             <w:shd w:val="clear" w:color="auto" w:fill="F2F2F2" w:themeFill="background1" w:themeFillShade="F2"/>
             <w:vAlign w:val="center"/>
           </w:tcPr>
@@ -42296,7 +42297,7 @@
         </w:tc>
         <w:tc>
           <w:tcPr>
-            <w:tcW w:w="1691" w:type="pct"/>
+            <w:tcW w:w="1636" w:type="pct"/>
             <w:shd w:val="clear" w:color="auto" w:fill="F2F2F2" w:themeFill="background1" w:themeFillShade="F2"/>
             <w:vAlign w:val="center"/>
           </w:tcPr>
@@ -42321,7 +42322,7 @@
         </w:tc>
         <w:tc>
           <w:tcPr>
-            <w:tcW w:w="1971" w:type="pct"/>
+            <w:tcW w:w="2019" w:type="pct"/>
             <w:shd w:val="clear" w:color="auto" w:fill="F2F2F2" w:themeFill="background1" w:themeFillShade="F2"/>
             <w:vAlign w:val="center"/>
           </w:tcPr>
@@ -42348,8 +42349,8 @@
       <w:tr>
         <w:tc>
           <w:tcPr>
-            <w:tcW w:w="1339" w:type="pct"/>
-            <w:shd w:val="clear" w:color="auto" w:fill="F2F2F2" w:themeFill="background1" w:themeFillShade="F2"/>
+            <w:tcW w:w="1345" w:type="pct"/>
+            <w:shd w:val="clear" w:color="auto" w:fill="FFFFFF" w:themeFill="background1"/>
             <w:vAlign w:val="center"/>
           </w:tcPr>
           <w:p>
@@ -42373,8 +42374,8 @@
         </w:tc>
         <w:tc>
           <w:tcPr>
-            <w:tcW w:w="1691" w:type="pct"/>
-            <w:shd w:val="clear" w:color="auto" w:fill="F2F2F2" w:themeFill="background1" w:themeFillShade="F2"/>
+            <w:tcW w:w="1636" w:type="pct"/>
+            <w:shd w:val="clear" w:color="auto" w:fill="FFFFFF" w:themeFill="background1"/>
             <w:vAlign w:val="center"/>
           </w:tcPr>
           <w:p>
@@ -42398,8 +42399,8 @@
         </w:tc>
         <w:tc>
           <w:tcPr>
-            <w:tcW w:w="1971" w:type="pct"/>
-            <w:shd w:val="clear" w:color="auto" w:fill="F2F2F2" w:themeFill="background1" w:themeFillShade="F2"/>
+            <w:tcW w:w="2019" w:type="pct"/>
+            <w:shd w:val="clear" w:color="auto" w:fill="FFFFFF" w:themeFill="background1"/>
             <w:vAlign w:val="center"/>
           </w:tcPr>
           <w:p>
@@ -42425,7 +42426,7 @@
       <w:tr>
         <w:tc>
           <w:tcPr>
-            <w:tcW w:w="1339" w:type="pct"/>
+            <w:tcW w:w="1345" w:type="pct"/>
             <w:shd w:val="clear" w:color="auto" w:fill="F2F2F2" w:themeFill="background1" w:themeFillShade="F2"/>
             <w:vAlign w:val="center"/>
           </w:tcPr>
@@ -42450,7 +42451,7 @@
         </w:tc>
         <w:tc>
           <w:tcPr>
-            <w:tcW w:w="1691" w:type="pct"/>
+            <w:tcW w:w="1636" w:type="pct"/>
             <w:shd w:val="clear" w:color="auto" w:fill="F2F2F2" w:themeFill="background1" w:themeFillShade="F2"/>
             <w:vAlign w:val="center"/>
           </w:tcPr>
@@ -42475,7 +42476,7 @@
         </w:tc>
         <w:tc>
           <w:tcPr>
-            <w:tcW w:w="1971" w:type="pct"/>
+            <w:tcW w:w="2019" w:type="pct"/>
             <w:shd w:val="clear" w:color="auto" w:fill="F2F2F2" w:themeFill="background1" w:themeFillShade="F2"/>
             <w:vAlign w:val="center"/>
           </w:tcPr>
@@ -42502,8 +42503,8 @@
       <w:tr>
         <w:tc>
           <w:tcPr>
-            <w:tcW w:w="1339" w:type="pct"/>
-            <w:shd w:val="clear" w:color="auto" w:fill="F2F2F2" w:themeFill="background1" w:themeFillShade="F2"/>
+            <w:tcW w:w="1345" w:type="pct"/>
+            <w:shd w:val="clear" w:color="auto" w:fill="FFFFFF" w:themeFill="background1"/>
             <w:vAlign w:val="center"/>
           </w:tcPr>
           <w:p>
@@ -42527,8 +42528,8 @@
         </w:tc>
         <w:tc>
           <w:tcPr>
-            <w:tcW w:w="1691" w:type="pct"/>
-            <w:shd w:val="clear" w:color="auto" w:fill="F2F2F2" w:themeFill="background1" w:themeFillShade="F2"/>
+            <w:tcW w:w="1636" w:type="pct"/>
+            <w:shd w:val="clear" w:color="auto" w:fill="FFFFFF" w:themeFill="background1"/>
             <w:vAlign w:val="center"/>
           </w:tcPr>
           <w:p>
@@ -42552,8 +42553,8 @@
         </w:tc>
         <w:tc>
           <w:tcPr>
-            <w:tcW w:w="1971" w:type="pct"/>
-            <w:shd w:val="clear" w:color="auto" w:fill="F2F2F2" w:themeFill="background1" w:themeFillShade="F2"/>
+            <w:tcW w:w="2019" w:type="pct"/>
+            <w:shd w:val="clear" w:color="auto" w:fill="FFFFFF" w:themeFill="background1"/>
             <w:vAlign w:val="center"/>
           </w:tcPr>
           <w:p>
@@ -42579,7 +42580,7 @@
       <w:tr>
         <w:tc>
           <w:tcPr>
-            <w:tcW w:w="1339" w:type="pct"/>
+            <w:tcW w:w="1345" w:type="pct"/>
             <w:shd w:val="clear" w:color="auto" w:fill="F2F2F2" w:themeFill="background1" w:themeFillShade="F2"/>
             <w:vAlign w:val="center"/>
           </w:tcPr>
@@ -42604,7 +42605,7 @@
         </w:tc>
         <w:tc>
           <w:tcPr>
-            <w:tcW w:w="1691" w:type="pct"/>
+            <w:tcW w:w="1636" w:type="pct"/>
             <w:shd w:val="clear" w:color="auto" w:fill="F2F2F2" w:themeFill="background1" w:themeFillShade="F2"/>
             <w:vAlign w:val="center"/>
           </w:tcPr>
@@ -42629,7 +42630,7 @@
         </w:tc>
         <w:tc>
           <w:tcPr>
-            <w:tcW w:w="1971" w:type="pct"/>
+            <w:tcW w:w="2019" w:type="pct"/>
             <w:shd w:val="clear" w:color="auto" w:fill="F2F2F2" w:themeFill="background1" w:themeFillShade="F2"/>
             <w:vAlign w:val="center"/>
           </w:tcPr>
@@ -42656,8 +42657,8 @@
       <w:tr>
         <w:tc>
           <w:tcPr>
-            <w:tcW w:w="1339" w:type="pct"/>
-            <w:shd w:val="clear" w:color="auto" w:fill="F2F2F2" w:themeFill="background1" w:themeFillShade="F2"/>
+            <w:tcW w:w="1345" w:type="pct"/>
+            <w:shd w:val="clear" w:color="auto" w:fill="FFFFFF" w:themeFill="background1"/>
             <w:vAlign w:val="center"/>
           </w:tcPr>
           <w:p>
@@ -42681,8 +42682,8 @@
         </w:tc>
         <w:tc>
           <w:tcPr>
-            <w:tcW w:w="1691" w:type="pct"/>
-            <w:shd w:val="clear" w:color="auto" w:fill="F2F2F2" w:themeFill="background1" w:themeFillShade="F2"/>
+            <w:tcW w:w="1636" w:type="pct"/>
+            <w:shd w:val="clear" w:color="auto" w:fill="FFFFFF" w:themeFill="background1"/>
             <w:vAlign w:val="center"/>
           </w:tcPr>
           <w:p>
@@ -42706,8 +42707,8 @@
         </w:tc>
         <w:tc>
           <w:tcPr>
-            <w:tcW w:w="1971" w:type="pct"/>
-            <w:shd w:val="clear" w:color="auto" w:fill="F2F2F2" w:themeFill="background1" w:themeFillShade="F2"/>
+            <w:tcW w:w="2019" w:type="pct"/>
+            <w:shd w:val="clear" w:color="auto" w:fill="FFFFFF" w:themeFill="background1"/>
             <w:vAlign w:val="center"/>
           </w:tcPr>
           <w:p>
@@ -42733,7 +42734,7 @@
       <w:tr>
         <w:tc>
           <w:tcPr>
-            <w:tcW w:w="1339" w:type="pct"/>
+            <w:tcW w:w="1345" w:type="pct"/>
             <w:shd w:val="clear" w:color="auto" w:fill="F2F2F2" w:themeFill="background1" w:themeFillShade="F2"/>
             <w:vAlign w:val="center"/>
           </w:tcPr>
@@ -42758,7 +42759,7 @@
         </w:tc>
         <w:tc>
           <w:tcPr>
-            <w:tcW w:w="1691" w:type="pct"/>
+            <w:tcW w:w="1636" w:type="pct"/>
             <w:shd w:val="clear" w:color="auto" w:fill="F2F2F2" w:themeFill="background1" w:themeFillShade="F2"/>
             <w:vAlign w:val="center"/>
           </w:tcPr>
@@ -42783,7 +42784,7 @@
         </w:tc>
         <w:tc>
           <w:tcPr>
-            <w:tcW w:w="1971" w:type="pct"/>
+            <w:tcW w:w="2019" w:type="pct"/>
             <w:shd w:val="clear" w:color="auto" w:fill="F2F2F2" w:themeFill="background1" w:themeFillShade="F2"/>
             <w:vAlign w:val="center"/>
           </w:tcPr>
@@ -42802,16 +42803,7 @@
                 <w:sz w:val="28"/>
                 <w:szCs w:val="28"/>
               </w:rPr>
-              <w:t xml:space="preserve">Danh sách yêu cầu dịch </w:t>
-            </w:r>
-            <w:r>
-              <w:rPr>
-                <w:rFonts w:ascii="Times New Roman" w:hAnsi="Times New Roman" w:cs="Times New Roman"/>
-                <w:sz w:val="28"/>
-                <w:szCs w:val="28"/>
-              </w:rPr>
-              <w:lastRenderedPageBreak/>
-              <w:t>vụ đặc biệt (SSR).</w:t>
+              <w:t>Danh sách yêu cầu dịch vụ đặc biệt (SSR).</w:t>
             </w:r>
           </w:p>
         </w:tc>
@@ -42819,8 +42811,8 @@
       <w:tr>
         <w:tc>
           <w:tcPr>
-            <w:tcW w:w="1339" w:type="pct"/>
-            <w:shd w:val="clear" w:color="auto" w:fill="F2F2F2" w:themeFill="background1" w:themeFillShade="F2"/>
+            <w:tcW w:w="1345" w:type="pct"/>
+            <w:shd w:val="clear" w:color="auto" w:fill="FFFFFF" w:themeFill="background1"/>
             <w:vAlign w:val="center"/>
           </w:tcPr>
           <w:p>
@@ -42838,15 +42830,14 @@
                 <w:sz w:val="28"/>
                 <w:szCs w:val="28"/>
               </w:rPr>
-              <w:lastRenderedPageBreak/>
               <w:t>ListSeat</w:t>
             </w:r>
           </w:p>
         </w:tc>
         <w:tc>
           <w:tcPr>
-            <w:tcW w:w="1691" w:type="pct"/>
-            <w:shd w:val="clear" w:color="auto" w:fill="F2F2F2" w:themeFill="background1" w:themeFillShade="F2"/>
+            <w:tcW w:w="1636" w:type="pct"/>
+            <w:shd w:val="clear" w:color="auto" w:fill="FFFFFF" w:themeFill="background1"/>
             <w:vAlign w:val="center"/>
           </w:tcPr>
           <w:p>
@@ -42870,8 +42861,8 @@
         </w:tc>
         <w:tc>
           <w:tcPr>
-            <w:tcW w:w="1971" w:type="pct"/>
-            <w:shd w:val="clear" w:color="auto" w:fill="F2F2F2" w:themeFill="background1" w:themeFillShade="F2"/>
+            <w:tcW w:w="2019" w:type="pct"/>
+            <w:shd w:val="clear" w:color="auto" w:fill="FFFFFF" w:themeFill="background1"/>
             <w:vAlign w:val="center"/>
           </w:tcPr>
           <w:p>
@@ -42897,7 +42888,7 @@
       <w:tr>
         <w:tc>
           <w:tcPr>
-            <w:tcW w:w="1339" w:type="pct"/>
+            <w:tcW w:w="1345" w:type="pct"/>
             <w:shd w:val="clear" w:color="auto" w:fill="F2F2F2" w:themeFill="background1" w:themeFillShade="F2"/>
             <w:vAlign w:val="center"/>
           </w:tcPr>
@@ -42922,7 +42913,7 @@
         </w:tc>
         <w:tc>
           <w:tcPr>
-            <w:tcW w:w="1691" w:type="pct"/>
+            <w:tcW w:w="1636" w:type="pct"/>
             <w:shd w:val="clear" w:color="auto" w:fill="F2F2F2" w:themeFill="background1" w:themeFillShade="F2"/>
             <w:vAlign w:val="center"/>
           </w:tcPr>
@@ -42947,7 +42938,7 @@
         </w:tc>
         <w:tc>
           <w:tcPr>
-            <w:tcW w:w="1971" w:type="pct"/>
+            <w:tcW w:w="2019" w:type="pct"/>
             <w:shd w:val="clear" w:color="auto" w:fill="F2F2F2" w:themeFill="background1" w:themeFillShade="F2"/>
             <w:vAlign w:val="center"/>
           </w:tcPr>
@@ -42974,8 +42965,8 @@
       <w:tr>
         <w:tc>
           <w:tcPr>
-            <w:tcW w:w="1339" w:type="pct"/>
-            <w:shd w:val="clear" w:color="auto" w:fill="F2F2F2" w:themeFill="background1" w:themeFillShade="F2"/>
+            <w:tcW w:w="1345" w:type="pct"/>
+            <w:shd w:val="clear" w:color="auto" w:fill="FFFFFF" w:themeFill="background1"/>
             <w:vAlign w:val="center"/>
           </w:tcPr>
           <w:p>
@@ -42999,8 +42990,8 @@
         </w:tc>
         <w:tc>
           <w:tcPr>
-            <w:tcW w:w="1691" w:type="pct"/>
-            <w:shd w:val="clear" w:color="auto" w:fill="F2F2F2" w:themeFill="background1" w:themeFillShade="F2"/>
+            <w:tcW w:w="1636" w:type="pct"/>
+            <w:shd w:val="clear" w:color="auto" w:fill="FFFFFF" w:themeFill="background1"/>
             <w:vAlign w:val="center"/>
           </w:tcPr>
           <w:p>
@@ -43024,8 +43015,8 @@
         </w:tc>
         <w:tc>
           <w:tcPr>
-            <w:tcW w:w="1971" w:type="pct"/>
-            <w:shd w:val="clear" w:color="auto" w:fill="F2F2F2" w:themeFill="background1" w:themeFillShade="F2"/>
+            <w:tcW w:w="2019" w:type="pct"/>
+            <w:shd w:val="clear" w:color="auto" w:fill="FFFFFF" w:themeFill="background1"/>
             <w:vAlign w:val="center"/>
           </w:tcPr>
           <w:p>
@@ -43051,7 +43042,7 @@
       <w:tr>
         <w:tc>
           <w:tcPr>
-            <w:tcW w:w="1339" w:type="pct"/>
+            <w:tcW w:w="1345" w:type="pct"/>
             <w:shd w:val="clear" w:color="auto" w:fill="F2F2F2" w:themeFill="background1" w:themeFillShade="F2"/>
             <w:vAlign w:val="center"/>
           </w:tcPr>
@@ -43076,7 +43067,7 @@
         </w:tc>
         <w:tc>
           <w:tcPr>
-            <w:tcW w:w="1691" w:type="pct"/>
+            <w:tcW w:w="1636" w:type="pct"/>
             <w:shd w:val="clear" w:color="auto" w:fill="F2F2F2" w:themeFill="background1" w:themeFillShade="F2"/>
             <w:vAlign w:val="center"/>
           </w:tcPr>
@@ -43101,7 +43092,7 @@
         </w:tc>
         <w:tc>
           <w:tcPr>
-            <w:tcW w:w="1971" w:type="pct"/>
+            <w:tcW w:w="2019" w:type="pct"/>
             <w:shd w:val="clear" w:color="auto" w:fill="F2F2F2" w:themeFill="background1" w:themeFillShade="F2"/>
             <w:vAlign w:val="center"/>
           </w:tcPr>
@@ -43128,8 +43119,8 @@
       <w:tr>
         <w:tc>
           <w:tcPr>
-            <w:tcW w:w="1339" w:type="pct"/>
-            <w:shd w:val="clear" w:color="auto" w:fill="F2F2F2" w:themeFill="background1" w:themeFillShade="F2"/>
+            <w:tcW w:w="1345" w:type="pct"/>
+            <w:shd w:val="clear" w:color="auto" w:fill="FFFFFF" w:themeFill="background1"/>
             <w:vAlign w:val="center"/>
           </w:tcPr>
           <w:p>
@@ -43153,8 +43144,8 @@
         </w:tc>
         <w:tc>
           <w:tcPr>
-            <w:tcW w:w="1691" w:type="pct"/>
-            <w:shd w:val="clear" w:color="auto" w:fill="F2F2F2" w:themeFill="background1" w:themeFillShade="F2"/>
+            <w:tcW w:w="1636" w:type="pct"/>
+            <w:shd w:val="clear" w:color="auto" w:fill="FFFFFF" w:themeFill="background1"/>
             <w:vAlign w:val="center"/>
           </w:tcPr>
           <w:p>
@@ -43178,8 +43169,8 @@
         </w:tc>
         <w:tc>
           <w:tcPr>
-            <w:tcW w:w="1971" w:type="pct"/>
-            <w:shd w:val="clear" w:color="auto" w:fill="F2F2F2" w:themeFill="background1" w:themeFillShade="F2"/>
+            <w:tcW w:w="2019" w:type="pct"/>
+            <w:shd w:val="clear" w:color="auto" w:fill="FFFFFF" w:themeFill="background1"/>
             <w:vAlign w:val="center"/>
           </w:tcPr>
           <w:p>
@@ -43205,7 +43196,7 @@
       <w:tr>
         <w:tc>
           <w:tcPr>
-            <w:tcW w:w="1339" w:type="pct"/>
+            <w:tcW w:w="1345" w:type="pct"/>
             <w:shd w:val="clear" w:color="auto" w:fill="F2F2F2" w:themeFill="background1" w:themeFillShade="F2"/>
             <w:vAlign w:val="center"/>
           </w:tcPr>
@@ -43230,7 +43221,7 @@
         </w:tc>
         <w:tc>
           <w:tcPr>
-            <w:tcW w:w="1691" w:type="pct"/>
+            <w:tcW w:w="1636" w:type="pct"/>
             <w:shd w:val="clear" w:color="auto" w:fill="F2F2F2" w:themeFill="background1" w:themeFillShade="F2"/>
             <w:vAlign w:val="center"/>
           </w:tcPr>
@@ -43255,7 +43246,7 @@
         </w:tc>
         <w:tc>
           <w:tcPr>
-            <w:tcW w:w="1971" w:type="pct"/>
+            <w:tcW w:w="2019" w:type="pct"/>
             <w:shd w:val="clear" w:color="auto" w:fill="F2F2F2" w:themeFill="background1" w:themeFillShade="F2"/>
             <w:vAlign w:val="center"/>
           </w:tcPr>
@@ -43282,8 +43273,8 @@
       <w:tr>
         <w:tc>
           <w:tcPr>
-            <w:tcW w:w="1339" w:type="pct"/>
-            <w:shd w:val="clear" w:color="auto" w:fill="F2F2F2" w:themeFill="background1" w:themeFillShade="F2"/>
+            <w:tcW w:w="1345" w:type="pct"/>
+            <w:shd w:val="clear" w:color="auto" w:fill="FFFFFF" w:themeFill="background1"/>
             <w:vAlign w:val="center"/>
           </w:tcPr>
           <w:p>
@@ -43307,8 +43298,8 @@
         </w:tc>
         <w:tc>
           <w:tcPr>
-            <w:tcW w:w="1691" w:type="pct"/>
-            <w:shd w:val="clear" w:color="auto" w:fill="F2F2F2" w:themeFill="background1" w:themeFillShade="F2"/>
+            <w:tcW w:w="1636" w:type="pct"/>
+            <w:shd w:val="clear" w:color="auto" w:fill="FFFFFF" w:themeFill="background1"/>
             <w:vAlign w:val="center"/>
           </w:tcPr>
           <w:p>
@@ -43332,8 +43323,8 @@
         </w:tc>
         <w:tc>
           <w:tcPr>
-            <w:tcW w:w="1971" w:type="pct"/>
-            <w:shd w:val="clear" w:color="auto" w:fill="F2F2F2" w:themeFill="background1" w:themeFillShade="F2"/>
+            <w:tcW w:w="2019" w:type="pct"/>
+            <w:shd w:val="clear" w:color="auto" w:fill="FFFFFF" w:themeFill="background1"/>
             <w:vAlign w:val="center"/>
           </w:tcPr>
           <w:p>
@@ -43359,7 +43350,7 @@
       <w:tr>
         <w:tc>
           <w:tcPr>
-            <w:tcW w:w="1339" w:type="pct"/>
+            <w:tcW w:w="1345" w:type="pct"/>
             <w:shd w:val="clear" w:color="auto" w:fill="F2F2F2" w:themeFill="background1" w:themeFillShade="F2"/>
             <w:vAlign w:val="center"/>
           </w:tcPr>
@@ -43384,7 +43375,7 @@
         </w:tc>
         <w:tc>
           <w:tcPr>
-            <w:tcW w:w="1691" w:type="pct"/>
+            <w:tcW w:w="1636" w:type="pct"/>
             <w:shd w:val="clear" w:color="auto" w:fill="F2F2F2" w:themeFill="background1" w:themeFillShade="F2"/>
             <w:vAlign w:val="center"/>
           </w:tcPr>
@@ -43409,7 +43400,7 @@
         </w:tc>
         <w:tc>
           <w:tcPr>
-            <w:tcW w:w="1971" w:type="pct"/>
+            <w:tcW w:w="2019" w:type="pct"/>
             <w:shd w:val="clear" w:color="auto" w:fill="F2F2F2" w:themeFill="background1" w:themeFillShade="F2"/>
             <w:vAlign w:val="center"/>
           </w:tcPr>
@@ -43436,8 +43427,8 @@
       <w:tr>
         <w:tc>
           <w:tcPr>
-            <w:tcW w:w="1339" w:type="pct"/>
-            <w:shd w:val="clear" w:color="auto" w:fill="F2F2F2" w:themeFill="background1" w:themeFillShade="F2"/>
+            <w:tcW w:w="1345" w:type="pct"/>
+            <w:shd w:val="clear" w:color="auto" w:fill="FFFFFF" w:themeFill="background1"/>
             <w:vAlign w:val="center"/>
           </w:tcPr>
           <w:p>
@@ -43461,8 +43452,8 @@
         </w:tc>
         <w:tc>
           <w:tcPr>
-            <w:tcW w:w="1691" w:type="pct"/>
-            <w:shd w:val="clear" w:color="auto" w:fill="F2F2F2" w:themeFill="background1" w:themeFillShade="F2"/>
+            <w:tcW w:w="1636" w:type="pct"/>
+            <w:shd w:val="clear" w:color="auto" w:fill="FFFFFF" w:themeFill="background1"/>
             <w:vAlign w:val="center"/>
           </w:tcPr>
           <w:p>
@@ -43486,8 +43477,8 @@
         </w:tc>
         <w:tc>
           <w:tcPr>
-            <w:tcW w:w="1971" w:type="pct"/>
-            <w:shd w:val="clear" w:color="auto" w:fill="F2F2F2" w:themeFill="background1" w:themeFillShade="F2"/>
+            <w:tcW w:w="2019" w:type="pct"/>
+            <w:shd w:val="clear" w:color="auto" w:fill="FFFFFF" w:themeFill="background1"/>
             <w:vAlign w:val="center"/>
           </w:tcPr>
           <w:p>
@@ -43513,7 +43504,7 @@
       <w:tr>
         <w:tc>
           <w:tcPr>
-            <w:tcW w:w="1339" w:type="pct"/>
+            <w:tcW w:w="1345" w:type="pct"/>
             <w:shd w:val="clear" w:color="auto" w:fill="F2F2F2" w:themeFill="background1" w:themeFillShade="F2"/>
             <w:vAlign w:val="center"/>
           </w:tcPr>
@@ -43538,7 +43529,7 @@
         </w:tc>
         <w:tc>
           <w:tcPr>
-            <w:tcW w:w="1691" w:type="pct"/>
+            <w:tcW w:w="1636" w:type="pct"/>
             <w:shd w:val="clear" w:color="auto" w:fill="F2F2F2" w:themeFill="background1" w:themeFillShade="F2"/>
             <w:vAlign w:val="center"/>
           </w:tcPr>
@@ -43563,7 +43554,7 @@
         </w:tc>
         <w:tc>
           <w:tcPr>
-            <w:tcW w:w="1971" w:type="pct"/>
+            <w:tcW w:w="2019" w:type="pct"/>
             <w:shd w:val="clear" w:color="auto" w:fill="F2F2F2" w:themeFill="background1" w:themeFillShade="F2"/>
             <w:vAlign w:val="center"/>
           </w:tcPr>
@@ -43590,8 +43581,8 @@
       <w:tr>
         <w:tc>
           <w:tcPr>
-            <w:tcW w:w="1339" w:type="pct"/>
-            <w:shd w:val="clear" w:color="auto" w:fill="F2F2F2" w:themeFill="background1" w:themeFillShade="F2"/>
+            <w:tcW w:w="1345" w:type="pct"/>
+            <w:shd w:val="clear" w:color="auto" w:fill="FFFFFF" w:themeFill="background1"/>
             <w:vAlign w:val="center"/>
           </w:tcPr>
           <w:p>
@@ -43615,8 +43606,8 @@
         </w:tc>
         <w:tc>
           <w:tcPr>
-            <w:tcW w:w="1691" w:type="pct"/>
-            <w:shd w:val="clear" w:color="auto" w:fill="F2F2F2" w:themeFill="background1" w:themeFillShade="F2"/>
+            <w:tcW w:w="1636" w:type="pct"/>
+            <w:shd w:val="clear" w:color="auto" w:fill="FFFFFF" w:themeFill="background1"/>
             <w:vAlign w:val="center"/>
           </w:tcPr>
           <w:p>
@@ -43640,8 +43631,8 @@
         </w:tc>
         <w:tc>
           <w:tcPr>
-            <w:tcW w:w="1971" w:type="pct"/>
-            <w:shd w:val="clear" w:color="auto" w:fill="F2F2F2" w:themeFill="background1" w:themeFillShade="F2"/>
+            <w:tcW w:w="2019" w:type="pct"/>
+            <w:shd w:val="clear" w:color="auto" w:fill="FFFFFF" w:themeFill="background1"/>
             <w:vAlign w:val="center"/>
           </w:tcPr>
           <w:p>
@@ -43667,7 +43658,7 @@
       <w:tr>
         <w:tc>
           <w:tcPr>
-            <w:tcW w:w="1339" w:type="pct"/>
+            <w:tcW w:w="1345" w:type="pct"/>
             <w:shd w:val="clear" w:color="auto" w:fill="F2F2F2" w:themeFill="background1" w:themeFillShade="F2"/>
             <w:vAlign w:val="center"/>
           </w:tcPr>
@@ -43686,13 +43677,14 @@
                 <w:sz w:val="28"/>
                 <w:szCs w:val="28"/>
               </w:rPr>
+              <w:lastRenderedPageBreak/>
               <w:t>ListOsis</w:t>
             </w:r>
           </w:p>
         </w:tc>
         <w:tc>
           <w:tcPr>
-            <w:tcW w:w="1691" w:type="pct"/>
+            <w:tcW w:w="1636" w:type="pct"/>
             <w:shd w:val="clear" w:color="auto" w:fill="F2F2F2" w:themeFill="background1" w:themeFillShade="F2"/>
             <w:vAlign w:val="center"/>
           </w:tcPr>
@@ -43717,7 +43709,7 @@
         </w:tc>
         <w:tc>
           <w:tcPr>
-            <w:tcW w:w="1971" w:type="pct"/>
+            <w:tcW w:w="2019" w:type="pct"/>
             <w:shd w:val="clear" w:color="auto" w:fill="F2F2F2" w:themeFill="background1" w:themeFillShade="F2"/>
             <w:vAlign w:val="center"/>
           </w:tcPr>
@@ -43744,8 +43736,8 @@
       <w:tr>
         <w:tc>
           <w:tcPr>
-            <w:tcW w:w="1339" w:type="pct"/>
-            <w:shd w:val="clear" w:color="auto" w:fill="F2F2F2" w:themeFill="background1" w:themeFillShade="F2"/>
+            <w:tcW w:w="1345" w:type="pct"/>
+            <w:shd w:val="clear" w:color="auto" w:fill="FFFFFF" w:themeFill="background1"/>
             <w:vAlign w:val="center"/>
           </w:tcPr>
           <w:p>
@@ -43769,8 +43761,8 @@
         </w:tc>
         <w:tc>
           <w:tcPr>
-            <w:tcW w:w="1691" w:type="pct"/>
-            <w:shd w:val="clear" w:color="auto" w:fill="F2F2F2" w:themeFill="background1" w:themeFillShade="F2"/>
+            <w:tcW w:w="1636" w:type="pct"/>
+            <w:shd w:val="clear" w:color="auto" w:fill="FFFFFF" w:themeFill="background1"/>
             <w:vAlign w:val="center"/>
           </w:tcPr>
           <w:p>
@@ -43794,8 +43786,8 @@
         </w:tc>
         <w:tc>
           <w:tcPr>
-            <w:tcW w:w="1971" w:type="pct"/>
-            <w:shd w:val="clear" w:color="auto" w:fill="F2F2F2" w:themeFill="background1" w:themeFillShade="F2"/>
+            <w:tcW w:w="2019" w:type="pct"/>
+            <w:shd w:val="clear" w:color="auto" w:fill="FFFFFF" w:themeFill="background1"/>
             <w:vAlign w:val="center"/>
           </w:tcPr>
           <w:p>
@@ -43821,7 +43813,7 @@
       <w:tr>
         <w:tc>
           <w:tcPr>
-            <w:tcW w:w="1339" w:type="pct"/>
+            <w:tcW w:w="1345" w:type="pct"/>
             <w:shd w:val="clear" w:color="auto" w:fill="F2F2F2" w:themeFill="background1" w:themeFillShade="F2"/>
             <w:vAlign w:val="center"/>
           </w:tcPr>
@@ -43846,7 +43838,7 @@
         </w:tc>
         <w:tc>
           <w:tcPr>
-            <w:tcW w:w="1691" w:type="pct"/>
+            <w:tcW w:w="1636" w:type="pct"/>
             <w:shd w:val="clear" w:color="auto" w:fill="F2F2F2" w:themeFill="background1" w:themeFillShade="F2"/>
             <w:vAlign w:val="center"/>
           </w:tcPr>
@@ -43871,7 +43863,7 @@
         </w:tc>
         <w:tc>
           <w:tcPr>
-            <w:tcW w:w="1971" w:type="pct"/>
+            <w:tcW w:w="2019" w:type="pct"/>
             <w:shd w:val="clear" w:color="auto" w:fill="F2F2F2" w:themeFill="background1" w:themeFillShade="F2"/>
             <w:vAlign w:val="center"/>
           </w:tcPr>
@@ -43898,8 +43890,8 @@
       <w:tr>
         <w:tc>
           <w:tcPr>
-            <w:tcW w:w="1339" w:type="pct"/>
-            <w:shd w:val="clear" w:color="auto" w:fill="F2F2F2" w:themeFill="background1" w:themeFillShade="F2"/>
+            <w:tcW w:w="1345" w:type="pct"/>
+            <w:shd w:val="clear" w:color="auto" w:fill="FFFFFF" w:themeFill="background1"/>
             <w:vAlign w:val="center"/>
           </w:tcPr>
           <w:p>
@@ -43923,8 +43915,8 @@
         </w:tc>
         <w:tc>
           <w:tcPr>
-            <w:tcW w:w="1691" w:type="pct"/>
-            <w:shd w:val="clear" w:color="auto" w:fill="F2F2F2" w:themeFill="background1" w:themeFillShade="F2"/>
+            <w:tcW w:w="1636" w:type="pct"/>
+            <w:shd w:val="clear" w:color="auto" w:fill="FFFFFF" w:themeFill="background1"/>
             <w:vAlign w:val="center"/>
           </w:tcPr>
           <w:p>
@@ -43948,8 +43940,8 @@
         </w:tc>
         <w:tc>
           <w:tcPr>
-            <w:tcW w:w="1971" w:type="pct"/>
-            <w:shd w:val="clear" w:color="auto" w:fill="F2F2F2" w:themeFill="background1" w:themeFillShade="F2"/>
+            <w:tcW w:w="2019" w:type="pct"/>
+            <w:shd w:val="clear" w:color="auto" w:fill="FFFFFF" w:themeFill="background1"/>
             <w:vAlign w:val="center"/>
           </w:tcPr>
           <w:p>
@@ -43975,7 +43967,7 @@
       <w:tr>
         <w:tc>
           <w:tcPr>
-            <w:tcW w:w="1339" w:type="pct"/>
+            <w:tcW w:w="1345" w:type="pct"/>
             <w:shd w:val="clear" w:color="auto" w:fill="F2F2F2" w:themeFill="background1" w:themeFillShade="F2"/>
             <w:vAlign w:val="center"/>
           </w:tcPr>
@@ -43994,14 +43986,13 @@
                 <w:sz w:val="28"/>
                 <w:szCs w:val="28"/>
               </w:rPr>
-              <w:lastRenderedPageBreak/>
               <w:t>NdcPnr</w:t>
             </w:r>
           </w:p>
         </w:tc>
         <w:tc>
           <w:tcPr>
-            <w:tcW w:w="1691" w:type="pct"/>
+            <w:tcW w:w="1636" w:type="pct"/>
             <w:shd w:val="clear" w:color="auto" w:fill="F2F2F2" w:themeFill="background1" w:themeFillShade="F2"/>
             <w:vAlign w:val="center"/>
           </w:tcPr>
@@ -44026,7 +44017,7 @@
         </w:tc>
         <w:tc>
           <w:tcPr>
-            <w:tcW w:w="1971" w:type="pct"/>
+            <w:tcW w:w="2019" w:type="pct"/>
             <w:shd w:val="clear" w:color="auto" w:fill="F2F2F2" w:themeFill="background1" w:themeFillShade="F2"/>
             <w:vAlign w:val="center"/>
           </w:tcPr>
@@ -44098,9 +44089,1164 @@
           <w:sz w:val="28"/>
           <w:szCs w:val="28"/>
         </w:rPr>
-        <w:t>Bảng mô tả cấu trúc Response</w:t>
-      </w:r>
-      <w:r>
+        <w:t>Bảng mô tả cấu trúc RpRetrieveBookingTripModel</w:t>
+      </w:r>
+    </w:p>
+    <w:tbl>
+      <w:tblPr>
+        <w:tblW w:w="5000" w:type="pct"/>
+        <w:tblBorders>
+          <w:top w:val="single" w:sz="4" w:space="0" w:color="auto"/>
+          <w:left w:val="single" w:sz="4" w:space="0" w:color="auto"/>
+          <w:bottom w:val="single" w:sz="4" w:space="0" w:color="auto"/>
+          <w:right w:val="single" w:sz="4" w:space="0" w:color="auto"/>
+          <w:insideH w:val="single" w:sz="4" w:space="0" w:color="auto"/>
+          <w:insideV w:val="single" w:sz="4" w:space="0" w:color="auto"/>
+        </w:tblBorders>
+        <w:tblLayout w:type="fixed"/>
+        <w:tblLook w:val="04A0" w:firstRow="1" w:lastRow="0" w:firstColumn="1" w:lastColumn="0" w:noHBand="0" w:noVBand="1"/>
+      </w:tblPr>
+      <w:tblGrid>
+        <w:gridCol w:w="2515"/>
+        <w:gridCol w:w="3059"/>
+        <w:gridCol w:w="3776"/>
+      </w:tblGrid>
+      <w:tr>
+        <w:trPr>
+          <w:trHeight w:val="548"/>
+        </w:trPr>
+        <w:tc>
+          <w:tcPr>
+            <w:tcW w:w="1345" w:type="pct"/>
+            <w:shd w:val="clear" w:color="auto" w:fill="A6A6A6" w:themeFill="background1" w:themeFillShade="A6"/>
+            <w:vAlign w:val="center"/>
+          </w:tcPr>
+          <w:p>
+            <w:pPr>
+              <w:spacing w:after="0" w:line="240" w:lineRule="auto"/>
+              <w:rPr>
+                <w:rFonts w:ascii="Times New Roman" w:hAnsi="Times New Roman" w:cs="Times New Roman"/>
+                <w:sz w:val="28"/>
+                <w:szCs w:val="28"/>
+              </w:rPr>
+            </w:pPr>
+            <w:r>
+              <w:rPr>
+                <w:rFonts w:ascii="Times New Roman" w:hAnsi="Times New Roman" w:cs="Times New Roman"/>
+                <w:sz w:val="28"/>
+                <w:szCs w:val="28"/>
+              </w:rPr>
+              <w:t>Thuộc tính</w:t>
+            </w:r>
+          </w:p>
+        </w:tc>
+        <w:tc>
+          <w:tcPr>
+            <w:tcW w:w="1636" w:type="pct"/>
+            <w:shd w:val="clear" w:color="auto" w:fill="A6A6A6" w:themeFill="background1" w:themeFillShade="A6"/>
+            <w:vAlign w:val="center"/>
+          </w:tcPr>
+          <w:p>
+            <w:pPr>
+              <w:spacing w:after="0" w:line="240" w:lineRule="auto"/>
+              <w:rPr>
+                <w:rFonts w:ascii="Times New Roman" w:hAnsi="Times New Roman" w:cs="Times New Roman"/>
+                <w:sz w:val="28"/>
+                <w:szCs w:val="28"/>
+              </w:rPr>
+            </w:pPr>
+            <w:r>
+              <w:rPr>
+                <w:rFonts w:ascii="Times New Roman" w:hAnsi="Times New Roman" w:cs="Times New Roman"/>
+                <w:sz w:val="28"/>
+                <w:szCs w:val="28"/>
+              </w:rPr>
+              <w:t>Kiểu dữ liệu</w:t>
+            </w:r>
+          </w:p>
+        </w:tc>
+        <w:tc>
+          <w:tcPr>
+            <w:tcW w:w="2019" w:type="pct"/>
+            <w:shd w:val="clear" w:color="auto" w:fill="A6A6A6" w:themeFill="background1" w:themeFillShade="A6"/>
+            <w:vAlign w:val="center"/>
+          </w:tcPr>
+          <w:p>
+            <w:pPr>
+              <w:spacing w:after="0" w:line="240" w:lineRule="auto"/>
+              <w:rPr>
+                <w:rFonts w:ascii="Times New Roman" w:hAnsi="Times New Roman" w:cs="Times New Roman"/>
+                <w:sz w:val="28"/>
+                <w:szCs w:val="28"/>
+              </w:rPr>
+            </w:pPr>
+            <w:r>
+              <w:rPr>
+                <w:rFonts w:ascii="Times New Roman" w:hAnsi="Times New Roman" w:cs="Times New Roman"/>
+                <w:sz w:val="28"/>
+                <w:szCs w:val="28"/>
+              </w:rPr>
+              <w:t>Mô tả</w:t>
+            </w:r>
+          </w:p>
+        </w:tc>
+      </w:tr>
+      <w:tr>
+        <w:tc>
+          <w:tcPr>
+            <w:tcW w:w="1345" w:type="pct"/>
+            <w:vAlign w:val="center"/>
+          </w:tcPr>
+          <w:p>
+            <w:pPr>
+              <w:spacing w:after="0" w:line="240" w:lineRule="auto"/>
+              <w:rPr>
+                <w:rFonts w:ascii="Times New Roman" w:hAnsi="Times New Roman" w:cs="Times New Roman"/>
+                <w:sz w:val="28"/>
+                <w:szCs w:val="28"/>
+              </w:rPr>
+            </w:pPr>
+            <w:r>
+              <w:rPr>
+                <w:rFonts w:ascii="Times New Roman" w:hAnsi="Times New Roman" w:cs="Times New Roman"/>
+                <w:sz w:val="28"/>
+                <w:szCs w:val="28"/>
+              </w:rPr>
+              <w:t>Pnr</w:t>
+            </w:r>
+          </w:p>
+        </w:tc>
+        <w:tc>
+          <w:tcPr>
+            <w:tcW w:w="1636" w:type="pct"/>
+            <w:vAlign w:val="center"/>
+          </w:tcPr>
+          <w:p>
+            <w:pPr>
+              <w:spacing w:after="0" w:line="240" w:lineRule="auto"/>
+              <w:rPr>
+                <w:rFonts w:ascii="Times New Roman" w:hAnsi="Times New Roman" w:cs="Times New Roman"/>
+                <w:sz w:val="28"/>
+                <w:szCs w:val="28"/>
+              </w:rPr>
+            </w:pPr>
+            <w:r>
+              <w:rPr>
+                <w:rFonts w:ascii="Times New Roman" w:hAnsi="Times New Roman" w:cs="Times New Roman"/>
+                <w:sz w:val="28"/>
+                <w:szCs w:val="28"/>
+              </w:rPr>
+              <w:t>string</w:t>
+            </w:r>
+          </w:p>
+        </w:tc>
+        <w:tc>
+          <w:tcPr>
+            <w:tcW w:w="2019" w:type="pct"/>
+            <w:vAlign w:val="center"/>
+          </w:tcPr>
+          <w:p>
+            <w:pPr>
+              <w:spacing w:after="0" w:line="240" w:lineRule="auto"/>
+              <w:rPr>
+                <w:rFonts w:ascii="Times New Roman" w:hAnsi="Times New Roman" w:cs="Times New Roman"/>
+                <w:sz w:val="28"/>
+                <w:szCs w:val="28"/>
+              </w:rPr>
+            </w:pPr>
+            <w:r>
+              <w:rPr>
+                <w:rFonts w:ascii="Times New Roman" w:hAnsi="Times New Roman" w:cs="Times New Roman"/>
+                <w:sz w:val="28"/>
+                <w:szCs w:val="28"/>
+              </w:rPr>
+              <w:t xml:space="preserve">Mã </w:t>
+            </w:r>
+            <w:r>
+              <w:rPr>
+                <w:rFonts w:ascii="Times New Roman" w:hAnsi="Times New Roman" w:cs="Times New Roman"/>
+                <w:sz w:val="28"/>
+                <w:szCs w:val="28"/>
+              </w:rPr>
+              <w:t xml:space="preserve">giữ </w:t>
+            </w:r>
+            <w:r>
+              <w:rPr>
+                <w:rFonts w:ascii="Times New Roman" w:hAnsi="Times New Roman" w:cs="Times New Roman"/>
+                <w:sz w:val="28"/>
+                <w:szCs w:val="28"/>
+              </w:rPr>
+              <w:t>chỗ.</w:t>
+            </w:r>
+          </w:p>
+        </w:tc>
+      </w:tr>
+      <w:tr>
+        <w:tc>
+          <w:tcPr>
+            <w:tcW w:w="1345" w:type="pct"/>
+            <w:vAlign w:val="center"/>
+          </w:tcPr>
+          <w:p>
+            <w:pPr>
+              <w:spacing w:after="0" w:line="240" w:lineRule="auto"/>
+              <w:rPr>
+                <w:rFonts w:ascii="Times New Roman" w:hAnsi="Times New Roman" w:cs="Times New Roman"/>
+                <w:sz w:val="28"/>
+                <w:szCs w:val="28"/>
+              </w:rPr>
+            </w:pPr>
+            <w:r>
+              <w:rPr>
+                <w:rFonts w:ascii="Times New Roman" w:hAnsi="Times New Roman" w:cs="Times New Roman"/>
+                <w:sz w:val="28"/>
+                <w:szCs w:val="28"/>
+              </w:rPr>
+              <w:t>TripId</w:t>
+            </w:r>
+          </w:p>
+        </w:tc>
+        <w:tc>
+          <w:tcPr>
+            <w:tcW w:w="1636" w:type="pct"/>
+            <w:vAlign w:val="center"/>
+          </w:tcPr>
+          <w:p>
+            <w:pPr>
+              <w:spacing w:after="0" w:line="240" w:lineRule="auto"/>
+              <w:rPr>
+                <w:rFonts w:ascii="Times New Roman" w:hAnsi="Times New Roman" w:cs="Times New Roman"/>
+                <w:sz w:val="28"/>
+                <w:szCs w:val="28"/>
+              </w:rPr>
+            </w:pPr>
+            <w:r>
+              <w:rPr>
+                <w:rFonts w:ascii="Times New Roman" w:hAnsi="Times New Roman" w:cs="Times New Roman"/>
+                <w:sz w:val="28"/>
+                <w:szCs w:val="28"/>
+              </w:rPr>
+              <w:t>int</w:t>
+            </w:r>
+          </w:p>
+        </w:tc>
+        <w:tc>
+          <w:tcPr>
+            <w:tcW w:w="2019" w:type="pct"/>
+            <w:vAlign w:val="center"/>
+          </w:tcPr>
+          <w:p>
+            <w:pPr>
+              <w:spacing w:after="0" w:line="240" w:lineRule="auto"/>
+              <w:rPr>
+                <w:rFonts w:ascii="Times New Roman" w:hAnsi="Times New Roman" w:cs="Times New Roman"/>
+                <w:sz w:val="28"/>
+                <w:szCs w:val="28"/>
+              </w:rPr>
+            </w:pPr>
+            <w:r>
+              <w:rPr>
+                <w:rFonts w:ascii="Times New Roman" w:hAnsi="Times New Roman" w:cs="Times New Roman"/>
+                <w:sz w:val="28"/>
+                <w:szCs w:val="28"/>
+              </w:rPr>
+              <w:t>Mã chặng bay.</w:t>
+            </w:r>
+          </w:p>
+        </w:tc>
+      </w:tr>
+      <w:tr>
+        <w:tc>
+          <w:tcPr>
+            <w:tcW w:w="1345" w:type="pct"/>
+            <w:vAlign w:val="center"/>
+          </w:tcPr>
+          <w:p>
+            <w:pPr>
+              <w:spacing w:after="0" w:line="240" w:lineRule="auto"/>
+              <w:rPr>
+                <w:rFonts w:ascii="Times New Roman" w:hAnsi="Times New Roman" w:cs="Times New Roman"/>
+                <w:sz w:val="28"/>
+                <w:szCs w:val="28"/>
+              </w:rPr>
+            </w:pPr>
+            <w:r>
+              <w:rPr>
+                <w:rFonts w:ascii="Times New Roman" w:hAnsi="Times New Roman" w:cs="Times New Roman"/>
+                <w:sz w:val="28"/>
+                <w:szCs w:val="28"/>
+              </w:rPr>
+              <w:t>Airlines</w:t>
+            </w:r>
+          </w:p>
+        </w:tc>
+        <w:tc>
+          <w:tcPr>
+            <w:tcW w:w="1636" w:type="pct"/>
+            <w:vAlign w:val="center"/>
+          </w:tcPr>
+          <w:p>
+            <w:pPr>
+              <w:spacing w:after="0" w:line="240" w:lineRule="auto"/>
+              <w:rPr>
+                <w:rFonts w:ascii="Times New Roman" w:hAnsi="Times New Roman" w:cs="Times New Roman"/>
+                <w:sz w:val="28"/>
+                <w:szCs w:val="28"/>
+              </w:rPr>
+            </w:pPr>
+            <w:r>
+              <w:rPr>
+                <w:rFonts w:ascii="Times New Roman" w:hAnsi="Times New Roman" w:cs="Times New Roman"/>
+                <w:sz w:val="28"/>
+                <w:szCs w:val="28"/>
+              </w:rPr>
+              <w:t>string</w:t>
+            </w:r>
+          </w:p>
+        </w:tc>
+        <w:tc>
+          <w:tcPr>
+            <w:tcW w:w="2019" w:type="pct"/>
+            <w:vAlign w:val="center"/>
+          </w:tcPr>
+          <w:p>
+            <w:pPr>
+              <w:spacing w:after="0" w:line="240" w:lineRule="auto"/>
+              <w:rPr>
+                <w:rFonts w:ascii="Times New Roman" w:hAnsi="Times New Roman" w:cs="Times New Roman"/>
+                <w:sz w:val="28"/>
+                <w:szCs w:val="28"/>
+              </w:rPr>
+            </w:pPr>
+            <w:r>
+              <w:rPr>
+                <w:rFonts w:ascii="Times New Roman" w:hAnsi="Times New Roman" w:cs="Times New Roman"/>
+                <w:sz w:val="28"/>
+                <w:szCs w:val="28"/>
+              </w:rPr>
+              <w:t>Mã hãng hàng không.</w:t>
+            </w:r>
+          </w:p>
+        </w:tc>
+      </w:tr>
+      <w:tr>
+        <w:tc>
+          <w:tcPr>
+            <w:tcW w:w="1345" w:type="pct"/>
+            <w:vAlign w:val="center"/>
+          </w:tcPr>
+          <w:p>
+            <w:pPr>
+              <w:spacing w:after="0" w:line="240" w:lineRule="auto"/>
+              <w:rPr>
+                <w:rFonts w:ascii="Times New Roman" w:hAnsi="Times New Roman" w:cs="Times New Roman"/>
+                <w:sz w:val="28"/>
+                <w:szCs w:val="28"/>
+              </w:rPr>
+            </w:pPr>
+            <w:r>
+              <w:rPr>
+                <w:rFonts w:ascii="Times New Roman" w:hAnsi="Times New Roman" w:cs="Times New Roman"/>
+                <w:sz w:val="28"/>
+                <w:szCs w:val="28"/>
+              </w:rPr>
+              <w:t>AirlinesName</w:t>
+            </w:r>
+          </w:p>
+        </w:tc>
+        <w:tc>
+          <w:tcPr>
+            <w:tcW w:w="1636" w:type="pct"/>
+            <w:vAlign w:val="center"/>
+          </w:tcPr>
+          <w:p>
+            <w:pPr>
+              <w:spacing w:after="0" w:line="240" w:lineRule="auto"/>
+              <w:rPr>
+                <w:rFonts w:ascii="Times New Roman" w:hAnsi="Times New Roman" w:cs="Times New Roman"/>
+                <w:sz w:val="28"/>
+                <w:szCs w:val="28"/>
+              </w:rPr>
+            </w:pPr>
+            <w:r>
+              <w:rPr>
+                <w:rFonts w:ascii="Times New Roman" w:hAnsi="Times New Roman" w:cs="Times New Roman"/>
+                <w:sz w:val="28"/>
+                <w:szCs w:val="28"/>
+              </w:rPr>
+              <w:t>string</w:t>
+            </w:r>
+          </w:p>
+        </w:tc>
+        <w:tc>
+          <w:tcPr>
+            <w:tcW w:w="2019" w:type="pct"/>
+            <w:vAlign w:val="center"/>
+          </w:tcPr>
+          <w:p>
+            <w:pPr>
+              <w:spacing w:after="0" w:line="240" w:lineRule="auto"/>
+              <w:rPr>
+                <w:rFonts w:ascii="Times New Roman" w:hAnsi="Times New Roman" w:cs="Times New Roman"/>
+                <w:sz w:val="28"/>
+                <w:szCs w:val="28"/>
+              </w:rPr>
+            </w:pPr>
+            <w:r>
+              <w:rPr>
+                <w:rFonts w:ascii="Times New Roman" w:hAnsi="Times New Roman" w:cs="Times New Roman"/>
+                <w:sz w:val="28"/>
+                <w:szCs w:val="28"/>
+              </w:rPr>
+              <w:t>Tên hãng hàng không.</w:t>
+            </w:r>
+          </w:p>
+        </w:tc>
+      </w:tr>
+      <w:tr>
+        <w:tc>
+          <w:tcPr>
+            <w:tcW w:w="1345" w:type="pct"/>
+            <w:vAlign w:val="center"/>
+          </w:tcPr>
+          <w:p>
+            <w:pPr>
+              <w:spacing w:after="0" w:line="240" w:lineRule="auto"/>
+              <w:rPr>
+                <w:rFonts w:ascii="Times New Roman" w:hAnsi="Times New Roman" w:cs="Times New Roman"/>
+                <w:sz w:val="28"/>
+                <w:szCs w:val="28"/>
+              </w:rPr>
+            </w:pPr>
+            <w:r>
+              <w:rPr>
+                <w:rFonts w:ascii="Times New Roman" w:hAnsi="Times New Roman" w:cs="Times New Roman"/>
+                <w:sz w:val="28"/>
+                <w:szCs w:val="28"/>
+              </w:rPr>
+              <w:t>DepartureCode</w:t>
+            </w:r>
+          </w:p>
+        </w:tc>
+        <w:tc>
+          <w:tcPr>
+            <w:tcW w:w="1636" w:type="pct"/>
+            <w:vAlign w:val="center"/>
+          </w:tcPr>
+          <w:p>
+            <w:pPr>
+              <w:spacing w:after="0" w:line="240" w:lineRule="auto"/>
+              <w:rPr>
+                <w:rFonts w:ascii="Times New Roman" w:hAnsi="Times New Roman" w:cs="Times New Roman"/>
+                <w:sz w:val="28"/>
+                <w:szCs w:val="28"/>
+              </w:rPr>
+            </w:pPr>
+            <w:r>
+              <w:rPr>
+                <w:rFonts w:ascii="Times New Roman" w:hAnsi="Times New Roman" w:cs="Times New Roman"/>
+                <w:sz w:val="28"/>
+                <w:szCs w:val="28"/>
+              </w:rPr>
+              <w:t>string</w:t>
+            </w:r>
+          </w:p>
+        </w:tc>
+        <w:tc>
+          <w:tcPr>
+            <w:tcW w:w="2019" w:type="pct"/>
+            <w:vAlign w:val="center"/>
+          </w:tcPr>
+          <w:p>
+            <w:pPr>
+              <w:spacing w:after="0" w:line="240" w:lineRule="auto"/>
+              <w:rPr>
+                <w:rFonts w:ascii="Times New Roman" w:hAnsi="Times New Roman" w:cs="Times New Roman"/>
+                <w:sz w:val="28"/>
+                <w:szCs w:val="28"/>
+              </w:rPr>
+            </w:pPr>
+            <w:r>
+              <w:rPr>
+                <w:rFonts w:ascii="Times New Roman" w:hAnsi="Times New Roman" w:cs="Times New Roman"/>
+                <w:sz w:val="28"/>
+                <w:szCs w:val="28"/>
+              </w:rPr>
+              <w:t>Mã sân bay khởi hành.</w:t>
+            </w:r>
+          </w:p>
+        </w:tc>
+      </w:tr>
+      <w:tr>
+        <w:tc>
+          <w:tcPr>
+            <w:tcW w:w="1345" w:type="pct"/>
+            <w:vAlign w:val="center"/>
+          </w:tcPr>
+          <w:p>
+            <w:pPr>
+              <w:spacing w:after="0" w:line="240" w:lineRule="auto"/>
+              <w:rPr>
+                <w:rFonts w:ascii="Times New Roman" w:hAnsi="Times New Roman" w:cs="Times New Roman"/>
+                <w:sz w:val="28"/>
+                <w:szCs w:val="28"/>
+              </w:rPr>
+            </w:pPr>
+            <w:r>
+              <w:rPr>
+                <w:rFonts w:ascii="Times New Roman" w:hAnsi="Times New Roman" w:cs="Times New Roman"/>
+                <w:sz w:val="28"/>
+                <w:szCs w:val="28"/>
+              </w:rPr>
+              <w:t>ArrivalCode</w:t>
+            </w:r>
+          </w:p>
+        </w:tc>
+        <w:tc>
+          <w:tcPr>
+            <w:tcW w:w="1636" w:type="pct"/>
+            <w:vAlign w:val="center"/>
+          </w:tcPr>
+          <w:p>
+            <w:pPr>
+              <w:spacing w:after="0" w:line="240" w:lineRule="auto"/>
+              <w:rPr>
+                <w:rFonts w:ascii="Times New Roman" w:hAnsi="Times New Roman" w:cs="Times New Roman"/>
+                <w:sz w:val="28"/>
+                <w:szCs w:val="28"/>
+              </w:rPr>
+            </w:pPr>
+            <w:r>
+              <w:rPr>
+                <w:rFonts w:ascii="Times New Roman" w:hAnsi="Times New Roman" w:cs="Times New Roman"/>
+                <w:sz w:val="28"/>
+                <w:szCs w:val="28"/>
+              </w:rPr>
+              <w:t>string</w:t>
+            </w:r>
+          </w:p>
+        </w:tc>
+        <w:tc>
+          <w:tcPr>
+            <w:tcW w:w="2019" w:type="pct"/>
+            <w:vAlign w:val="center"/>
+          </w:tcPr>
+          <w:p>
+            <w:pPr>
+              <w:spacing w:after="0" w:line="240" w:lineRule="auto"/>
+              <w:rPr>
+                <w:rFonts w:ascii="Times New Roman" w:hAnsi="Times New Roman" w:cs="Times New Roman"/>
+                <w:sz w:val="28"/>
+                <w:szCs w:val="28"/>
+              </w:rPr>
+            </w:pPr>
+            <w:r>
+              <w:rPr>
+                <w:rFonts w:ascii="Times New Roman" w:hAnsi="Times New Roman" w:cs="Times New Roman"/>
+                <w:sz w:val="28"/>
+                <w:szCs w:val="28"/>
+              </w:rPr>
+              <w:t>Mã sân bay đến.</w:t>
+            </w:r>
+          </w:p>
+        </w:tc>
+      </w:tr>
+      <w:tr>
+        <w:tc>
+          <w:tcPr>
+            <w:tcW w:w="1345" w:type="pct"/>
+            <w:vAlign w:val="center"/>
+          </w:tcPr>
+          <w:p>
+            <w:pPr>
+              <w:spacing w:after="0" w:line="240" w:lineRule="auto"/>
+              <w:rPr>
+                <w:rFonts w:ascii="Times New Roman" w:hAnsi="Times New Roman" w:cs="Times New Roman"/>
+                <w:sz w:val="28"/>
+                <w:szCs w:val="28"/>
+              </w:rPr>
+            </w:pPr>
+            <w:r>
+              <w:rPr>
+                <w:rFonts w:ascii="Times New Roman" w:hAnsi="Times New Roman" w:cs="Times New Roman"/>
+                <w:sz w:val="28"/>
+                <w:szCs w:val="28"/>
+              </w:rPr>
+              <w:t>DepartureCity</w:t>
+            </w:r>
+          </w:p>
+        </w:tc>
+        <w:tc>
+          <w:tcPr>
+            <w:tcW w:w="1636" w:type="pct"/>
+            <w:vAlign w:val="center"/>
+          </w:tcPr>
+          <w:p>
+            <w:pPr>
+              <w:spacing w:after="0" w:line="240" w:lineRule="auto"/>
+              <w:rPr>
+                <w:rFonts w:ascii="Times New Roman" w:hAnsi="Times New Roman" w:cs="Times New Roman"/>
+                <w:sz w:val="28"/>
+                <w:szCs w:val="28"/>
+              </w:rPr>
+            </w:pPr>
+            <w:r>
+              <w:rPr>
+                <w:rFonts w:ascii="Times New Roman" w:hAnsi="Times New Roman" w:cs="Times New Roman"/>
+                <w:sz w:val="28"/>
+                <w:szCs w:val="28"/>
+              </w:rPr>
+              <w:t>string</w:t>
+            </w:r>
+          </w:p>
+        </w:tc>
+        <w:tc>
+          <w:tcPr>
+            <w:tcW w:w="2019" w:type="pct"/>
+            <w:vAlign w:val="center"/>
+          </w:tcPr>
+          <w:p>
+            <w:pPr>
+              <w:spacing w:after="0" w:line="240" w:lineRule="auto"/>
+              <w:rPr>
+                <w:rFonts w:ascii="Times New Roman" w:hAnsi="Times New Roman" w:cs="Times New Roman"/>
+                <w:sz w:val="28"/>
+                <w:szCs w:val="28"/>
+              </w:rPr>
+            </w:pPr>
+            <w:r>
+              <w:rPr>
+                <w:rFonts w:ascii="Times New Roman" w:hAnsi="Times New Roman" w:cs="Times New Roman"/>
+                <w:sz w:val="28"/>
+                <w:szCs w:val="28"/>
+              </w:rPr>
+              <w:t>Thành phố khởi hành.</w:t>
+            </w:r>
+          </w:p>
+        </w:tc>
+      </w:tr>
+      <w:tr>
+        <w:tc>
+          <w:tcPr>
+            <w:tcW w:w="1345" w:type="pct"/>
+            <w:vAlign w:val="center"/>
+          </w:tcPr>
+          <w:p>
+            <w:pPr>
+              <w:spacing w:after="0" w:line="240" w:lineRule="auto"/>
+              <w:rPr>
+                <w:rFonts w:ascii="Times New Roman" w:hAnsi="Times New Roman" w:cs="Times New Roman"/>
+                <w:sz w:val="28"/>
+                <w:szCs w:val="28"/>
+              </w:rPr>
+            </w:pPr>
+            <w:r>
+              <w:rPr>
+                <w:rFonts w:ascii="Times New Roman" w:hAnsi="Times New Roman" w:cs="Times New Roman"/>
+                <w:sz w:val="28"/>
+                <w:szCs w:val="28"/>
+              </w:rPr>
+              <w:t>ArrivalCity</w:t>
+            </w:r>
+          </w:p>
+        </w:tc>
+        <w:tc>
+          <w:tcPr>
+            <w:tcW w:w="1636" w:type="pct"/>
+            <w:vAlign w:val="center"/>
+          </w:tcPr>
+          <w:p>
+            <w:pPr>
+              <w:spacing w:after="0" w:line="240" w:lineRule="auto"/>
+              <w:rPr>
+                <w:rFonts w:ascii="Times New Roman" w:hAnsi="Times New Roman" w:cs="Times New Roman"/>
+                <w:sz w:val="28"/>
+                <w:szCs w:val="28"/>
+              </w:rPr>
+            </w:pPr>
+            <w:r>
+              <w:rPr>
+                <w:rFonts w:ascii="Times New Roman" w:hAnsi="Times New Roman" w:cs="Times New Roman"/>
+                <w:sz w:val="28"/>
+                <w:szCs w:val="28"/>
+              </w:rPr>
+              <w:t>string</w:t>
+            </w:r>
+          </w:p>
+        </w:tc>
+        <w:tc>
+          <w:tcPr>
+            <w:tcW w:w="2019" w:type="pct"/>
+            <w:vAlign w:val="center"/>
+          </w:tcPr>
+          <w:p>
+            <w:pPr>
+              <w:spacing w:after="0" w:line="240" w:lineRule="auto"/>
+              <w:rPr>
+                <w:rFonts w:ascii="Times New Roman" w:hAnsi="Times New Roman" w:cs="Times New Roman"/>
+                <w:sz w:val="28"/>
+                <w:szCs w:val="28"/>
+              </w:rPr>
+            </w:pPr>
+            <w:r>
+              <w:rPr>
+                <w:rFonts w:ascii="Times New Roman" w:hAnsi="Times New Roman" w:cs="Times New Roman"/>
+                <w:sz w:val="28"/>
+                <w:szCs w:val="28"/>
+              </w:rPr>
+              <w:t>Thành phố đến.</w:t>
+            </w:r>
+          </w:p>
+        </w:tc>
+      </w:tr>
+      <w:tr>
+        <w:tc>
+          <w:tcPr>
+            <w:tcW w:w="1345" w:type="pct"/>
+            <w:vAlign w:val="center"/>
+          </w:tcPr>
+          <w:p>
+            <w:pPr>
+              <w:spacing w:after="0" w:line="240" w:lineRule="auto"/>
+              <w:rPr>
+                <w:rFonts w:ascii="Times New Roman" w:hAnsi="Times New Roman" w:cs="Times New Roman"/>
+                <w:sz w:val="28"/>
+                <w:szCs w:val="28"/>
+              </w:rPr>
+            </w:pPr>
+            <w:r>
+              <w:rPr>
+                <w:rFonts w:ascii="Times New Roman" w:hAnsi="Times New Roman" w:cs="Times New Roman"/>
+                <w:sz w:val="28"/>
+                <w:szCs w:val="28"/>
+              </w:rPr>
+              <w:t>DepartureDate</w:t>
+            </w:r>
+          </w:p>
+        </w:tc>
+        <w:tc>
+          <w:tcPr>
+            <w:tcW w:w="1636" w:type="pct"/>
+            <w:vAlign w:val="center"/>
+          </w:tcPr>
+          <w:p>
+            <w:pPr>
+              <w:spacing w:after="0" w:line="240" w:lineRule="auto"/>
+              <w:rPr>
+                <w:rFonts w:ascii="Times New Roman" w:hAnsi="Times New Roman" w:cs="Times New Roman"/>
+                <w:sz w:val="28"/>
+                <w:szCs w:val="28"/>
+              </w:rPr>
+            </w:pPr>
+            <w:r>
+              <w:rPr>
+                <w:rFonts w:ascii="Times New Roman" w:hAnsi="Times New Roman" w:cs="Times New Roman"/>
+                <w:sz w:val="28"/>
+                <w:szCs w:val="28"/>
+              </w:rPr>
+              <w:t>DateTime</w:t>
+            </w:r>
+          </w:p>
+        </w:tc>
+        <w:tc>
+          <w:tcPr>
+            <w:tcW w:w="2019" w:type="pct"/>
+            <w:vAlign w:val="center"/>
+          </w:tcPr>
+          <w:p>
+            <w:pPr>
+              <w:spacing w:after="0" w:line="240" w:lineRule="auto"/>
+              <w:rPr>
+                <w:rFonts w:ascii="Times New Roman" w:hAnsi="Times New Roman" w:cs="Times New Roman"/>
+                <w:sz w:val="28"/>
+                <w:szCs w:val="28"/>
+              </w:rPr>
+            </w:pPr>
+            <w:r>
+              <w:rPr>
+                <w:rFonts w:ascii="Times New Roman" w:hAnsi="Times New Roman" w:cs="Times New Roman"/>
+                <w:sz w:val="28"/>
+                <w:szCs w:val="28"/>
+              </w:rPr>
+              <w:t>Ngày và giờ khởi hành.</w:t>
+            </w:r>
+          </w:p>
+        </w:tc>
+      </w:tr>
+      <w:tr>
+        <w:tc>
+          <w:tcPr>
+            <w:tcW w:w="1345" w:type="pct"/>
+            <w:vAlign w:val="center"/>
+          </w:tcPr>
+          <w:p>
+            <w:pPr>
+              <w:spacing w:after="0" w:line="240" w:lineRule="auto"/>
+              <w:rPr>
+                <w:rFonts w:ascii="Times New Roman" w:hAnsi="Times New Roman" w:cs="Times New Roman"/>
+                <w:sz w:val="28"/>
+                <w:szCs w:val="28"/>
+              </w:rPr>
+            </w:pPr>
+            <w:r>
+              <w:rPr>
+                <w:rFonts w:ascii="Times New Roman" w:hAnsi="Times New Roman" w:cs="Times New Roman"/>
+                <w:sz w:val="28"/>
+                <w:szCs w:val="28"/>
+              </w:rPr>
+              <w:t>ArrivalDate</w:t>
+            </w:r>
+          </w:p>
+        </w:tc>
+        <w:tc>
+          <w:tcPr>
+            <w:tcW w:w="1636" w:type="pct"/>
+            <w:vAlign w:val="center"/>
+          </w:tcPr>
+          <w:p>
+            <w:pPr>
+              <w:spacing w:after="0" w:line="240" w:lineRule="auto"/>
+              <w:rPr>
+                <w:rFonts w:ascii="Times New Roman" w:hAnsi="Times New Roman" w:cs="Times New Roman"/>
+                <w:sz w:val="28"/>
+                <w:szCs w:val="28"/>
+              </w:rPr>
+            </w:pPr>
+            <w:r>
+              <w:rPr>
+                <w:rFonts w:ascii="Times New Roman" w:hAnsi="Times New Roman" w:cs="Times New Roman"/>
+                <w:sz w:val="28"/>
+                <w:szCs w:val="28"/>
+              </w:rPr>
+              <w:t>DateTime</w:t>
+            </w:r>
+          </w:p>
+        </w:tc>
+        <w:tc>
+          <w:tcPr>
+            <w:tcW w:w="2019" w:type="pct"/>
+            <w:vAlign w:val="center"/>
+          </w:tcPr>
+          <w:p>
+            <w:pPr>
+              <w:spacing w:after="0" w:line="240" w:lineRule="auto"/>
+              <w:rPr>
+                <w:rFonts w:ascii="Times New Roman" w:hAnsi="Times New Roman" w:cs="Times New Roman"/>
+                <w:sz w:val="28"/>
+                <w:szCs w:val="28"/>
+              </w:rPr>
+            </w:pPr>
+            <w:r>
+              <w:rPr>
+                <w:rFonts w:ascii="Times New Roman" w:hAnsi="Times New Roman" w:cs="Times New Roman"/>
+                <w:sz w:val="28"/>
+                <w:szCs w:val="28"/>
+              </w:rPr>
+              <w:t>Ngày và giờ đến.</w:t>
+            </w:r>
+          </w:p>
+        </w:tc>
+      </w:tr>
+      <w:tr>
+        <w:tc>
+          <w:tcPr>
+            <w:tcW w:w="1345" w:type="pct"/>
+            <w:vAlign w:val="center"/>
+          </w:tcPr>
+          <w:p>
+            <w:pPr>
+              <w:spacing w:after="0" w:line="240" w:lineRule="auto"/>
+              <w:rPr>
+                <w:rFonts w:ascii="Times New Roman" w:hAnsi="Times New Roman" w:cs="Times New Roman"/>
+                <w:sz w:val="28"/>
+                <w:szCs w:val="28"/>
+              </w:rPr>
+            </w:pPr>
+            <w:r>
+              <w:rPr>
+                <w:rFonts w:ascii="Times New Roman" w:hAnsi="Times New Roman" w:cs="Times New Roman"/>
+                <w:sz w:val="28"/>
+                <w:szCs w:val="28"/>
+              </w:rPr>
+              <w:t>BookingCode</w:t>
+            </w:r>
+          </w:p>
+        </w:tc>
+        <w:tc>
+          <w:tcPr>
+            <w:tcW w:w="1636" w:type="pct"/>
+            <w:vAlign w:val="center"/>
+          </w:tcPr>
+          <w:p>
+            <w:pPr>
+              <w:spacing w:after="0" w:line="240" w:lineRule="auto"/>
+              <w:rPr>
+                <w:rFonts w:ascii="Times New Roman" w:hAnsi="Times New Roman" w:cs="Times New Roman"/>
+                <w:sz w:val="28"/>
+                <w:szCs w:val="28"/>
+              </w:rPr>
+            </w:pPr>
+            <w:r>
+              <w:rPr>
+                <w:rFonts w:ascii="Times New Roman" w:hAnsi="Times New Roman" w:cs="Times New Roman"/>
+                <w:sz w:val="28"/>
+                <w:szCs w:val="28"/>
+              </w:rPr>
+              <w:t>string</w:t>
+            </w:r>
+          </w:p>
+        </w:tc>
+        <w:tc>
+          <w:tcPr>
+            <w:tcW w:w="2019" w:type="pct"/>
+            <w:vAlign w:val="center"/>
+          </w:tcPr>
+          <w:p>
+            <w:pPr>
+              <w:spacing w:after="0" w:line="240" w:lineRule="auto"/>
+              <w:rPr>
+                <w:rFonts w:ascii="Times New Roman" w:hAnsi="Times New Roman" w:cs="Times New Roman"/>
+                <w:sz w:val="28"/>
+                <w:szCs w:val="28"/>
+              </w:rPr>
+            </w:pPr>
+            <w:r>
+              <w:rPr>
+                <w:rFonts w:ascii="Times New Roman" w:hAnsi="Times New Roman" w:cs="Times New Roman"/>
+                <w:sz w:val="28"/>
+                <w:szCs w:val="28"/>
+              </w:rPr>
+              <w:t>Mã hạng đặt chỗ.</w:t>
+            </w:r>
+          </w:p>
+        </w:tc>
+      </w:tr>
+      <w:tr>
+        <w:tc>
+          <w:tcPr>
+            <w:tcW w:w="1345" w:type="pct"/>
+            <w:vAlign w:val="center"/>
+          </w:tcPr>
+          <w:p>
+            <w:pPr>
+              <w:spacing w:after="0" w:line="240" w:lineRule="auto"/>
+              <w:rPr>
+                <w:rFonts w:ascii="Times New Roman" w:hAnsi="Times New Roman" w:cs="Times New Roman"/>
+                <w:sz w:val="28"/>
+                <w:szCs w:val="28"/>
+              </w:rPr>
+            </w:pPr>
+            <w:r>
+              <w:rPr>
+                <w:rFonts w:ascii="Times New Roman" w:hAnsi="Times New Roman" w:cs="Times New Roman"/>
+                <w:sz w:val="28"/>
+                <w:szCs w:val="28"/>
+              </w:rPr>
+              <w:t>StatusCode</w:t>
+            </w:r>
+          </w:p>
+        </w:tc>
+        <w:tc>
+          <w:tcPr>
+            <w:tcW w:w="1636" w:type="pct"/>
+            <w:vAlign w:val="center"/>
+          </w:tcPr>
+          <w:p>
+            <w:pPr>
+              <w:spacing w:after="0" w:line="240" w:lineRule="auto"/>
+              <w:rPr>
+                <w:rFonts w:ascii="Times New Roman" w:hAnsi="Times New Roman" w:cs="Times New Roman"/>
+                <w:sz w:val="28"/>
+                <w:szCs w:val="28"/>
+              </w:rPr>
+            </w:pPr>
+            <w:r>
+              <w:rPr>
+                <w:rFonts w:ascii="Times New Roman" w:hAnsi="Times New Roman" w:cs="Times New Roman"/>
+                <w:sz w:val="28"/>
+                <w:szCs w:val="28"/>
+              </w:rPr>
+              <w:t>string</w:t>
+            </w:r>
+          </w:p>
+        </w:tc>
+        <w:tc>
+          <w:tcPr>
+            <w:tcW w:w="2019" w:type="pct"/>
+            <w:vAlign w:val="center"/>
+          </w:tcPr>
+          <w:p>
+            <w:pPr>
+              <w:spacing w:after="0" w:line="240" w:lineRule="auto"/>
+              <w:rPr>
+                <w:rFonts w:ascii="Times New Roman" w:hAnsi="Times New Roman" w:cs="Times New Roman"/>
+                <w:sz w:val="28"/>
+                <w:szCs w:val="28"/>
+              </w:rPr>
+            </w:pPr>
+            <w:r>
+              <w:rPr>
+                <w:rFonts w:ascii="Times New Roman" w:hAnsi="Times New Roman" w:cs="Times New Roman"/>
+                <w:sz w:val="28"/>
+                <w:szCs w:val="28"/>
+              </w:rPr>
+              <w:t>Trạng thái của chặng bay.</w:t>
+            </w:r>
+          </w:p>
+        </w:tc>
+      </w:tr>
+      <w:tr>
+        <w:tc>
+          <w:tcPr>
+            <w:tcW w:w="1345" w:type="pct"/>
+            <w:vAlign w:val="center"/>
+          </w:tcPr>
+          <w:p>
+            <w:pPr>
+              <w:spacing w:after="0" w:line="240" w:lineRule="auto"/>
+              <w:rPr>
+                <w:rFonts w:ascii="Times New Roman" w:hAnsi="Times New Roman" w:cs="Times New Roman"/>
+                <w:sz w:val="28"/>
+                <w:szCs w:val="28"/>
+              </w:rPr>
+            </w:pPr>
+            <w:r>
+              <w:rPr>
+                <w:rFonts w:ascii="Times New Roman" w:hAnsi="Times New Roman" w:cs="Times New Roman"/>
+                <w:sz w:val="28"/>
+                <w:szCs w:val="28"/>
+              </w:rPr>
+              <w:t>Legs</w:t>
+            </w:r>
+          </w:p>
+        </w:tc>
+        <w:tc>
+          <w:tcPr>
+            <w:tcW w:w="1636" w:type="pct"/>
+            <w:vAlign w:val="center"/>
+          </w:tcPr>
+          <w:p>
+            <w:pPr>
+              <w:spacing w:after="0" w:line="240" w:lineRule="auto"/>
+              <w:rPr>
+                <w:rFonts w:ascii="Times New Roman" w:hAnsi="Times New Roman" w:cs="Times New Roman"/>
+                <w:sz w:val="28"/>
+                <w:szCs w:val="28"/>
+              </w:rPr>
+            </w:pPr>
+            <w:r>
+              <w:rPr>
+                <w:rFonts w:ascii="Times New Roman" w:hAnsi="Times New Roman" w:cs="Times New Roman"/>
+                <w:sz w:val="28"/>
+                <w:szCs w:val="28"/>
+              </w:rPr>
+              <w:t>List&lt;RpRetrieveBookingTripLegModel&gt;</w:t>
+            </w:r>
+          </w:p>
+        </w:tc>
+        <w:tc>
+          <w:tcPr>
+            <w:tcW w:w="2019" w:type="pct"/>
+            <w:vAlign w:val="center"/>
+          </w:tcPr>
+          <w:p>
+            <w:pPr>
+              <w:spacing w:after="0" w:line="240" w:lineRule="auto"/>
+              <w:rPr>
+                <w:rFonts w:ascii="Times New Roman" w:hAnsi="Times New Roman" w:cs="Times New Roman"/>
+                <w:sz w:val="28"/>
+                <w:szCs w:val="28"/>
+              </w:rPr>
+            </w:pPr>
+            <w:r>
+              <w:rPr>
+                <w:rFonts w:ascii="Times New Roman" w:hAnsi="Times New Roman" w:cs="Times New Roman"/>
+                <w:sz w:val="28"/>
+                <w:szCs w:val="28"/>
+              </w:rPr>
+              <w:t>Danh sách các chặng của chuyến bay.</w:t>
+            </w:r>
+          </w:p>
+        </w:tc>
+      </w:tr>
+      <w:tr>
+        <w:tc>
+          <w:tcPr>
+            <w:tcW w:w="1345" w:type="pct"/>
+            <w:vAlign w:val="center"/>
+          </w:tcPr>
+          <w:p>
+            <w:pPr>
+              <w:spacing w:after="0" w:line="240" w:lineRule="auto"/>
+              <w:rPr>
+                <w:rFonts w:ascii="Times New Roman" w:hAnsi="Times New Roman" w:cs="Times New Roman"/>
+                <w:sz w:val="28"/>
+                <w:szCs w:val="28"/>
+              </w:rPr>
+            </w:pPr>
+            <w:r>
+              <w:rPr>
+                <w:rFonts w:ascii="Times New Roman" w:hAnsi="Times New Roman" w:cs="Times New Roman"/>
+                <w:sz w:val="28"/>
+                <w:szCs w:val="28"/>
+              </w:rPr>
+              <w:t>LowestInventory</w:t>
+            </w:r>
+          </w:p>
+        </w:tc>
+        <w:tc>
+          <w:tcPr>
+            <w:tcW w:w="1636" w:type="pct"/>
+            <w:vAlign w:val="center"/>
+          </w:tcPr>
+          <w:p>
+            <w:pPr>
+              <w:spacing w:after="0" w:line="240" w:lineRule="auto"/>
+              <w:rPr>
+                <w:rFonts w:ascii="Times New Roman" w:hAnsi="Times New Roman" w:cs="Times New Roman"/>
+                <w:sz w:val="28"/>
+                <w:szCs w:val="28"/>
+              </w:rPr>
+            </w:pPr>
+            <w:r>
+              <w:rPr>
+                <w:rFonts w:ascii="Times New Roman" w:hAnsi="Times New Roman" w:cs="Times New Roman"/>
+                <w:sz w:val="28"/>
+                <w:szCs w:val="28"/>
+              </w:rPr>
+              <w:t>RpRetrieveBookingFareModel</w:t>
+            </w:r>
+          </w:p>
+        </w:tc>
+        <w:tc>
+          <w:tcPr>
+            <w:tcW w:w="2019" w:type="pct"/>
+            <w:vAlign w:val="center"/>
+          </w:tcPr>
+          <w:p>
+            <w:pPr>
+              <w:spacing w:after="0" w:line="240" w:lineRule="auto"/>
+              <w:rPr>
+                <w:rFonts w:ascii="Times New Roman" w:hAnsi="Times New Roman" w:cs="Times New Roman"/>
+                <w:sz w:val="28"/>
+                <w:szCs w:val="28"/>
+              </w:rPr>
+            </w:pPr>
+            <w:r>
+              <w:rPr>
+                <w:rFonts w:ascii="Times New Roman" w:hAnsi="Times New Roman" w:cs="Times New Roman"/>
+                <w:sz w:val="28"/>
+                <w:szCs w:val="28"/>
+              </w:rPr>
+              <w:t>Giá vé thấp nhất còn lại của chặng bay.</w:t>
+            </w:r>
+          </w:p>
+        </w:tc>
+      </w:tr>
+    </w:tbl>
+    <w:p>
+      <w:pPr>
+        <w:spacing w:after="120" w:line="312" w:lineRule="auto"/>
         <w:rPr>
           <w:rFonts w:ascii="Times New Roman" w:hAnsi="Times New Roman" w:cs="Times New Roman"/>
           <w:b/>
@@ -44108,8 +45254,7 @@
           <w:sz w:val="28"/>
           <w:szCs w:val="28"/>
         </w:rPr>
-        <w:t xml:space="preserve"> Retrieve</w:t>
-      </w:r>
+      </w:pPr>
     </w:p>
     <w:p>
       <w:pPr>
@@ -44122,10 +45267,7 @@
           <w:szCs w:val="28"/>
         </w:rPr>
       </w:pPr>
-    </w:p>
-    <w:p>
-      <w:pPr>
-        <w:spacing w:after="120" w:line="312" w:lineRule="auto"/>
+      <w:r>
         <w:rPr>
           <w:rFonts w:ascii="Times New Roman" w:hAnsi="Times New Roman" w:cs="Times New Roman"/>
           <w:b/>
@@ -44133,8 +45275,1519 @@
           <w:sz w:val="28"/>
           <w:szCs w:val="28"/>
         </w:rPr>
-      </w:pPr>
-      <w:r>
+        <w:t>Bảng mô tả cấu trúc RpRetrieveBookingPaxModel</w:t>
+      </w:r>
+    </w:p>
+    <w:tbl>
+      <w:tblPr>
+        <w:tblW w:w="5000" w:type="pct"/>
+        <w:tblBorders>
+          <w:top w:val="single" w:sz="4" w:space="0" w:color="auto"/>
+          <w:left w:val="single" w:sz="4" w:space="0" w:color="auto"/>
+          <w:bottom w:val="single" w:sz="4" w:space="0" w:color="auto"/>
+          <w:right w:val="single" w:sz="4" w:space="0" w:color="auto"/>
+          <w:insideH w:val="single" w:sz="4" w:space="0" w:color="auto"/>
+          <w:insideV w:val="single" w:sz="4" w:space="0" w:color="auto"/>
+        </w:tblBorders>
+        <w:tblLayout w:type="fixed"/>
+        <w:tblLook w:val="04A0" w:firstRow="1" w:lastRow="0" w:firstColumn="1" w:lastColumn="0" w:noHBand="0" w:noVBand="1"/>
+      </w:tblPr>
+      <w:tblGrid>
+        <w:gridCol w:w="2515"/>
+        <w:gridCol w:w="3059"/>
+        <w:gridCol w:w="3776"/>
+      </w:tblGrid>
+      <w:tr>
+        <w:trPr>
+          <w:trHeight w:val="548"/>
+        </w:trPr>
+        <w:tc>
+          <w:tcPr>
+            <w:tcW w:w="1345" w:type="pct"/>
+            <w:shd w:val="clear" w:color="auto" w:fill="A6A6A6" w:themeFill="background1" w:themeFillShade="A6"/>
+            <w:vAlign w:val="center"/>
+          </w:tcPr>
+          <w:p>
+            <w:pPr>
+              <w:spacing w:after="0" w:line="240" w:lineRule="auto"/>
+              <w:rPr>
+                <w:rFonts w:ascii="Times New Roman" w:hAnsi="Times New Roman" w:cs="Times New Roman"/>
+                <w:sz w:val="28"/>
+                <w:szCs w:val="28"/>
+              </w:rPr>
+            </w:pPr>
+            <w:r>
+              <w:rPr>
+                <w:rFonts w:ascii="Times New Roman" w:hAnsi="Times New Roman" w:cs="Times New Roman"/>
+                <w:sz w:val="28"/>
+                <w:szCs w:val="28"/>
+              </w:rPr>
+              <w:t>Thuộc tính</w:t>
+            </w:r>
+          </w:p>
+        </w:tc>
+        <w:tc>
+          <w:tcPr>
+            <w:tcW w:w="1636" w:type="pct"/>
+            <w:shd w:val="clear" w:color="auto" w:fill="A6A6A6" w:themeFill="background1" w:themeFillShade="A6"/>
+            <w:vAlign w:val="center"/>
+          </w:tcPr>
+          <w:p>
+            <w:pPr>
+              <w:spacing w:after="0" w:line="240" w:lineRule="auto"/>
+              <w:rPr>
+                <w:rFonts w:ascii="Times New Roman" w:hAnsi="Times New Roman" w:cs="Times New Roman"/>
+                <w:sz w:val="28"/>
+                <w:szCs w:val="28"/>
+              </w:rPr>
+            </w:pPr>
+            <w:r>
+              <w:rPr>
+                <w:rFonts w:ascii="Times New Roman" w:hAnsi="Times New Roman" w:cs="Times New Roman"/>
+                <w:sz w:val="28"/>
+                <w:szCs w:val="28"/>
+              </w:rPr>
+              <w:t>Kiểu dữ liệu</w:t>
+            </w:r>
+          </w:p>
+        </w:tc>
+        <w:tc>
+          <w:tcPr>
+            <w:tcW w:w="2019" w:type="pct"/>
+            <w:shd w:val="clear" w:color="auto" w:fill="A6A6A6" w:themeFill="background1" w:themeFillShade="A6"/>
+            <w:vAlign w:val="center"/>
+          </w:tcPr>
+          <w:p>
+            <w:pPr>
+              <w:spacing w:after="0" w:line="240" w:lineRule="auto"/>
+              <w:rPr>
+                <w:rFonts w:ascii="Times New Roman" w:hAnsi="Times New Roman" w:cs="Times New Roman"/>
+                <w:sz w:val="28"/>
+                <w:szCs w:val="28"/>
+              </w:rPr>
+            </w:pPr>
+            <w:r>
+              <w:rPr>
+                <w:rFonts w:ascii="Times New Roman" w:hAnsi="Times New Roman" w:cs="Times New Roman"/>
+                <w:sz w:val="28"/>
+                <w:szCs w:val="28"/>
+              </w:rPr>
+              <w:t>Mô tả</w:t>
+            </w:r>
+          </w:p>
+        </w:tc>
+      </w:tr>
+      <w:tr>
+        <w:tc>
+          <w:tcPr>
+            <w:tcW w:w="1345" w:type="pct"/>
+            <w:vAlign w:val="center"/>
+          </w:tcPr>
+          <w:p>
+            <w:pPr>
+              <w:spacing w:after="0" w:line="240" w:lineRule="auto"/>
+              <w:rPr>
+                <w:rFonts w:ascii="Times New Roman" w:hAnsi="Times New Roman" w:cs="Times New Roman"/>
+                <w:sz w:val="28"/>
+                <w:szCs w:val="28"/>
+              </w:rPr>
+            </w:pPr>
+            <w:r>
+              <w:rPr>
+                <w:rFonts w:ascii="Times New Roman" w:hAnsi="Times New Roman" w:cs="Times New Roman"/>
+                <w:sz w:val="28"/>
+                <w:szCs w:val="28"/>
+              </w:rPr>
+              <w:t>PaxId</w:t>
+            </w:r>
+          </w:p>
+        </w:tc>
+        <w:tc>
+          <w:tcPr>
+            <w:tcW w:w="1636" w:type="pct"/>
+            <w:vAlign w:val="center"/>
+          </w:tcPr>
+          <w:p>
+            <w:pPr>
+              <w:spacing w:after="0" w:line="240" w:lineRule="auto"/>
+              <w:rPr>
+                <w:rFonts w:ascii="Times New Roman" w:hAnsi="Times New Roman" w:cs="Times New Roman"/>
+                <w:sz w:val="28"/>
+                <w:szCs w:val="28"/>
+              </w:rPr>
+            </w:pPr>
+            <w:r>
+              <w:rPr>
+                <w:rFonts w:ascii="Times New Roman" w:hAnsi="Times New Roman" w:cs="Times New Roman"/>
+                <w:sz w:val="28"/>
+                <w:szCs w:val="28"/>
+              </w:rPr>
+              <w:t>string</w:t>
+            </w:r>
+          </w:p>
+        </w:tc>
+        <w:tc>
+          <w:tcPr>
+            <w:tcW w:w="2019" w:type="pct"/>
+            <w:vAlign w:val="center"/>
+          </w:tcPr>
+          <w:p>
+            <w:pPr>
+              <w:spacing w:after="0" w:line="240" w:lineRule="auto"/>
+              <w:rPr>
+                <w:rFonts w:ascii="Times New Roman" w:hAnsi="Times New Roman" w:cs="Times New Roman"/>
+                <w:sz w:val="28"/>
+                <w:szCs w:val="28"/>
+              </w:rPr>
+            </w:pPr>
+            <w:r>
+              <w:rPr>
+                <w:rFonts w:ascii="Times New Roman" w:hAnsi="Times New Roman" w:cs="Times New Roman"/>
+                <w:sz w:val="28"/>
+                <w:szCs w:val="28"/>
+              </w:rPr>
+              <w:t>Mã hành khách.</w:t>
+            </w:r>
+          </w:p>
+        </w:tc>
+      </w:tr>
+      <w:tr>
+        <w:tc>
+          <w:tcPr>
+            <w:tcW w:w="1345" w:type="pct"/>
+            <w:vAlign w:val="center"/>
+          </w:tcPr>
+          <w:p>
+            <w:pPr>
+              <w:spacing w:after="0" w:line="240" w:lineRule="auto"/>
+              <w:rPr>
+                <w:rFonts w:ascii="Times New Roman" w:hAnsi="Times New Roman" w:cs="Times New Roman"/>
+                <w:sz w:val="28"/>
+                <w:szCs w:val="28"/>
+              </w:rPr>
+            </w:pPr>
+            <w:r>
+              <w:rPr>
+                <w:rFonts w:ascii="Times New Roman" w:hAnsi="Times New Roman" w:cs="Times New Roman"/>
+                <w:sz w:val="28"/>
+                <w:szCs w:val="28"/>
+              </w:rPr>
+              <w:t>ParentId</w:t>
+            </w:r>
+          </w:p>
+        </w:tc>
+        <w:tc>
+          <w:tcPr>
+            <w:tcW w:w="1636" w:type="pct"/>
+            <w:vAlign w:val="center"/>
+          </w:tcPr>
+          <w:p>
+            <w:pPr>
+              <w:spacing w:after="0" w:line="240" w:lineRule="auto"/>
+              <w:rPr>
+                <w:rFonts w:ascii="Times New Roman" w:hAnsi="Times New Roman" w:cs="Times New Roman"/>
+                <w:sz w:val="28"/>
+                <w:szCs w:val="28"/>
+              </w:rPr>
+            </w:pPr>
+            <w:r>
+              <w:rPr>
+                <w:rFonts w:ascii="Times New Roman" w:hAnsi="Times New Roman" w:cs="Times New Roman"/>
+                <w:sz w:val="28"/>
+                <w:szCs w:val="28"/>
+              </w:rPr>
+              <w:t>string</w:t>
+            </w:r>
+          </w:p>
+        </w:tc>
+        <w:tc>
+          <w:tcPr>
+            <w:tcW w:w="2019" w:type="pct"/>
+            <w:vAlign w:val="center"/>
+          </w:tcPr>
+          <w:p>
+            <w:pPr>
+              <w:spacing w:after="0" w:line="240" w:lineRule="auto"/>
+              <w:rPr>
+                <w:rFonts w:ascii="Times New Roman" w:hAnsi="Times New Roman" w:cs="Times New Roman"/>
+                <w:sz w:val="28"/>
+                <w:szCs w:val="28"/>
+              </w:rPr>
+            </w:pPr>
+            <w:r>
+              <w:rPr>
+                <w:rFonts w:ascii="Times New Roman" w:hAnsi="Times New Roman" w:cs="Times New Roman"/>
+                <w:sz w:val="28"/>
+                <w:szCs w:val="28"/>
+              </w:rPr>
+              <w:t>Mã hành khách cha/mẹ (nếu có).</w:t>
+            </w:r>
+          </w:p>
+        </w:tc>
+      </w:tr>
+      <w:tr>
+        <w:tc>
+          <w:tcPr>
+            <w:tcW w:w="1345" w:type="pct"/>
+            <w:vAlign w:val="center"/>
+          </w:tcPr>
+          <w:p>
+            <w:pPr>
+              <w:spacing w:after="0" w:line="240" w:lineRule="auto"/>
+              <w:rPr>
+                <w:rFonts w:ascii="Times New Roman" w:hAnsi="Times New Roman" w:cs="Times New Roman"/>
+                <w:sz w:val="28"/>
+                <w:szCs w:val="28"/>
+              </w:rPr>
+            </w:pPr>
+            <w:r>
+              <w:rPr>
+                <w:rFonts w:ascii="Times New Roman" w:hAnsi="Times New Roman" w:cs="Times New Roman"/>
+                <w:sz w:val="28"/>
+                <w:szCs w:val="28"/>
+              </w:rPr>
+              <w:t>LastName</w:t>
+            </w:r>
+          </w:p>
+        </w:tc>
+        <w:tc>
+          <w:tcPr>
+            <w:tcW w:w="1636" w:type="pct"/>
+            <w:vAlign w:val="center"/>
+          </w:tcPr>
+          <w:p>
+            <w:pPr>
+              <w:spacing w:after="0" w:line="240" w:lineRule="auto"/>
+              <w:rPr>
+                <w:rFonts w:ascii="Times New Roman" w:hAnsi="Times New Roman" w:cs="Times New Roman"/>
+                <w:sz w:val="28"/>
+                <w:szCs w:val="28"/>
+              </w:rPr>
+            </w:pPr>
+            <w:r>
+              <w:rPr>
+                <w:rFonts w:ascii="Times New Roman" w:hAnsi="Times New Roman" w:cs="Times New Roman"/>
+                <w:sz w:val="28"/>
+                <w:szCs w:val="28"/>
+              </w:rPr>
+              <w:t>string</w:t>
+            </w:r>
+          </w:p>
+        </w:tc>
+        <w:tc>
+          <w:tcPr>
+            <w:tcW w:w="2019" w:type="pct"/>
+            <w:vAlign w:val="center"/>
+          </w:tcPr>
+          <w:p>
+            <w:pPr>
+              <w:spacing w:after="0" w:line="240" w:lineRule="auto"/>
+              <w:rPr>
+                <w:rFonts w:ascii="Times New Roman" w:hAnsi="Times New Roman" w:cs="Times New Roman"/>
+                <w:sz w:val="28"/>
+                <w:szCs w:val="28"/>
+              </w:rPr>
+            </w:pPr>
+            <w:r>
+              <w:rPr>
+                <w:rFonts w:ascii="Times New Roman" w:hAnsi="Times New Roman" w:cs="Times New Roman"/>
+                <w:sz w:val="28"/>
+                <w:szCs w:val="28"/>
+              </w:rPr>
+              <w:t>Họ của hành khách.</w:t>
+            </w:r>
+          </w:p>
+        </w:tc>
+      </w:tr>
+      <w:tr>
+        <w:tc>
+          <w:tcPr>
+            <w:tcW w:w="1345" w:type="pct"/>
+            <w:vAlign w:val="center"/>
+          </w:tcPr>
+          <w:p>
+            <w:pPr>
+              <w:spacing w:after="0" w:line="240" w:lineRule="auto"/>
+              <w:rPr>
+                <w:rFonts w:ascii="Times New Roman" w:hAnsi="Times New Roman" w:cs="Times New Roman"/>
+                <w:sz w:val="28"/>
+                <w:szCs w:val="28"/>
+              </w:rPr>
+            </w:pPr>
+            <w:r>
+              <w:rPr>
+                <w:rFonts w:ascii="Times New Roman" w:hAnsi="Times New Roman" w:cs="Times New Roman"/>
+                <w:sz w:val="28"/>
+                <w:szCs w:val="28"/>
+              </w:rPr>
+              <w:t>FirstName</w:t>
+            </w:r>
+          </w:p>
+        </w:tc>
+        <w:tc>
+          <w:tcPr>
+            <w:tcW w:w="1636" w:type="pct"/>
+            <w:vAlign w:val="center"/>
+          </w:tcPr>
+          <w:p>
+            <w:pPr>
+              <w:spacing w:after="0" w:line="240" w:lineRule="auto"/>
+              <w:rPr>
+                <w:rFonts w:ascii="Times New Roman" w:hAnsi="Times New Roman" w:cs="Times New Roman"/>
+                <w:sz w:val="28"/>
+                <w:szCs w:val="28"/>
+              </w:rPr>
+            </w:pPr>
+            <w:r>
+              <w:rPr>
+                <w:rFonts w:ascii="Times New Roman" w:hAnsi="Times New Roman" w:cs="Times New Roman"/>
+                <w:sz w:val="28"/>
+                <w:szCs w:val="28"/>
+              </w:rPr>
+              <w:t>string</w:t>
+            </w:r>
+          </w:p>
+        </w:tc>
+        <w:tc>
+          <w:tcPr>
+            <w:tcW w:w="2019" w:type="pct"/>
+            <w:vAlign w:val="center"/>
+          </w:tcPr>
+          <w:p>
+            <w:pPr>
+              <w:spacing w:after="0" w:line="240" w:lineRule="auto"/>
+              <w:rPr>
+                <w:rFonts w:ascii="Times New Roman" w:hAnsi="Times New Roman" w:cs="Times New Roman"/>
+                <w:sz w:val="28"/>
+                <w:szCs w:val="28"/>
+              </w:rPr>
+            </w:pPr>
+            <w:r>
+              <w:rPr>
+                <w:rFonts w:ascii="Times New Roman" w:hAnsi="Times New Roman" w:cs="Times New Roman"/>
+                <w:sz w:val="28"/>
+                <w:szCs w:val="28"/>
+              </w:rPr>
+              <w:t>Tên của hành khách.</w:t>
+            </w:r>
+          </w:p>
+        </w:tc>
+      </w:tr>
+      <w:tr>
+        <w:tc>
+          <w:tcPr>
+            <w:tcW w:w="1345" w:type="pct"/>
+            <w:vAlign w:val="center"/>
+          </w:tcPr>
+          <w:p>
+            <w:pPr>
+              <w:spacing w:after="0" w:line="240" w:lineRule="auto"/>
+              <w:rPr>
+                <w:rFonts w:ascii="Times New Roman" w:hAnsi="Times New Roman" w:cs="Times New Roman"/>
+                <w:sz w:val="28"/>
+                <w:szCs w:val="28"/>
+              </w:rPr>
+            </w:pPr>
+            <w:r>
+              <w:rPr>
+                <w:rFonts w:ascii="Times New Roman" w:hAnsi="Times New Roman" w:cs="Times New Roman"/>
+                <w:sz w:val="28"/>
+                <w:szCs w:val="28"/>
+              </w:rPr>
+              <w:lastRenderedPageBreak/>
+              <w:t>PaxName</w:t>
+            </w:r>
+          </w:p>
+        </w:tc>
+        <w:tc>
+          <w:tcPr>
+            <w:tcW w:w="1636" w:type="pct"/>
+            <w:vAlign w:val="center"/>
+          </w:tcPr>
+          <w:p>
+            <w:pPr>
+              <w:spacing w:after="0" w:line="240" w:lineRule="auto"/>
+              <w:rPr>
+                <w:rFonts w:ascii="Times New Roman" w:hAnsi="Times New Roman" w:cs="Times New Roman"/>
+                <w:sz w:val="28"/>
+                <w:szCs w:val="28"/>
+              </w:rPr>
+            </w:pPr>
+            <w:r>
+              <w:rPr>
+                <w:rFonts w:ascii="Times New Roman" w:hAnsi="Times New Roman" w:cs="Times New Roman"/>
+                <w:sz w:val="28"/>
+                <w:szCs w:val="28"/>
+              </w:rPr>
+              <w:t>string</w:t>
+            </w:r>
+          </w:p>
+        </w:tc>
+        <w:tc>
+          <w:tcPr>
+            <w:tcW w:w="2019" w:type="pct"/>
+            <w:vAlign w:val="center"/>
+          </w:tcPr>
+          <w:p>
+            <w:pPr>
+              <w:spacing w:after="0" w:line="240" w:lineRule="auto"/>
+              <w:rPr>
+                <w:rFonts w:ascii="Times New Roman" w:hAnsi="Times New Roman" w:cs="Times New Roman"/>
+                <w:sz w:val="28"/>
+                <w:szCs w:val="28"/>
+              </w:rPr>
+            </w:pPr>
+            <w:r>
+              <w:rPr>
+                <w:rFonts w:ascii="Times New Roman" w:hAnsi="Times New Roman" w:cs="Times New Roman"/>
+                <w:sz w:val="28"/>
+                <w:szCs w:val="28"/>
+              </w:rPr>
+              <w:t>Họ và tên đầy đủ của hành khách.</w:t>
+            </w:r>
+          </w:p>
+        </w:tc>
+      </w:tr>
+      <w:tr>
+        <w:tc>
+          <w:tcPr>
+            <w:tcW w:w="1345" w:type="pct"/>
+            <w:vAlign w:val="center"/>
+          </w:tcPr>
+          <w:p>
+            <w:pPr>
+              <w:spacing w:after="0" w:line="240" w:lineRule="auto"/>
+              <w:rPr>
+                <w:rFonts w:ascii="Times New Roman" w:hAnsi="Times New Roman" w:cs="Times New Roman"/>
+                <w:sz w:val="28"/>
+                <w:szCs w:val="28"/>
+              </w:rPr>
+            </w:pPr>
+            <w:r>
+              <w:rPr>
+                <w:rFonts w:ascii="Times New Roman" w:hAnsi="Times New Roman" w:cs="Times New Roman"/>
+                <w:sz w:val="28"/>
+                <w:szCs w:val="28"/>
+              </w:rPr>
+              <w:t>PaxType</w:t>
+            </w:r>
+          </w:p>
+        </w:tc>
+        <w:tc>
+          <w:tcPr>
+            <w:tcW w:w="1636" w:type="pct"/>
+            <w:vAlign w:val="center"/>
+          </w:tcPr>
+          <w:p>
+            <w:pPr>
+              <w:spacing w:after="0" w:line="240" w:lineRule="auto"/>
+              <w:rPr>
+                <w:rFonts w:ascii="Times New Roman" w:hAnsi="Times New Roman" w:cs="Times New Roman"/>
+                <w:sz w:val="28"/>
+                <w:szCs w:val="28"/>
+              </w:rPr>
+            </w:pPr>
+            <w:r>
+              <w:rPr>
+                <w:rFonts w:ascii="Times New Roman" w:hAnsi="Times New Roman" w:cs="Times New Roman"/>
+                <w:sz w:val="28"/>
+                <w:szCs w:val="28"/>
+              </w:rPr>
+              <w:t>string</w:t>
+            </w:r>
+          </w:p>
+        </w:tc>
+        <w:tc>
+          <w:tcPr>
+            <w:tcW w:w="2019" w:type="pct"/>
+            <w:vAlign w:val="center"/>
+          </w:tcPr>
+          <w:p>
+            <w:pPr>
+              <w:spacing w:after="0" w:line="240" w:lineRule="auto"/>
+              <w:rPr>
+                <w:rFonts w:ascii="Times New Roman" w:hAnsi="Times New Roman" w:cs="Times New Roman"/>
+                <w:sz w:val="28"/>
+                <w:szCs w:val="28"/>
+              </w:rPr>
+            </w:pPr>
+            <w:r>
+              <w:rPr>
+                <w:rFonts w:ascii="Times New Roman" w:hAnsi="Times New Roman" w:cs="Times New Roman"/>
+                <w:sz w:val="28"/>
+                <w:szCs w:val="28"/>
+              </w:rPr>
+              <w:t>Loại hành khách (ADT: Người lớn, CHD: Trẻ em, INF: Em bé).</w:t>
+            </w:r>
+          </w:p>
+        </w:tc>
+      </w:tr>
+      <w:tr>
+        <w:tc>
+          <w:tcPr>
+            <w:tcW w:w="1345" w:type="pct"/>
+            <w:vAlign w:val="center"/>
+          </w:tcPr>
+          <w:p>
+            <w:pPr>
+              <w:spacing w:after="0" w:line="240" w:lineRule="auto"/>
+              <w:rPr>
+                <w:rFonts w:ascii="Times New Roman" w:hAnsi="Times New Roman" w:cs="Times New Roman"/>
+                <w:sz w:val="28"/>
+                <w:szCs w:val="28"/>
+              </w:rPr>
+            </w:pPr>
+            <w:r>
+              <w:rPr>
+                <w:rFonts w:ascii="Times New Roman" w:hAnsi="Times New Roman" w:cs="Times New Roman"/>
+                <w:sz w:val="28"/>
+                <w:szCs w:val="28"/>
+              </w:rPr>
+              <w:t>Gender</w:t>
+            </w:r>
+          </w:p>
+        </w:tc>
+        <w:tc>
+          <w:tcPr>
+            <w:tcW w:w="1636" w:type="pct"/>
+            <w:vAlign w:val="center"/>
+          </w:tcPr>
+          <w:p>
+            <w:pPr>
+              <w:spacing w:after="0" w:line="240" w:lineRule="auto"/>
+              <w:rPr>
+                <w:rFonts w:ascii="Times New Roman" w:hAnsi="Times New Roman" w:cs="Times New Roman"/>
+                <w:sz w:val="28"/>
+                <w:szCs w:val="28"/>
+              </w:rPr>
+            </w:pPr>
+            <w:r>
+              <w:rPr>
+                <w:rFonts w:ascii="Times New Roman" w:hAnsi="Times New Roman" w:cs="Times New Roman"/>
+                <w:sz w:val="28"/>
+                <w:szCs w:val="28"/>
+              </w:rPr>
+              <w:t>string</w:t>
+            </w:r>
+          </w:p>
+        </w:tc>
+        <w:tc>
+          <w:tcPr>
+            <w:tcW w:w="2019" w:type="pct"/>
+            <w:vAlign w:val="center"/>
+          </w:tcPr>
+          <w:p>
+            <w:pPr>
+              <w:spacing w:after="0" w:line="240" w:lineRule="auto"/>
+              <w:rPr>
+                <w:rFonts w:ascii="Times New Roman" w:hAnsi="Times New Roman" w:cs="Times New Roman"/>
+                <w:sz w:val="28"/>
+                <w:szCs w:val="28"/>
+              </w:rPr>
+            </w:pPr>
+            <w:r>
+              <w:rPr>
+                <w:rFonts w:ascii="Times New Roman" w:hAnsi="Times New Roman" w:cs="Times New Roman"/>
+                <w:sz w:val="28"/>
+                <w:szCs w:val="28"/>
+              </w:rPr>
+              <w:t>Giới tính của hành khách (M: Nam, F: Nữ).</w:t>
+            </w:r>
+          </w:p>
+        </w:tc>
+      </w:tr>
+      <w:tr>
+        <w:tc>
+          <w:tcPr>
+            <w:tcW w:w="1345" w:type="pct"/>
+            <w:vAlign w:val="center"/>
+          </w:tcPr>
+          <w:p>
+            <w:pPr>
+              <w:spacing w:after="0" w:line="240" w:lineRule="auto"/>
+              <w:rPr>
+                <w:rFonts w:ascii="Times New Roman" w:hAnsi="Times New Roman" w:cs="Times New Roman"/>
+                <w:sz w:val="28"/>
+                <w:szCs w:val="28"/>
+              </w:rPr>
+            </w:pPr>
+            <w:r>
+              <w:rPr>
+                <w:rFonts w:ascii="Times New Roman" w:hAnsi="Times New Roman" w:cs="Times New Roman"/>
+                <w:sz w:val="28"/>
+                <w:szCs w:val="28"/>
+              </w:rPr>
+              <w:t>BirthDate</w:t>
+            </w:r>
+          </w:p>
+        </w:tc>
+        <w:tc>
+          <w:tcPr>
+            <w:tcW w:w="1636" w:type="pct"/>
+            <w:vAlign w:val="center"/>
+          </w:tcPr>
+          <w:p>
+            <w:pPr>
+              <w:spacing w:after="0" w:line="240" w:lineRule="auto"/>
+              <w:rPr>
+                <w:rFonts w:ascii="Times New Roman" w:hAnsi="Times New Roman" w:cs="Times New Roman"/>
+                <w:sz w:val="28"/>
+                <w:szCs w:val="28"/>
+              </w:rPr>
+            </w:pPr>
+            <w:r>
+              <w:rPr>
+                <w:rFonts w:ascii="Times New Roman" w:hAnsi="Times New Roman" w:cs="Times New Roman"/>
+                <w:sz w:val="28"/>
+                <w:szCs w:val="28"/>
+              </w:rPr>
+              <w:t>string</w:t>
+            </w:r>
+          </w:p>
+        </w:tc>
+        <w:tc>
+          <w:tcPr>
+            <w:tcW w:w="2019" w:type="pct"/>
+            <w:vAlign w:val="center"/>
+          </w:tcPr>
+          <w:p>
+            <w:pPr>
+              <w:spacing w:after="0" w:line="240" w:lineRule="auto"/>
+              <w:rPr>
+                <w:rFonts w:ascii="Times New Roman" w:hAnsi="Times New Roman" w:cs="Times New Roman"/>
+                <w:sz w:val="28"/>
+                <w:szCs w:val="28"/>
+              </w:rPr>
+            </w:pPr>
+            <w:r>
+              <w:rPr>
+                <w:rFonts w:ascii="Times New Roman" w:hAnsi="Times New Roman" w:cs="Times New Roman"/>
+                <w:sz w:val="28"/>
+                <w:szCs w:val="28"/>
+              </w:rPr>
+              <w:t>Ngày sinh của hành khách.</w:t>
+            </w:r>
+          </w:p>
+        </w:tc>
+      </w:tr>
+      <w:tr>
+        <w:tc>
+          <w:tcPr>
+            <w:tcW w:w="1345" w:type="pct"/>
+            <w:vAlign w:val="center"/>
+          </w:tcPr>
+          <w:p>
+            <w:pPr>
+              <w:spacing w:after="0" w:line="240" w:lineRule="auto"/>
+              <w:rPr>
+                <w:rFonts w:ascii="Times New Roman" w:hAnsi="Times New Roman" w:cs="Times New Roman"/>
+                <w:sz w:val="28"/>
+                <w:szCs w:val="28"/>
+              </w:rPr>
+            </w:pPr>
+            <w:r>
+              <w:rPr>
+                <w:rFonts w:ascii="Times New Roman" w:hAnsi="Times New Roman" w:cs="Times New Roman"/>
+                <w:sz w:val="28"/>
+                <w:szCs w:val="28"/>
+              </w:rPr>
+              <w:t>LoyaltyNumber</w:t>
+            </w:r>
+          </w:p>
+        </w:tc>
+        <w:tc>
+          <w:tcPr>
+            <w:tcW w:w="1636" w:type="pct"/>
+            <w:vAlign w:val="center"/>
+          </w:tcPr>
+          <w:p>
+            <w:pPr>
+              <w:spacing w:after="0" w:line="240" w:lineRule="auto"/>
+              <w:rPr>
+                <w:rFonts w:ascii="Times New Roman" w:hAnsi="Times New Roman" w:cs="Times New Roman"/>
+                <w:sz w:val="28"/>
+                <w:szCs w:val="28"/>
+              </w:rPr>
+            </w:pPr>
+            <w:r>
+              <w:rPr>
+                <w:rFonts w:ascii="Times New Roman" w:hAnsi="Times New Roman" w:cs="Times New Roman"/>
+                <w:sz w:val="28"/>
+                <w:szCs w:val="28"/>
+              </w:rPr>
+              <w:t>string</w:t>
+            </w:r>
+          </w:p>
+        </w:tc>
+        <w:tc>
+          <w:tcPr>
+            <w:tcW w:w="2019" w:type="pct"/>
+            <w:vAlign w:val="center"/>
+          </w:tcPr>
+          <w:p>
+            <w:pPr>
+              <w:spacing w:after="0" w:line="240" w:lineRule="auto"/>
+              <w:rPr>
+                <w:rFonts w:ascii="Times New Roman" w:hAnsi="Times New Roman" w:cs="Times New Roman"/>
+                <w:sz w:val="28"/>
+                <w:szCs w:val="28"/>
+              </w:rPr>
+            </w:pPr>
+            <w:r>
+              <w:rPr>
+                <w:rFonts w:ascii="Times New Roman" w:hAnsi="Times New Roman" w:cs="Times New Roman"/>
+                <w:sz w:val="28"/>
+                <w:szCs w:val="28"/>
+              </w:rPr>
+              <w:t>Số thẻ hội viên khách hàng thân thiết.</w:t>
+            </w:r>
+          </w:p>
+        </w:tc>
+      </w:tr>
+      <w:tr>
+        <w:tc>
+          <w:tcPr>
+            <w:tcW w:w="1345" w:type="pct"/>
+            <w:vAlign w:val="center"/>
+          </w:tcPr>
+          <w:p>
+            <w:pPr>
+              <w:spacing w:after="0" w:line="240" w:lineRule="auto"/>
+              <w:rPr>
+                <w:rFonts w:ascii="Times New Roman" w:hAnsi="Times New Roman" w:cs="Times New Roman"/>
+                <w:sz w:val="28"/>
+                <w:szCs w:val="28"/>
+              </w:rPr>
+            </w:pPr>
+            <w:r>
+              <w:rPr>
+                <w:rFonts w:ascii="Times New Roman" w:hAnsi="Times New Roman" w:cs="Times New Roman"/>
+                <w:sz w:val="28"/>
+                <w:szCs w:val="28"/>
+              </w:rPr>
+              <w:t>LoyaltyAirlines</w:t>
+            </w:r>
+          </w:p>
+        </w:tc>
+        <w:tc>
+          <w:tcPr>
+            <w:tcW w:w="1636" w:type="pct"/>
+            <w:vAlign w:val="center"/>
+          </w:tcPr>
+          <w:p>
+            <w:pPr>
+              <w:spacing w:after="0" w:line="240" w:lineRule="auto"/>
+              <w:rPr>
+                <w:rFonts w:ascii="Times New Roman" w:hAnsi="Times New Roman" w:cs="Times New Roman"/>
+                <w:sz w:val="28"/>
+                <w:szCs w:val="28"/>
+              </w:rPr>
+            </w:pPr>
+            <w:r>
+              <w:rPr>
+                <w:rFonts w:ascii="Times New Roman" w:hAnsi="Times New Roman" w:cs="Times New Roman"/>
+                <w:sz w:val="28"/>
+                <w:szCs w:val="28"/>
+              </w:rPr>
+              <w:t>string</w:t>
+            </w:r>
+          </w:p>
+        </w:tc>
+        <w:tc>
+          <w:tcPr>
+            <w:tcW w:w="2019" w:type="pct"/>
+            <w:vAlign w:val="center"/>
+          </w:tcPr>
+          <w:p>
+            <w:pPr>
+              <w:spacing w:after="0" w:line="240" w:lineRule="auto"/>
+              <w:rPr>
+                <w:rFonts w:ascii="Times New Roman" w:hAnsi="Times New Roman" w:cs="Times New Roman"/>
+                <w:sz w:val="28"/>
+                <w:szCs w:val="28"/>
+              </w:rPr>
+            </w:pPr>
+            <w:r>
+              <w:rPr>
+                <w:rFonts w:ascii="Times New Roman" w:hAnsi="Times New Roman" w:cs="Times New Roman"/>
+                <w:sz w:val="28"/>
+                <w:szCs w:val="28"/>
+              </w:rPr>
+              <w:t>Hãng hàng không cấp thẻ hội viên.</w:t>
+            </w:r>
+          </w:p>
+        </w:tc>
+      </w:tr>
+      <w:tr>
+        <w:tc>
+          <w:tcPr>
+            <w:tcW w:w="1345" w:type="pct"/>
+            <w:vAlign w:val="center"/>
+          </w:tcPr>
+          <w:p>
+            <w:pPr>
+              <w:spacing w:after="0" w:line="240" w:lineRule="auto"/>
+              <w:rPr>
+                <w:rFonts w:ascii="Times New Roman" w:hAnsi="Times New Roman" w:cs="Times New Roman"/>
+                <w:sz w:val="28"/>
+                <w:szCs w:val="28"/>
+              </w:rPr>
+            </w:pPr>
+            <w:r>
+              <w:rPr>
+                <w:rFonts w:ascii="Times New Roman" w:hAnsi="Times New Roman" w:cs="Times New Roman"/>
+                <w:sz w:val="28"/>
+                <w:szCs w:val="28"/>
+              </w:rPr>
+              <w:t>LoyaltyLevel</w:t>
+            </w:r>
+          </w:p>
+        </w:tc>
+        <w:tc>
+          <w:tcPr>
+            <w:tcW w:w="1636" w:type="pct"/>
+            <w:vAlign w:val="center"/>
+          </w:tcPr>
+          <w:p>
+            <w:pPr>
+              <w:spacing w:after="0" w:line="240" w:lineRule="auto"/>
+              <w:rPr>
+                <w:rFonts w:ascii="Times New Roman" w:hAnsi="Times New Roman" w:cs="Times New Roman"/>
+                <w:sz w:val="28"/>
+                <w:szCs w:val="28"/>
+              </w:rPr>
+            </w:pPr>
+            <w:r>
+              <w:rPr>
+                <w:rFonts w:ascii="Times New Roman" w:hAnsi="Times New Roman" w:cs="Times New Roman"/>
+                <w:sz w:val="28"/>
+                <w:szCs w:val="28"/>
+              </w:rPr>
+              <w:t>string</w:t>
+            </w:r>
+          </w:p>
+        </w:tc>
+        <w:tc>
+          <w:tcPr>
+            <w:tcW w:w="2019" w:type="pct"/>
+            <w:vAlign w:val="center"/>
+          </w:tcPr>
+          <w:p>
+            <w:pPr>
+              <w:spacing w:after="0" w:line="240" w:lineRule="auto"/>
+              <w:rPr>
+                <w:rFonts w:ascii="Times New Roman" w:hAnsi="Times New Roman" w:cs="Times New Roman"/>
+                <w:sz w:val="28"/>
+                <w:szCs w:val="28"/>
+              </w:rPr>
+            </w:pPr>
+            <w:r>
+              <w:rPr>
+                <w:rFonts w:ascii="Times New Roman" w:hAnsi="Times New Roman" w:cs="Times New Roman"/>
+                <w:sz w:val="28"/>
+                <w:szCs w:val="28"/>
+              </w:rPr>
+              <w:t>Cấp độ hội viên khách hàng thân thiết.</w:t>
+            </w:r>
+          </w:p>
+        </w:tc>
+      </w:tr>
+      <w:tr>
+        <w:tc>
+          <w:tcPr>
+            <w:tcW w:w="1345" w:type="pct"/>
+            <w:vAlign w:val="center"/>
+          </w:tcPr>
+          <w:p>
+            <w:pPr>
+              <w:spacing w:after="0" w:line="240" w:lineRule="auto"/>
+              <w:rPr>
+                <w:rFonts w:ascii="Times New Roman" w:hAnsi="Times New Roman" w:cs="Times New Roman"/>
+                <w:sz w:val="28"/>
+                <w:szCs w:val="28"/>
+              </w:rPr>
+            </w:pPr>
+            <w:r>
+              <w:rPr>
+                <w:rFonts w:ascii="Times New Roman" w:hAnsi="Times New Roman" w:cs="Times New Roman"/>
+                <w:sz w:val="28"/>
+                <w:szCs w:val="28"/>
+              </w:rPr>
+              <w:t>WithInf</w:t>
+            </w:r>
+          </w:p>
+        </w:tc>
+        <w:tc>
+          <w:tcPr>
+            <w:tcW w:w="1636" w:type="pct"/>
+            <w:vAlign w:val="center"/>
+          </w:tcPr>
+          <w:p>
+            <w:pPr>
+              <w:spacing w:after="0" w:line="240" w:lineRule="auto"/>
+              <w:rPr>
+                <w:rFonts w:ascii="Times New Roman" w:hAnsi="Times New Roman" w:cs="Times New Roman"/>
+                <w:sz w:val="28"/>
+                <w:szCs w:val="28"/>
+              </w:rPr>
+            </w:pPr>
+            <w:r>
+              <w:rPr>
+                <w:rFonts w:ascii="Times New Roman" w:hAnsi="Times New Roman" w:cs="Times New Roman"/>
+                <w:sz w:val="28"/>
+                <w:szCs w:val="28"/>
+              </w:rPr>
+              <w:t>RpRetrieveBookingPaxWithInfModel</w:t>
+            </w:r>
+          </w:p>
+        </w:tc>
+        <w:tc>
+          <w:tcPr>
+            <w:tcW w:w="2019" w:type="pct"/>
+            <w:vAlign w:val="center"/>
+          </w:tcPr>
+          <w:p>
+            <w:pPr>
+              <w:spacing w:after="0" w:line="240" w:lineRule="auto"/>
+              <w:rPr>
+                <w:rFonts w:ascii="Times New Roman" w:hAnsi="Times New Roman" w:cs="Times New Roman"/>
+                <w:sz w:val="28"/>
+                <w:szCs w:val="28"/>
+              </w:rPr>
+            </w:pPr>
+            <w:r>
+              <w:rPr>
+                <w:rFonts w:ascii="Times New Roman" w:hAnsi="Times New Roman" w:cs="Times New Roman"/>
+                <w:sz w:val="28"/>
+                <w:szCs w:val="28"/>
+              </w:rPr>
+              <w:t>Thông tin em bé đi cùng (nếu có).</w:t>
+            </w:r>
+          </w:p>
+        </w:tc>
+      </w:tr>
+      <w:tr>
+        <w:tc>
+          <w:tcPr>
+            <w:tcW w:w="1345" w:type="pct"/>
+            <w:vAlign w:val="center"/>
+          </w:tcPr>
+          <w:p>
+            <w:pPr>
+              <w:spacing w:after="0" w:line="240" w:lineRule="auto"/>
+              <w:rPr>
+                <w:rFonts w:ascii="Times New Roman" w:hAnsi="Times New Roman" w:cs="Times New Roman"/>
+                <w:sz w:val="28"/>
+                <w:szCs w:val="28"/>
+              </w:rPr>
+            </w:pPr>
+            <w:r>
+              <w:rPr>
+                <w:rFonts w:ascii="Times New Roman" w:hAnsi="Times New Roman" w:cs="Times New Roman"/>
+                <w:sz w:val="28"/>
+                <w:szCs w:val="28"/>
+              </w:rPr>
+              <w:t>AddInf</w:t>
+            </w:r>
+          </w:p>
+        </w:tc>
+        <w:tc>
+          <w:tcPr>
+            <w:tcW w:w="1636" w:type="pct"/>
+            <w:vAlign w:val="center"/>
+          </w:tcPr>
+          <w:p>
+            <w:pPr>
+              <w:spacing w:after="0" w:line="240" w:lineRule="auto"/>
+              <w:rPr>
+                <w:rFonts w:ascii="Times New Roman" w:hAnsi="Times New Roman" w:cs="Times New Roman"/>
+                <w:sz w:val="28"/>
+                <w:szCs w:val="28"/>
+              </w:rPr>
+            </w:pPr>
+            <w:r>
+              <w:rPr>
+                <w:rFonts w:ascii="Times New Roman" w:hAnsi="Times New Roman" w:cs="Times New Roman"/>
+                <w:sz w:val="28"/>
+                <w:szCs w:val="28"/>
+              </w:rPr>
+              <w:t>RpRetrieveBookingPaxWithInfModel</w:t>
+            </w:r>
+          </w:p>
+        </w:tc>
+        <w:tc>
+          <w:tcPr>
+            <w:tcW w:w="2019" w:type="pct"/>
+            <w:vAlign w:val="center"/>
+          </w:tcPr>
+          <w:p>
+            <w:pPr>
+              <w:spacing w:after="0" w:line="240" w:lineRule="auto"/>
+              <w:rPr>
+                <w:rFonts w:ascii="Times New Roman" w:hAnsi="Times New Roman" w:cs="Times New Roman"/>
+                <w:sz w:val="28"/>
+                <w:szCs w:val="28"/>
+              </w:rPr>
+            </w:pPr>
+            <w:r>
+              <w:rPr>
+                <w:rFonts w:ascii="Times New Roman" w:hAnsi="Times New Roman" w:cs="Times New Roman"/>
+                <w:sz w:val="28"/>
+                <w:szCs w:val="28"/>
+              </w:rPr>
+              <w:t>Thông tin bổ sung của hành khách.</w:t>
+            </w:r>
+          </w:p>
+        </w:tc>
+      </w:tr>
+      <w:tr>
+        <w:tc>
+          <w:tcPr>
+            <w:tcW w:w="1345" w:type="pct"/>
+            <w:vAlign w:val="center"/>
+          </w:tcPr>
+          <w:p>
+            <w:pPr>
+              <w:spacing w:after="0" w:line="240" w:lineRule="auto"/>
+              <w:rPr>
+                <w:rFonts w:ascii="Times New Roman" w:hAnsi="Times New Roman" w:cs="Times New Roman"/>
+                <w:sz w:val="28"/>
+                <w:szCs w:val="28"/>
+              </w:rPr>
+            </w:pPr>
+            <w:r>
+              <w:rPr>
+                <w:rFonts w:ascii="Times New Roman" w:hAnsi="Times New Roman" w:cs="Times New Roman"/>
+                <w:sz w:val="28"/>
+                <w:szCs w:val="28"/>
+              </w:rPr>
+              <w:t>TicketNumber</w:t>
+            </w:r>
+          </w:p>
+        </w:tc>
+        <w:tc>
+          <w:tcPr>
+            <w:tcW w:w="1636" w:type="pct"/>
+            <w:vAlign w:val="center"/>
+          </w:tcPr>
+          <w:p>
+            <w:pPr>
+              <w:spacing w:after="0" w:line="240" w:lineRule="auto"/>
+              <w:rPr>
+                <w:rFonts w:ascii="Times New Roman" w:hAnsi="Times New Roman" w:cs="Times New Roman"/>
+                <w:sz w:val="28"/>
+                <w:szCs w:val="28"/>
+              </w:rPr>
+            </w:pPr>
+            <w:r>
+              <w:rPr>
+                <w:rFonts w:ascii="Times New Roman" w:hAnsi="Times New Roman" w:cs="Times New Roman"/>
+                <w:sz w:val="28"/>
+                <w:szCs w:val="28"/>
+              </w:rPr>
+              <w:t>string</w:t>
+            </w:r>
+          </w:p>
+        </w:tc>
+        <w:tc>
+          <w:tcPr>
+            <w:tcW w:w="2019" w:type="pct"/>
+            <w:vAlign w:val="center"/>
+          </w:tcPr>
+          <w:p>
+            <w:pPr>
+              <w:spacing w:after="0" w:line="240" w:lineRule="auto"/>
+              <w:rPr>
+                <w:rFonts w:ascii="Times New Roman" w:hAnsi="Times New Roman" w:cs="Times New Roman"/>
+                <w:sz w:val="28"/>
+                <w:szCs w:val="28"/>
+              </w:rPr>
+            </w:pPr>
+            <w:r>
+              <w:rPr>
+                <w:rFonts w:ascii="Times New Roman" w:hAnsi="Times New Roman" w:cs="Times New Roman"/>
+                <w:sz w:val="28"/>
+                <w:szCs w:val="28"/>
+              </w:rPr>
+              <w:t>Số vé của hành khách.</w:t>
+            </w:r>
+          </w:p>
+        </w:tc>
+      </w:tr>
+      <w:tr>
+        <w:tc>
+          <w:tcPr>
+            <w:tcW w:w="1345" w:type="pct"/>
+            <w:vAlign w:val="center"/>
+          </w:tcPr>
+          <w:p>
+            <w:pPr>
+              <w:spacing w:after="0" w:line="240" w:lineRule="auto"/>
+              <w:rPr>
+                <w:rFonts w:ascii="Times New Roman" w:hAnsi="Times New Roman" w:cs="Times New Roman"/>
+                <w:sz w:val="28"/>
+                <w:szCs w:val="28"/>
+              </w:rPr>
+            </w:pPr>
+            <w:r>
+              <w:rPr>
+                <w:rFonts w:ascii="Times New Roman" w:hAnsi="Times New Roman" w:cs="Times New Roman"/>
+                <w:sz w:val="28"/>
+                <w:szCs w:val="28"/>
+              </w:rPr>
+              <w:t>ListSSR</w:t>
+            </w:r>
+          </w:p>
+        </w:tc>
+        <w:tc>
+          <w:tcPr>
+            <w:tcW w:w="1636" w:type="pct"/>
+            <w:vAlign w:val="center"/>
+          </w:tcPr>
+          <w:p>
+            <w:pPr>
+              <w:spacing w:after="0" w:line="240" w:lineRule="auto"/>
+              <w:rPr>
+                <w:rFonts w:ascii="Times New Roman" w:hAnsi="Times New Roman" w:cs="Times New Roman"/>
+                <w:sz w:val="28"/>
+                <w:szCs w:val="28"/>
+              </w:rPr>
+            </w:pPr>
+            <w:r>
+              <w:rPr>
+                <w:rFonts w:ascii="Times New Roman" w:hAnsi="Times New Roman" w:cs="Times New Roman"/>
+                <w:sz w:val="28"/>
+                <w:szCs w:val="28"/>
+              </w:rPr>
+              <w:t>List&lt;RpRetrieveBookingSsrModel&gt;</w:t>
+            </w:r>
+          </w:p>
+        </w:tc>
+        <w:tc>
+          <w:tcPr>
+            <w:tcW w:w="2019" w:type="pct"/>
+            <w:vAlign w:val="center"/>
+          </w:tcPr>
+          <w:p>
+            <w:pPr>
+              <w:spacing w:after="0" w:line="240" w:lineRule="auto"/>
+              <w:rPr>
+                <w:rFonts w:ascii="Times New Roman" w:hAnsi="Times New Roman" w:cs="Times New Roman"/>
+                <w:sz w:val="28"/>
+                <w:szCs w:val="28"/>
+              </w:rPr>
+            </w:pPr>
+            <w:r>
+              <w:rPr>
+                <w:rFonts w:ascii="Times New Roman" w:hAnsi="Times New Roman" w:cs="Times New Roman"/>
+                <w:sz w:val="28"/>
+                <w:szCs w:val="28"/>
+              </w:rPr>
+              <w:t>Danh sách dịch vụ đặc biệt của hành khách.</w:t>
+            </w:r>
+          </w:p>
+        </w:tc>
+      </w:tr>
+      <w:tr>
+        <w:tc>
+          <w:tcPr>
+            <w:tcW w:w="1345" w:type="pct"/>
+            <w:vAlign w:val="center"/>
+          </w:tcPr>
+          <w:p>
+            <w:pPr>
+              <w:spacing w:after="0" w:line="240" w:lineRule="auto"/>
+              <w:rPr>
+                <w:rFonts w:ascii="Times New Roman" w:hAnsi="Times New Roman" w:cs="Times New Roman"/>
+                <w:sz w:val="28"/>
+                <w:szCs w:val="28"/>
+              </w:rPr>
+            </w:pPr>
+            <w:r>
+              <w:rPr>
+                <w:rFonts w:ascii="Times New Roman" w:hAnsi="Times New Roman" w:cs="Times New Roman"/>
+                <w:sz w:val="28"/>
+                <w:szCs w:val="28"/>
+              </w:rPr>
+              <w:t>Seats</w:t>
+            </w:r>
+          </w:p>
+        </w:tc>
+        <w:tc>
+          <w:tcPr>
+            <w:tcW w:w="1636" w:type="pct"/>
+            <w:vAlign w:val="center"/>
+          </w:tcPr>
+          <w:p>
+            <w:pPr>
+              <w:spacing w:after="0" w:line="240" w:lineRule="auto"/>
+              <w:rPr>
+                <w:rFonts w:ascii="Times New Roman" w:hAnsi="Times New Roman" w:cs="Times New Roman"/>
+                <w:sz w:val="28"/>
+                <w:szCs w:val="28"/>
+              </w:rPr>
+            </w:pPr>
+            <w:r>
+              <w:rPr>
+                <w:rFonts w:ascii="Times New Roman" w:hAnsi="Times New Roman" w:cs="Times New Roman"/>
+                <w:sz w:val="28"/>
+                <w:szCs w:val="28"/>
+              </w:rPr>
+              <w:t>List&lt;RpRetrieveBookingSeatModel&gt;</w:t>
+            </w:r>
+          </w:p>
+        </w:tc>
+        <w:tc>
+          <w:tcPr>
+            <w:tcW w:w="2019" w:type="pct"/>
+            <w:vAlign w:val="center"/>
+          </w:tcPr>
+          <w:p>
+            <w:pPr>
+              <w:spacing w:after="0" w:line="240" w:lineRule="auto"/>
+              <w:rPr>
+                <w:rFonts w:ascii="Times New Roman" w:hAnsi="Times New Roman" w:cs="Times New Roman"/>
+                <w:sz w:val="28"/>
+                <w:szCs w:val="28"/>
+              </w:rPr>
+            </w:pPr>
+            <w:r>
+              <w:rPr>
+                <w:rFonts w:ascii="Times New Roman" w:hAnsi="Times New Roman" w:cs="Times New Roman"/>
+                <w:sz w:val="28"/>
+                <w:szCs w:val="28"/>
+              </w:rPr>
+              <w:t>Danh sách ghế của hành khách.</w:t>
+            </w:r>
+          </w:p>
+        </w:tc>
+      </w:tr>
+      <w:tr>
+        <w:tc>
+          <w:tcPr>
+            <w:tcW w:w="1345" w:type="pct"/>
+            <w:vAlign w:val="center"/>
+          </w:tcPr>
+          <w:p>
+            <w:pPr>
+              <w:spacing w:after="0" w:line="240" w:lineRule="auto"/>
+              <w:rPr>
+                <w:rFonts w:ascii="Times New Roman" w:hAnsi="Times New Roman" w:cs="Times New Roman"/>
+                <w:sz w:val="28"/>
+                <w:szCs w:val="28"/>
+              </w:rPr>
+            </w:pPr>
+            <w:r>
+              <w:rPr>
+                <w:rFonts w:ascii="Times New Roman" w:hAnsi="Times New Roman" w:cs="Times New Roman"/>
+                <w:sz w:val="28"/>
+                <w:szCs w:val="28"/>
+              </w:rPr>
+              <w:t>PassportVisa</w:t>
+            </w:r>
+          </w:p>
+        </w:tc>
+        <w:tc>
+          <w:tcPr>
+            <w:tcW w:w="1636" w:type="pct"/>
+            <w:vAlign w:val="center"/>
+          </w:tcPr>
+          <w:p>
+            <w:pPr>
+              <w:spacing w:after="0" w:line="240" w:lineRule="auto"/>
+              <w:rPr>
+                <w:rFonts w:ascii="Times New Roman" w:hAnsi="Times New Roman" w:cs="Times New Roman"/>
+                <w:sz w:val="28"/>
+                <w:szCs w:val="28"/>
+              </w:rPr>
+            </w:pPr>
+            <w:r>
+              <w:rPr>
+                <w:rFonts w:ascii="Times New Roman" w:hAnsi="Times New Roman" w:cs="Times New Roman"/>
+                <w:sz w:val="28"/>
+                <w:szCs w:val="28"/>
+              </w:rPr>
+              <w:t>RpRetrieveBookingPaxPassportModel</w:t>
+            </w:r>
+          </w:p>
+        </w:tc>
+        <w:tc>
+          <w:tcPr>
+            <w:tcW w:w="2019" w:type="pct"/>
+            <w:vAlign w:val="center"/>
+          </w:tcPr>
+          <w:p>
+            <w:pPr>
+              <w:spacing w:after="0" w:line="240" w:lineRule="auto"/>
+              <w:rPr>
+                <w:rFonts w:ascii="Times New Roman" w:hAnsi="Times New Roman" w:cs="Times New Roman"/>
+                <w:sz w:val="28"/>
+                <w:szCs w:val="28"/>
+              </w:rPr>
+            </w:pPr>
+            <w:r>
+              <w:rPr>
+                <w:rFonts w:ascii="Times New Roman" w:hAnsi="Times New Roman" w:cs="Times New Roman"/>
+                <w:sz w:val="28"/>
+                <w:szCs w:val="28"/>
+              </w:rPr>
+              <w:t>Thông tin hộ chiếu/visa của hành khách.</w:t>
+            </w:r>
+          </w:p>
+        </w:tc>
+      </w:tr>
+      <w:tr>
+        <w:tc>
+          <w:tcPr>
+            <w:tcW w:w="1345" w:type="pct"/>
+            <w:vAlign w:val="center"/>
+          </w:tcPr>
+          <w:p>
+            <w:pPr>
+              <w:spacing w:after="0" w:line="240" w:lineRule="auto"/>
+              <w:rPr>
+                <w:rFonts w:ascii="Times New Roman" w:hAnsi="Times New Roman" w:cs="Times New Roman"/>
+                <w:sz w:val="28"/>
+                <w:szCs w:val="28"/>
+              </w:rPr>
+            </w:pPr>
+            <w:r>
+              <w:rPr>
+                <w:rFonts w:ascii="Times New Roman" w:hAnsi="Times New Roman" w:cs="Times New Roman"/>
+                <w:sz w:val="28"/>
+                <w:szCs w:val="28"/>
+              </w:rPr>
+              <w:t>ListBaggages</w:t>
+            </w:r>
+          </w:p>
+        </w:tc>
+        <w:tc>
+          <w:tcPr>
+            <w:tcW w:w="1636" w:type="pct"/>
+            <w:vAlign w:val="center"/>
+          </w:tcPr>
+          <w:p>
+            <w:pPr>
+              <w:spacing w:after="0" w:line="240" w:lineRule="auto"/>
+              <w:rPr>
+                <w:rFonts w:ascii="Times New Roman" w:hAnsi="Times New Roman" w:cs="Times New Roman"/>
+                <w:sz w:val="28"/>
+                <w:szCs w:val="28"/>
+              </w:rPr>
+            </w:pPr>
+            <w:r>
+              <w:rPr>
+                <w:rFonts w:ascii="Times New Roman" w:hAnsi="Times New Roman" w:cs="Times New Roman"/>
+                <w:sz w:val="28"/>
+                <w:szCs w:val="28"/>
+              </w:rPr>
+              <w:t>List&lt;RpRetrieveBookingPaxBagModel&gt;</w:t>
+            </w:r>
+          </w:p>
+        </w:tc>
+        <w:tc>
+          <w:tcPr>
+            <w:tcW w:w="2019" w:type="pct"/>
+            <w:vAlign w:val="center"/>
+          </w:tcPr>
+          <w:p>
+            <w:pPr>
+              <w:spacing w:after="0" w:line="240" w:lineRule="auto"/>
+              <w:rPr>
+                <w:rFonts w:ascii="Times New Roman" w:hAnsi="Times New Roman" w:cs="Times New Roman"/>
+                <w:sz w:val="28"/>
+                <w:szCs w:val="28"/>
+              </w:rPr>
+            </w:pPr>
+            <w:r>
+              <w:rPr>
+                <w:rFonts w:ascii="Times New Roman" w:hAnsi="Times New Roman" w:cs="Times New Roman"/>
+                <w:sz w:val="28"/>
+                <w:szCs w:val="28"/>
+              </w:rPr>
+              <w:t>Danh sách hành lý của hành khách.</w:t>
+            </w:r>
+          </w:p>
+        </w:tc>
+      </w:tr>
+      <w:tr>
+        <w:tc>
+          <w:tcPr>
+            <w:tcW w:w="1345" w:type="pct"/>
+            <w:vAlign w:val="center"/>
+          </w:tcPr>
+          <w:p>
+            <w:pPr>
+              <w:spacing w:after="0" w:line="240" w:lineRule="auto"/>
+              <w:rPr>
+                <w:rFonts w:ascii="Times New Roman" w:hAnsi="Times New Roman" w:cs="Times New Roman"/>
+                <w:sz w:val="28"/>
+                <w:szCs w:val="28"/>
+              </w:rPr>
+            </w:pPr>
+            <w:r>
+              <w:rPr>
+                <w:rFonts w:ascii="Times New Roman" w:hAnsi="Times New Roman" w:cs="Times New Roman"/>
+                <w:sz w:val="28"/>
+                <w:szCs w:val="28"/>
+              </w:rPr>
+              <w:t>CccdCode</w:t>
+            </w:r>
+          </w:p>
+        </w:tc>
+        <w:tc>
+          <w:tcPr>
+            <w:tcW w:w="1636" w:type="pct"/>
+            <w:vAlign w:val="center"/>
+          </w:tcPr>
+          <w:p>
+            <w:pPr>
+              <w:spacing w:after="0" w:line="240" w:lineRule="auto"/>
+              <w:rPr>
+                <w:rFonts w:ascii="Times New Roman" w:hAnsi="Times New Roman" w:cs="Times New Roman"/>
+                <w:sz w:val="28"/>
+                <w:szCs w:val="28"/>
+              </w:rPr>
+            </w:pPr>
+            <w:r>
+              <w:rPr>
+                <w:rFonts w:ascii="Times New Roman" w:hAnsi="Times New Roman" w:cs="Times New Roman"/>
+                <w:sz w:val="28"/>
+                <w:szCs w:val="28"/>
+              </w:rPr>
+              <w:t>string</w:t>
+            </w:r>
+          </w:p>
+        </w:tc>
+        <w:tc>
+          <w:tcPr>
+            <w:tcW w:w="2019" w:type="pct"/>
+            <w:vAlign w:val="center"/>
+          </w:tcPr>
+          <w:p>
+            <w:pPr>
+              <w:spacing w:after="0" w:line="240" w:lineRule="auto"/>
+              <w:rPr>
+                <w:rFonts w:ascii="Times New Roman" w:hAnsi="Times New Roman" w:cs="Times New Roman"/>
+                <w:sz w:val="28"/>
+                <w:szCs w:val="28"/>
+              </w:rPr>
+            </w:pPr>
+            <w:r>
+              <w:rPr>
+                <w:rFonts w:ascii="Times New Roman" w:hAnsi="Times New Roman" w:cs="Times New Roman"/>
+                <w:sz w:val="28"/>
+                <w:szCs w:val="28"/>
+              </w:rPr>
+              <w:t>Mã căn cước công dân của hành khách.</w:t>
+            </w:r>
+          </w:p>
+        </w:tc>
+      </w:tr>
+    </w:tbl>
+    <w:p>
+      <w:pPr>
+        <w:spacing w:after="120" w:line="312" w:lineRule="auto"/>
         <w:rPr>
           <w:rFonts w:ascii="Times New Roman" w:hAnsi="Times New Roman" w:cs="Times New Roman"/>
           <w:b/>
@@ -44142,16 +46795,4967 @@
           <w:sz w:val="28"/>
           <w:szCs w:val="28"/>
         </w:rPr>
-        <w:t>*Lưu ý:</w:t>
-      </w:r>
-    </w:p>
-    <w:p>
-      <w:pPr>
-        <w:pStyle w:val="ListParagraph"/>
-        <w:numPr>
-          <w:ilvl w:val="0"/>
-          <w:numId w:val="24"/>
-        </w:numPr>
+      </w:pPr>
+      <w:r>
+        <w:rPr>
+          <w:rFonts w:ascii="Times New Roman" w:hAnsi="Times New Roman" w:cs="Times New Roman"/>
+          <w:b/>
+          <w:bCs/>
+          <w:sz w:val="28"/>
+          <w:szCs w:val="28"/>
+        </w:rPr>
+        <w:t>Mô tả cấu trúc RpRetrieveBookingPaxWithInfModel</w:t>
+      </w:r>
+    </w:p>
+    <w:tbl>
+      <w:tblPr>
+        <w:tblStyle w:val="TableGrid"/>
+        <w:tblW w:w="5000" w:type="pct"/>
+        <w:tblLook w:val="04A0" w:firstRow="1" w:lastRow="0" w:firstColumn="1" w:lastColumn="0" w:noHBand="0" w:noVBand="1"/>
+      </w:tblPr>
+      <w:tblGrid>
+        <w:gridCol w:w="2515"/>
+        <w:gridCol w:w="1709"/>
+        <w:gridCol w:w="5126"/>
+      </w:tblGrid>
+      <w:tr>
+        <w:tc>
+          <w:tcPr>
+            <w:tcW w:w="1345" w:type="pct"/>
+            <w:shd w:val="clear" w:color="auto" w:fill="A6A6A6" w:themeFill="background1" w:themeFillShade="A6"/>
+            <w:vAlign w:val="center"/>
+          </w:tcPr>
+          <w:p>
+            <w:pPr>
+              <w:rPr>
+                <w:rFonts w:ascii="Times New Roman" w:hAnsi="Times New Roman" w:cs="Times New Roman"/>
+                <w:b/>
+                <w:bCs/>
+                <w:sz w:val="28"/>
+                <w:szCs w:val="28"/>
+              </w:rPr>
+            </w:pPr>
+            <w:r>
+              <w:rPr>
+                <w:rFonts w:ascii="Times New Roman" w:hAnsi="Times New Roman" w:cs="Times New Roman"/>
+                <w:sz w:val="28"/>
+                <w:szCs w:val="28"/>
+              </w:rPr>
+              <w:t>Thuộc tính</w:t>
+            </w:r>
+          </w:p>
+        </w:tc>
+        <w:tc>
+          <w:tcPr>
+            <w:tcW w:w="914" w:type="pct"/>
+            <w:shd w:val="clear" w:color="auto" w:fill="A6A6A6" w:themeFill="background1" w:themeFillShade="A6"/>
+            <w:vAlign w:val="center"/>
+          </w:tcPr>
+          <w:p>
+            <w:pPr>
+              <w:rPr>
+                <w:rFonts w:ascii="Times New Roman" w:hAnsi="Times New Roman" w:cs="Times New Roman"/>
+                <w:b/>
+                <w:bCs/>
+                <w:sz w:val="28"/>
+                <w:szCs w:val="28"/>
+              </w:rPr>
+            </w:pPr>
+            <w:r>
+              <w:rPr>
+                <w:rFonts w:ascii="Times New Roman" w:hAnsi="Times New Roman" w:cs="Times New Roman"/>
+                <w:sz w:val="28"/>
+                <w:szCs w:val="28"/>
+              </w:rPr>
+              <w:t>Kiểu dữ liệu</w:t>
+            </w:r>
+          </w:p>
+        </w:tc>
+        <w:tc>
+          <w:tcPr>
+            <w:tcW w:w="2741" w:type="pct"/>
+            <w:shd w:val="clear" w:color="auto" w:fill="A6A6A6" w:themeFill="background1" w:themeFillShade="A6"/>
+            <w:vAlign w:val="center"/>
+          </w:tcPr>
+          <w:p>
+            <w:pPr>
+              <w:rPr>
+                <w:rFonts w:ascii="Times New Roman" w:hAnsi="Times New Roman" w:cs="Times New Roman"/>
+                <w:b/>
+                <w:bCs/>
+                <w:sz w:val="28"/>
+                <w:szCs w:val="28"/>
+              </w:rPr>
+            </w:pPr>
+            <w:r>
+              <w:rPr>
+                <w:rFonts w:ascii="Times New Roman" w:hAnsi="Times New Roman" w:cs="Times New Roman"/>
+                <w:sz w:val="28"/>
+                <w:szCs w:val="28"/>
+              </w:rPr>
+              <w:t>Mô tả</w:t>
+            </w:r>
+          </w:p>
+        </w:tc>
+      </w:tr>
+      <w:tr>
+        <w:tc>
+          <w:tcPr>
+            <w:tcW w:w="1345" w:type="pct"/>
+          </w:tcPr>
+          <w:p>
+            <w:pPr>
+              <w:rPr>
+                <w:rFonts w:ascii="Times New Roman" w:hAnsi="Times New Roman" w:cs="Times New Roman"/>
+                <w:sz w:val="28"/>
+                <w:szCs w:val="28"/>
+              </w:rPr>
+            </w:pPr>
+            <w:r>
+              <w:rPr>
+                <w:rFonts w:ascii="Times New Roman" w:hAnsi="Times New Roman" w:cs="Times New Roman"/>
+                <w:sz w:val="28"/>
+                <w:szCs w:val="28"/>
+              </w:rPr>
+              <w:t>IsCheck</w:t>
+            </w:r>
+          </w:p>
+        </w:tc>
+        <w:tc>
+          <w:tcPr>
+            <w:tcW w:w="914" w:type="pct"/>
+          </w:tcPr>
+          <w:p>
+            <w:pPr>
+              <w:rPr>
+                <w:rFonts w:ascii="Times New Roman" w:hAnsi="Times New Roman" w:cs="Times New Roman"/>
+                <w:sz w:val="28"/>
+                <w:szCs w:val="28"/>
+              </w:rPr>
+            </w:pPr>
+            <w:r>
+              <w:rPr>
+                <w:rFonts w:ascii="Times New Roman" w:hAnsi="Times New Roman" w:cs="Times New Roman"/>
+                <w:sz w:val="28"/>
+                <w:szCs w:val="28"/>
+              </w:rPr>
+              <w:t>bool</w:t>
+            </w:r>
+          </w:p>
+        </w:tc>
+        <w:tc>
+          <w:tcPr>
+            <w:tcW w:w="2741" w:type="pct"/>
+          </w:tcPr>
+          <w:p>
+            <w:pPr>
+              <w:rPr>
+                <w:rFonts w:ascii="Times New Roman" w:hAnsi="Times New Roman" w:cs="Times New Roman"/>
+                <w:sz w:val="28"/>
+                <w:szCs w:val="28"/>
+              </w:rPr>
+            </w:pPr>
+            <w:r>
+              <w:rPr>
+                <w:rFonts w:ascii="Times New Roman" w:hAnsi="Times New Roman" w:cs="Times New Roman"/>
+                <w:sz w:val="28"/>
+                <w:szCs w:val="28"/>
+              </w:rPr>
+              <w:t>Trạng thái kiểm tra thông tin của hành khách.</w:t>
+            </w:r>
+          </w:p>
+        </w:tc>
+      </w:tr>
+      <w:tr>
+        <w:tc>
+          <w:tcPr>
+            <w:tcW w:w="1345" w:type="pct"/>
+          </w:tcPr>
+          <w:p>
+            <w:pPr>
+              <w:rPr>
+                <w:rFonts w:ascii="Times New Roman" w:hAnsi="Times New Roman" w:cs="Times New Roman"/>
+                <w:sz w:val="28"/>
+                <w:szCs w:val="28"/>
+              </w:rPr>
+            </w:pPr>
+            <w:r>
+              <w:rPr>
+                <w:rFonts w:ascii="Times New Roman" w:hAnsi="Times New Roman" w:cs="Times New Roman"/>
+                <w:sz w:val="28"/>
+                <w:szCs w:val="28"/>
+              </w:rPr>
+              <w:t>Index</w:t>
+            </w:r>
+          </w:p>
+        </w:tc>
+        <w:tc>
+          <w:tcPr>
+            <w:tcW w:w="914" w:type="pct"/>
+          </w:tcPr>
+          <w:p>
+            <w:pPr>
+              <w:rPr>
+                <w:rFonts w:ascii="Times New Roman" w:hAnsi="Times New Roman" w:cs="Times New Roman"/>
+                <w:sz w:val="28"/>
+                <w:szCs w:val="28"/>
+              </w:rPr>
+            </w:pPr>
+            <w:r>
+              <w:rPr>
+                <w:rFonts w:ascii="Times New Roman" w:hAnsi="Times New Roman" w:cs="Times New Roman"/>
+                <w:sz w:val="28"/>
+                <w:szCs w:val="28"/>
+              </w:rPr>
+              <w:t>int</w:t>
+            </w:r>
+          </w:p>
+        </w:tc>
+        <w:tc>
+          <w:tcPr>
+            <w:tcW w:w="2741" w:type="pct"/>
+          </w:tcPr>
+          <w:p>
+            <w:pPr>
+              <w:rPr>
+                <w:rFonts w:ascii="Times New Roman" w:hAnsi="Times New Roman" w:cs="Times New Roman"/>
+                <w:sz w:val="28"/>
+                <w:szCs w:val="28"/>
+              </w:rPr>
+            </w:pPr>
+            <w:r>
+              <w:rPr>
+                <w:rFonts w:ascii="Times New Roman" w:hAnsi="Times New Roman" w:cs="Times New Roman"/>
+                <w:sz w:val="28"/>
+                <w:szCs w:val="28"/>
+              </w:rPr>
+              <w:t>Vị trí của hành khách trong danh sách.</w:t>
+            </w:r>
+          </w:p>
+        </w:tc>
+      </w:tr>
+      <w:tr>
+        <w:tc>
+          <w:tcPr>
+            <w:tcW w:w="1345" w:type="pct"/>
+          </w:tcPr>
+          <w:p>
+            <w:pPr>
+              <w:rPr>
+                <w:rFonts w:ascii="Times New Roman" w:hAnsi="Times New Roman" w:cs="Times New Roman"/>
+                <w:sz w:val="28"/>
+                <w:szCs w:val="28"/>
+              </w:rPr>
+            </w:pPr>
+            <w:r>
+              <w:rPr>
+                <w:rFonts w:ascii="Times New Roman" w:hAnsi="Times New Roman" w:cs="Times New Roman"/>
+                <w:sz w:val="28"/>
+                <w:szCs w:val="28"/>
+              </w:rPr>
+              <w:t>InfId</w:t>
+            </w:r>
+          </w:p>
+        </w:tc>
+        <w:tc>
+          <w:tcPr>
+            <w:tcW w:w="914" w:type="pct"/>
+          </w:tcPr>
+          <w:p>
+            <w:pPr>
+              <w:rPr>
+                <w:rFonts w:ascii="Times New Roman" w:hAnsi="Times New Roman" w:cs="Times New Roman"/>
+                <w:sz w:val="28"/>
+                <w:szCs w:val="28"/>
+              </w:rPr>
+            </w:pPr>
+            <w:r>
+              <w:rPr>
+                <w:rFonts w:ascii="Times New Roman" w:hAnsi="Times New Roman" w:cs="Times New Roman"/>
+                <w:sz w:val="28"/>
+                <w:szCs w:val="28"/>
+              </w:rPr>
+              <w:t>string</w:t>
+            </w:r>
+          </w:p>
+        </w:tc>
+        <w:tc>
+          <w:tcPr>
+            <w:tcW w:w="2741" w:type="pct"/>
+          </w:tcPr>
+          <w:p>
+            <w:pPr>
+              <w:rPr>
+                <w:rFonts w:ascii="Times New Roman" w:hAnsi="Times New Roman" w:cs="Times New Roman"/>
+                <w:sz w:val="28"/>
+                <w:szCs w:val="28"/>
+              </w:rPr>
+            </w:pPr>
+            <w:r>
+              <w:rPr>
+                <w:rFonts w:ascii="Times New Roman" w:hAnsi="Times New Roman" w:cs="Times New Roman"/>
+                <w:sz w:val="28"/>
+                <w:szCs w:val="28"/>
+              </w:rPr>
+              <w:t>Mã em bé đi cùng hành khách.</w:t>
+            </w:r>
+          </w:p>
+        </w:tc>
+      </w:tr>
+      <w:tr>
+        <w:tc>
+          <w:tcPr>
+            <w:tcW w:w="1345" w:type="pct"/>
+          </w:tcPr>
+          <w:p>
+            <w:pPr>
+              <w:rPr>
+                <w:rFonts w:ascii="Times New Roman" w:hAnsi="Times New Roman" w:cs="Times New Roman"/>
+                <w:sz w:val="28"/>
+                <w:szCs w:val="28"/>
+              </w:rPr>
+            </w:pPr>
+            <w:r>
+              <w:rPr>
+                <w:rFonts w:ascii="Times New Roman" w:hAnsi="Times New Roman" w:cs="Times New Roman"/>
+                <w:sz w:val="28"/>
+                <w:szCs w:val="28"/>
+              </w:rPr>
+              <w:t>ParentId</w:t>
+            </w:r>
+          </w:p>
+        </w:tc>
+        <w:tc>
+          <w:tcPr>
+            <w:tcW w:w="914" w:type="pct"/>
+          </w:tcPr>
+          <w:p>
+            <w:pPr>
+              <w:rPr>
+                <w:rFonts w:ascii="Times New Roman" w:hAnsi="Times New Roman" w:cs="Times New Roman"/>
+                <w:sz w:val="28"/>
+                <w:szCs w:val="28"/>
+              </w:rPr>
+            </w:pPr>
+            <w:r>
+              <w:rPr>
+                <w:rFonts w:ascii="Times New Roman" w:hAnsi="Times New Roman" w:cs="Times New Roman"/>
+                <w:sz w:val="28"/>
+                <w:szCs w:val="28"/>
+              </w:rPr>
+              <w:t>string</w:t>
+            </w:r>
+          </w:p>
+        </w:tc>
+        <w:tc>
+          <w:tcPr>
+            <w:tcW w:w="2741" w:type="pct"/>
+          </w:tcPr>
+          <w:p>
+            <w:pPr>
+              <w:rPr>
+                <w:rFonts w:ascii="Times New Roman" w:hAnsi="Times New Roman" w:cs="Times New Roman"/>
+                <w:sz w:val="28"/>
+                <w:szCs w:val="28"/>
+              </w:rPr>
+            </w:pPr>
+            <w:r>
+              <w:rPr>
+                <w:rFonts w:ascii="Times New Roman" w:hAnsi="Times New Roman" w:cs="Times New Roman"/>
+                <w:sz w:val="28"/>
+                <w:szCs w:val="28"/>
+              </w:rPr>
+              <w:t>Mã hành khách cha/mẹ của em bé.</w:t>
+            </w:r>
+          </w:p>
+        </w:tc>
+      </w:tr>
+      <w:tr>
+        <w:tc>
+          <w:tcPr>
+            <w:tcW w:w="1345" w:type="pct"/>
+          </w:tcPr>
+          <w:p>
+            <w:pPr>
+              <w:rPr>
+                <w:rFonts w:ascii="Times New Roman" w:hAnsi="Times New Roman" w:cs="Times New Roman"/>
+                <w:sz w:val="28"/>
+                <w:szCs w:val="28"/>
+              </w:rPr>
+            </w:pPr>
+            <w:r>
+              <w:rPr>
+                <w:rFonts w:ascii="Times New Roman" w:hAnsi="Times New Roman" w:cs="Times New Roman"/>
+                <w:sz w:val="28"/>
+                <w:szCs w:val="28"/>
+              </w:rPr>
+              <w:t>LastName</w:t>
+            </w:r>
+          </w:p>
+        </w:tc>
+        <w:tc>
+          <w:tcPr>
+            <w:tcW w:w="914" w:type="pct"/>
+          </w:tcPr>
+          <w:p>
+            <w:pPr>
+              <w:rPr>
+                <w:rFonts w:ascii="Times New Roman" w:hAnsi="Times New Roman" w:cs="Times New Roman"/>
+                <w:sz w:val="28"/>
+                <w:szCs w:val="28"/>
+              </w:rPr>
+            </w:pPr>
+            <w:r>
+              <w:rPr>
+                <w:rFonts w:ascii="Times New Roman" w:hAnsi="Times New Roman" w:cs="Times New Roman"/>
+                <w:sz w:val="28"/>
+                <w:szCs w:val="28"/>
+              </w:rPr>
+              <w:t>string</w:t>
+            </w:r>
+          </w:p>
+        </w:tc>
+        <w:tc>
+          <w:tcPr>
+            <w:tcW w:w="2741" w:type="pct"/>
+          </w:tcPr>
+          <w:p>
+            <w:pPr>
+              <w:rPr>
+                <w:rFonts w:ascii="Times New Roman" w:hAnsi="Times New Roman" w:cs="Times New Roman"/>
+                <w:sz w:val="28"/>
+                <w:szCs w:val="28"/>
+              </w:rPr>
+            </w:pPr>
+            <w:r>
+              <w:rPr>
+                <w:rFonts w:ascii="Times New Roman" w:hAnsi="Times New Roman" w:cs="Times New Roman"/>
+                <w:sz w:val="28"/>
+                <w:szCs w:val="28"/>
+              </w:rPr>
+              <w:t>Họ của em bé.</w:t>
+            </w:r>
+          </w:p>
+        </w:tc>
+      </w:tr>
+      <w:tr>
+        <w:tc>
+          <w:tcPr>
+            <w:tcW w:w="1345" w:type="pct"/>
+          </w:tcPr>
+          <w:p>
+            <w:pPr>
+              <w:rPr>
+                <w:rFonts w:ascii="Times New Roman" w:hAnsi="Times New Roman" w:cs="Times New Roman"/>
+                <w:sz w:val="28"/>
+                <w:szCs w:val="28"/>
+              </w:rPr>
+            </w:pPr>
+            <w:r>
+              <w:rPr>
+                <w:rFonts w:ascii="Times New Roman" w:hAnsi="Times New Roman" w:cs="Times New Roman"/>
+                <w:sz w:val="28"/>
+                <w:szCs w:val="28"/>
+              </w:rPr>
+              <w:t>FirstName</w:t>
+            </w:r>
+          </w:p>
+        </w:tc>
+        <w:tc>
+          <w:tcPr>
+            <w:tcW w:w="914" w:type="pct"/>
+          </w:tcPr>
+          <w:p>
+            <w:pPr>
+              <w:rPr>
+                <w:rFonts w:ascii="Times New Roman" w:hAnsi="Times New Roman" w:cs="Times New Roman"/>
+                <w:sz w:val="28"/>
+                <w:szCs w:val="28"/>
+              </w:rPr>
+            </w:pPr>
+            <w:r>
+              <w:rPr>
+                <w:rFonts w:ascii="Times New Roman" w:hAnsi="Times New Roman" w:cs="Times New Roman"/>
+                <w:sz w:val="28"/>
+                <w:szCs w:val="28"/>
+              </w:rPr>
+              <w:t>string</w:t>
+            </w:r>
+          </w:p>
+        </w:tc>
+        <w:tc>
+          <w:tcPr>
+            <w:tcW w:w="2741" w:type="pct"/>
+          </w:tcPr>
+          <w:p>
+            <w:pPr>
+              <w:rPr>
+                <w:rFonts w:ascii="Times New Roman" w:hAnsi="Times New Roman" w:cs="Times New Roman"/>
+                <w:sz w:val="28"/>
+                <w:szCs w:val="28"/>
+              </w:rPr>
+            </w:pPr>
+            <w:r>
+              <w:rPr>
+                <w:rFonts w:ascii="Times New Roman" w:hAnsi="Times New Roman" w:cs="Times New Roman"/>
+                <w:sz w:val="28"/>
+                <w:szCs w:val="28"/>
+              </w:rPr>
+              <w:t>Tên của em bé.</w:t>
+            </w:r>
+          </w:p>
+        </w:tc>
+      </w:tr>
+      <w:tr>
+        <w:tc>
+          <w:tcPr>
+            <w:tcW w:w="1345" w:type="pct"/>
+          </w:tcPr>
+          <w:p>
+            <w:pPr>
+              <w:rPr>
+                <w:rFonts w:ascii="Times New Roman" w:hAnsi="Times New Roman" w:cs="Times New Roman"/>
+                <w:sz w:val="28"/>
+                <w:szCs w:val="28"/>
+              </w:rPr>
+            </w:pPr>
+            <w:r>
+              <w:rPr>
+                <w:rFonts w:ascii="Times New Roman" w:hAnsi="Times New Roman" w:cs="Times New Roman"/>
+                <w:sz w:val="28"/>
+                <w:szCs w:val="28"/>
+              </w:rPr>
+              <w:lastRenderedPageBreak/>
+              <w:t>PaxName</w:t>
+            </w:r>
+          </w:p>
+        </w:tc>
+        <w:tc>
+          <w:tcPr>
+            <w:tcW w:w="914" w:type="pct"/>
+          </w:tcPr>
+          <w:p>
+            <w:pPr>
+              <w:rPr>
+                <w:rFonts w:ascii="Times New Roman" w:hAnsi="Times New Roman" w:cs="Times New Roman"/>
+                <w:sz w:val="28"/>
+                <w:szCs w:val="28"/>
+              </w:rPr>
+            </w:pPr>
+            <w:r>
+              <w:rPr>
+                <w:rFonts w:ascii="Times New Roman" w:hAnsi="Times New Roman" w:cs="Times New Roman"/>
+                <w:sz w:val="28"/>
+                <w:szCs w:val="28"/>
+              </w:rPr>
+              <w:t>string</w:t>
+            </w:r>
+          </w:p>
+        </w:tc>
+        <w:tc>
+          <w:tcPr>
+            <w:tcW w:w="2741" w:type="pct"/>
+          </w:tcPr>
+          <w:p>
+            <w:pPr>
+              <w:rPr>
+                <w:rFonts w:ascii="Times New Roman" w:hAnsi="Times New Roman" w:cs="Times New Roman"/>
+                <w:sz w:val="28"/>
+                <w:szCs w:val="28"/>
+              </w:rPr>
+            </w:pPr>
+            <w:r>
+              <w:rPr>
+                <w:rFonts w:ascii="Times New Roman" w:hAnsi="Times New Roman" w:cs="Times New Roman"/>
+                <w:sz w:val="28"/>
+                <w:szCs w:val="28"/>
+              </w:rPr>
+              <w:t>Họ và tên đầy đủ của em bé.</w:t>
+            </w:r>
+          </w:p>
+        </w:tc>
+      </w:tr>
+      <w:tr>
+        <w:tc>
+          <w:tcPr>
+            <w:tcW w:w="1345" w:type="pct"/>
+          </w:tcPr>
+          <w:p>
+            <w:pPr>
+              <w:rPr>
+                <w:rFonts w:ascii="Times New Roman" w:hAnsi="Times New Roman" w:cs="Times New Roman"/>
+                <w:sz w:val="28"/>
+                <w:szCs w:val="28"/>
+              </w:rPr>
+            </w:pPr>
+            <w:r>
+              <w:rPr>
+                <w:rFonts w:ascii="Times New Roman" w:hAnsi="Times New Roman" w:cs="Times New Roman"/>
+                <w:sz w:val="28"/>
+                <w:szCs w:val="28"/>
+              </w:rPr>
+              <w:t>PaxType</w:t>
+            </w:r>
+          </w:p>
+        </w:tc>
+        <w:tc>
+          <w:tcPr>
+            <w:tcW w:w="914" w:type="pct"/>
+          </w:tcPr>
+          <w:p>
+            <w:pPr>
+              <w:rPr>
+                <w:rFonts w:ascii="Times New Roman" w:hAnsi="Times New Roman" w:cs="Times New Roman"/>
+                <w:sz w:val="28"/>
+                <w:szCs w:val="28"/>
+              </w:rPr>
+            </w:pPr>
+            <w:r>
+              <w:rPr>
+                <w:rFonts w:ascii="Times New Roman" w:hAnsi="Times New Roman" w:cs="Times New Roman"/>
+                <w:sz w:val="28"/>
+                <w:szCs w:val="28"/>
+              </w:rPr>
+              <w:t>string</w:t>
+            </w:r>
+          </w:p>
+        </w:tc>
+        <w:tc>
+          <w:tcPr>
+            <w:tcW w:w="2741" w:type="pct"/>
+          </w:tcPr>
+          <w:p>
+            <w:pPr>
+              <w:rPr>
+                <w:rFonts w:ascii="Times New Roman" w:hAnsi="Times New Roman" w:cs="Times New Roman"/>
+                <w:sz w:val="28"/>
+                <w:szCs w:val="28"/>
+              </w:rPr>
+            </w:pPr>
+            <w:r>
+              <w:rPr>
+                <w:rFonts w:ascii="Times New Roman" w:hAnsi="Times New Roman" w:cs="Times New Roman"/>
+                <w:sz w:val="28"/>
+                <w:szCs w:val="28"/>
+              </w:rPr>
+              <w:t>Loại hành khách (chỉ có INF: Em bé).</w:t>
+            </w:r>
+          </w:p>
+        </w:tc>
+      </w:tr>
+      <w:tr>
+        <w:tc>
+          <w:tcPr>
+            <w:tcW w:w="1345" w:type="pct"/>
+          </w:tcPr>
+          <w:p>
+            <w:pPr>
+              <w:rPr>
+                <w:rFonts w:ascii="Times New Roman" w:hAnsi="Times New Roman" w:cs="Times New Roman"/>
+                <w:sz w:val="28"/>
+                <w:szCs w:val="28"/>
+              </w:rPr>
+            </w:pPr>
+            <w:r>
+              <w:rPr>
+                <w:rFonts w:ascii="Times New Roman" w:hAnsi="Times New Roman" w:cs="Times New Roman"/>
+                <w:sz w:val="28"/>
+                <w:szCs w:val="28"/>
+              </w:rPr>
+              <w:t>Gender</w:t>
+            </w:r>
+          </w:p>
+        </w:tc>
+        <w:tc>
+          <w:tcPr>
+            <w:tcW w:w="914" w:type="pct"/>
+          </w:tcPr>
+          <w:p>
+            <w:pPr>
+              <w:rPr>
+                <w:rFonts w:ascii="Times New Roman" w:hAnsi="Times New Roman" w:cs="Times New Roman"/>
+                <w:sz w:val="28"/>
+                <w:szCs w:val="28"/>
+              </w:rPr>
+            </w:pPr>
+            <w:r>
+              <w:rPr>
+                <w:rFonts w:ascii="Times New Roman" w:hAnsi="Times New Roman" w:cs="Times New Roman"/>
+                <w:sz w:val="28"/>
+                <w:szCs w:val="28"/>
+              </w:rPr>
+              <w:t>string</w:t>
+            </w:r>
+          </w:p>
+        </w:tc>
+        <w:tc>
+          <w:tcPr>
+            <w:tcW w:w="2741" w:type="pct"/>
+          </w:tcPr>
+          <w:p>
+            <w:pPr>
+              <w:rPr>
+                <w:rFonts w:ascii="Times New Roman" w:hAnsi="Times New Roman" w:cs="Times New Roman"/>
+                <w:sz w:val="28"/>
+                <w:szCs w:val="28"/>
+              </w:rPr>
+            </w:pPr>
+            <w:r>
+              <w:rPr>
+                <w:rFonts w:ascii="Times New Roman" w:hAnsi="Times New Roman" w:cs="Times New Roman"/>
+                <w:sz w:val="28"/>
+                <w:szCs w:val="28"/>
+              </w:rPr>
+              <w:t>Giới tính của em bé (M: Nam, F: Nữ).</w:t>
+            </w:r>
+          </w:p>
+        </w:tc>
+      </w:tr>
+      <w:tr>
+        <w:tc>
+          <w:tcPr>
+            <w:tcW w:w="1345" w:type="pct"/>
+          </w:tcPr>
+          <w:p>
+            <w:pPr>
+              <w:rPr>
+                <w:rFonts w:ascii="Times New Roman" w:hAnsi="Times New Roman" w:cs="Times New Roman"/>
+                <w:sz w:val="28"/>
+                <w:szCs w:val="28"/>
+              </w:rPr>
+            </w:pPr>
+            <w:r>
+              <w:rPr>
+                <w:rFonts w:ascii="Times New Roman" w:hAnsi="Times New Roman" w:cs="Times New Roman"/>
+                <w:sz w:val="28"/>
+                <w:szCs w:val="28"/>
+              </w:rPr>
+              <w:t>BirthDate</w:t>
+            </w:r>
+          </w:p>
+        </w:tc>
+        <w:tc>
+          <w:tcPr>
+            <w:tcW w:w="914" w:type="pct"/>
+          </w:tcPr>
+          <w:p>
+            <w:pPr>
+              <w:rPr>
+                <w:rFonts w:ascii="Times New Roman" w:hAnsi="Times New Roman" w:cs="Times New Roman"/>
+                <w:sz w:val="28"/>
+                <w:szCs w:val="28"/>
+              </w:rPr>
+            </w:pPr>
+            <w:r>
+              <w:rPr>
+                <w:rFonts w:ascii="Times New Roman" w:hAnsi="Times New Roman" w:cs="Times New Roman"/>
+                <w:sz w:val="28"/>
+                <w:szCs w:val="28"/>
+              </w:rPr>
+              <w:t>string</w:t>
+            </w:r>
+          </w:p>
+        </w:tc>
+        <w:tc>
+          <w:tcPr>
+            <w:tcW w:w="2741" w:type="pct"/>
+          </w:tcPr>
+          <w:p>
+            <w:pPr>
+              <w:rPr>
+                <w:rFonts w:ascii="Times New Roman" w:hAnsi="Times New Roman" w:cs="Times New Roman"/>
+                <w:sz w:val="28"/>
+                <w:szCs w:val="28"/>
+              </w:rPr>
+            </w:pPr>
+            <w:r>
+              <w:rPr>
+                <w:rFonts w:ascii="Times New Roman" w:hAnsi="Times New Roman" w:cs="Times New Roman"/>
+                <w:sz w:val="28"/>
+                <w:szCs w:val="28"/>
+              </w:rPr>
+              <w:t>Ngày sinh của em bé.</w:t>
+            </w:r>
+          </w:p>
+        </w:tc>
+      </w:tr>
+    </w:tbl>
+    <w:p>
+      <w:pPr>
+        <w:spacing w:after="120" w:line="312" w:lineRule="auto"/>
+        <w:rPr>
+          <w:rFonts w:ascii="Times New Roman" w:hAnsi="Times New Roman" w:cs="Times New Roman"/>
+          <w:b/>
+          <w:bCs/>
+          <w:sz w:val="28"/>
+          <w:szCs w:val="28"/>
+        </w:rPr>
+      </w:pPr>
+      <w:r>
+        <w:rPr>
+          <w:rFonts w:ascii="Times New Roman" w:hAnsi="Times New Roman" w:cs="Times New Roman"/>
+          <w:b/>
+          <w:bCs/>
+          <w:sz w:val="28"/>
+          <w:szCs w:val="28"/>
+        </w:rPr>
+        <w:t>Mô tả cấu trúc RpRetrieveBookingSsrModel</w:t>
+      </w:r>
+    </w:p>
+    <w:tbl>
+      <w:tblPr>
+        <w:tblStyle w:val="TableGrid"/>
+        <w:tblW w:w="0" w:type="auto"/>
+        <w:tblLook w:val="04A0" w:firstRow="1" w:lastRow="0" w:firstColumn="1" w:lastColumn="0" w:noHBand="0" w:noVBand="1"/>
+      </w:tblPr>
+      <w:tblGrid>
+        <w:gridCol w:w="2425"/>
+        <w:gridCol w:w="1800"/>
+        <w:gridCol w:w="4415"/>
+      </w:tblGrid>
+      <w:tr>
+        <w:tc>
+          <w:tcPr>
+            <w:tcW w:w="2425" w:type="dxa"/>
+            <w:shd w:val="clear" w:color="auto" w:fill="A6A6A6" w:themeFill="background1" w:themeFillShade="A6"/>
+          </w:tcPr>
+          <w:p>
+            <w:pPr>
+              <w:rPr>
+                <w:rFonts w:ascii="Times New Roman" w:hAnsi="Times New Roman" w:cs="Times New Roman"/>
+                <w:sz w:val="28"/>
+                <w:szCs w:val="28"/>
+              </w:rPr>
+            </w:pPr>
+            <w:r>
+              <w:rPr>
+                <w:rFonts w:ascii="Times New Roman" w:hAnsi="Times New Roman" w:cs="Times New Roman"/>
+                <w:sz w:val="28"/>
+                <w:szCs w:val="28"/>
+              </w:rPr>
+              <w:t>Thuộc tính</w:t>
+            </w:r>
+          </w:p>
+        </w:tc>
+        <w:tc>
+          <w:tcPr>
+            <w:tcW w:w="1800" w:type="dxa"/>
+            <w:shd w:val="clear" w:color="auto" w:fill="A6A6A6" w:themeFill="background1" w:themeFillShade="A6"/>
+          </w:tcPr>
+          <w:p>
+            <w:pPr>
+              <w:rPr>
+                <w:rFonts w:ascii="Times New Roman" w:hAnsi="Times New Roman" w:cs="Times New Roman"/>
+                <w:sz w:val="28"/>
+                <w:szCs w:val="28"/>
+              </w:rPr>
+            </w:pPr>
+            <w:r>
+              <w:rPr>
+                <w:rFonts w:ascii="Times New Roman" w:hAnsi="Times New Roman" w:cs="Times New Roman"/>
+                <w:sz w:val="28"/>
+                <w:szCs w:val="28"/>
+              </w:rPr>
+              <w:t>Kiểu dữ liệu</w:t>
+            </w:r>
+          </w:p>
+        </w:tc>
+        <w:tc>
+          <w:tcPr>
+            <w:tcW w:w="4415" w:type="dxa"/>
+            <w:shd w:val="clear" w:color="auto" w:fill="A6A6A6" w:themeFill="background1" w:themeFillShade="A6"/>
+          </w:tcPr>
+          <w:p>
+            <w:pPr>
+              <w:rPr>
+                <w:rFonts w:ascii="Times New Roman" w:hAnsi="Times New Roman" w:cs="Times New Roman"/>
+                <w:sz w:val="28"/>
+                <w:szCs w:val="28"/>
+              </w:rPr>
+            </w:pPr>
+            <w:r>
+              <w:rPr>
+                <w:rFonts w:ascii="Times New Roman" w:hAnsi="Times New Roman" w:cs="Times New Roman"/>
+                <w:sz w:val="28"/>
+                <w:szCs w:val="28"/>
+              </w:rPr>
+              <w:t>Mô tả</w:t>
+            </w:r>
+          </w:p>
+        </w:tc>
+      </w:tr>
+      <w:tr>
+        <w:tc>
+          <w:tcPr>
+            <w:tcW w:w="2425" w:type="dxa"/>
+          </w:tcPr>
+          <w:p>
+            <w:pPr>
+              <w:rPr>
+                <w:rFonts w:ascii="Times New Roman" w:hAnsi="Times New Roman" w:cs="Times New Roman"/>
+                <w:sz w:val="28"/>
+                <w:szCs w:val="28"/>
+              </w:rPr>
+            </w:pPr>
+            <w:r>
+              <w:rPr>
+                <w:rFonts w:ascii="Times New Roman" w:hAnsi="Times New Roman" w:cs="Times New Roman"/>
+                <w:sz w:val="28"/>
+                <w:szCs w:val="28"/>
+              </w:rPr>
+              <w:t>Id</w:t>
+            </w:r>
+          </w:p>
+        </w:tc>
+        <w:tc>
+          <w:tcPr>
+            <w:tcW w:w="1800" w:type="dxa"/>
+          </w:tcPr>
+          <w:p>
+            <w:pPr>
+              <w:rPr>
+                <w:rFonts w:ascii="Times New Roman" w:hAnsi="Times New Roman" w:cs="Times New Roman"/>
+                <w:sz w:val="28"/>
+                <w:szCs w:val="28"/>
+              </w:rPr>
+            </w:pPr>
+            <w:r>
+              <w:rPr>
+                <w:rFonts w:ascii="Times New Roman" w:hAnsi="Times New Roman" w:cs="Times New Roman"/>
+                <w:sz w:val="28"/>
+                <w:szCs w:val="28"/>
+              </w:rPr>
+              <w:t>long</w:t>
+            </w:r>
+          </w:p>
+        </w:tc>
+        <w:tc>
+          <w:tcPr>
+            <w:tcW w:w="4415" w:type="dxa"/>
+          </w:tcPr>
+          <w:p>
+            <w:pPr>
+              <w:rPr>
+                <w:rFonts w:ascii="Times New Roman" w:hAnsi="Times New Roman" w:cs="Times New Roman"/>
+                <w:sz w:val="28"/>
+                <w:szCs w:val="28"/>
+              </w:rPr>
+            </w:pPr>
+            <w:r>
+              <w:rPr>
+                <w:rFonts w:ascii="Times New Roman" w:hAnsi="Times New Roman" w:cs="Times New Roman"/>
+                <w:sz w:val="28"/>
+                <w:szCs w:val="28"/>
+              </w:rPr>
+              <w:t xml:space="preserve">ID </w:t>
+            </w:r>
+            <w:r>
+              <w:rPr>
+                <w:rFonts w:ascii="Times New Roman" w:hAnsi="Times New Roman" w:cs="Times New Roman"/>
+                <w:sz w:val="28"/>
+                <w:szCs w:val="28"/>
+              </w:rPr>
+              <w:t>dịch vụ.</w:t>
+            </w:r>
+          </w:p>
+        </w:tc>
+      </w:tr>
+      <w:tr>
+        <w:tc>
+          <w:tcPr>
+            <w:tcW w:w="2425" w:type="dxa"/>
+          </w:tcPr>
+          <w:p>
+            <w:pPr>
+              <w:rPr>
+                <w:rFonts w:ascii="Times New Roman" w:hAnsi="Times New Roman" w:cs="Times New Roman"/>
+                <w:sz w:val="28"/>
+                <w:szCs w:val="28"/>
+              </w:rPr>
+            </w:pPr>
+            <w:r>
+              <w:rPr>
+                <w:rFonts w:ascii="Times New Roman" w:hAnsi="Times New Roman" w:cs="Times New Roman"/>
+                <w:sz w:val="28"/>
+                <w:szCs w:val="28"/>
+              </w:rPr>
+              <w:t>CommercialName</w:t>
+            </w:r>
+          </w:p>
+        </w:tc>
+        <w:tc>
+          <w:tcPr>
+            <w:tcW w:w="1800" w:type="dxa"/>
+          </w:tcPr>
+          <w:p>
+            <w:pPr>
+              <w:rPr>
+                <w:rFonts w:ascii="Times New Roman" w:hAnsi="Times New Roman" w:cs="Times New Roman"/>
+                <w:sz w:val="28"/>
+                <w:szCs w:val="28"/>
+              </w:rPr>
+            </w:pPr>
+            <w:r>
+              <w:rPr>
+                <w:rFonts w:ascii="Times New Roman" w:hAnsi="Times New Roman" w:cs="Times New Roman"/>
+                <w:sz w:val="28"/>
+                <w:szCs w:val="28"/>
+              </w:rPr>
+              <w:t>string</w:t>
+            </w:r>
+          </w:p>
+        </w:tc>
+        <w:tc>
+          <w:tcPr>
+            <w:tcW w:w="4415" w:type="dxa"/>
+          </w:tcPr>
+          <w:p>
+            <w:pPr>
+              <w:rPr>
+                <w:rFonts w:ascii="Times New Roman" w:hAnsi="Times New Roman" w:cs="Times New Roman"/>
+                <w:sz w:val="28"/>
+                <w:szCs w:val="28"/>
+              </w:rPr>
+            </w:pPr>
+            <w:r>
+              <w:rPr>
+                <w:rFonts w:ascii="Times New Roman" w:hAnsi="Times New Roman" w:cs="Times New Roman"/>
+                <w:sz w:val="28"/>
+                <w:szCs w:val="28"/>
+              </w:rPr>
+              <w:t>Tên thương mại của dịch vụ.</w:t>
+            </w:r>
+          </w:p>
+        </w:tc>
+      </w:tr>
+      <w:tr>
+        <w:tc>
+          <w:tcPr>
+            <w:tcW w:w="2425" w:type="dxa"/>
+          </w:tcPr>
+          <w:p>
+            <w:pPr>
+              <w:rPr>
+                <w:rFonts w:ascii="Times New Roman" w:hAnsi="Times New Roman" w:cs="Times New Roman"/>
+                <w:sz w:val="28"/>
+                <w:szCs w:val="28"/>
+              </w:rPr>
+            </w:pPr>
+            <w:r>
+              <w:rPr>
+                <w:rFonts w:ascii="Times New Roman" w:hAnsi="Times New Roman" w:cs="Times New Roman"/>
+                <w:sz w:val="28"/>
+                <w:szCs w:val="28"/>
+              </w:rPr>
+              <w:t>Subcode</w:t>
+            </w:r>
+          </w:p>
+        </w:tc>
+        <w:tc>
+          <w:tcPr>
+            <w:tcW w:w="1800" w:type="dxa"/>
+          </w:tcPr>
+          <w:p>
+            <w:pPr>
+              <w:rPr>
+                <w:rFonts w:ascii="Times New Roman" w:hAnsi="Times New Roman" w:cs="Times New Roman"/>
+                <w:sz w:val="28"/>
+                <w:szCs w:val="28"/>
+              </w:rPr>
+            </w:pPr>
+            <w:r>
+              <w:rPr>
+                <w:rFonts w:ascii="Times New Roman" w:hAnsi="Times New Roman" w:cs="Times New Roman"/>
+                <w:sz w:val="28"/>
+                <w:szCs w:val="28"/>
+              </w:rPr>
+              <w:t>string</w:t>
+            </w:r>
+          </w:p>
+        </w:tc>
+        <w:tc>
+          <w:tcPr>
+            <w:tcW w:w="4415" w:type="dxa"/>
+          </w:tcPr>
+          <w:p>
+            <w:pPr>
+              <w:rPr>
+                <w:rFonts w:ascii="Times New Roman" w:hAnsi="Times New Roman" w:cs="Times New Roman"/>
+                <w:sz w:val="28"/>
+                <w:szCs w:val="28"/>
+              </w:rPr>
+            </w:pPr>
+            <w:r>
+              <w:rPr>
+                <w:rFonts w:ascii="Times New Roman" w:hAnsi="Times New Roman" w:cs="Times New Roman"/>
+                <w:sz w:val="28"/>
+                <w:szCs w:val="28"/>
+              </w:rPr>
+              <w:t>Mã phụ của dịch vụ.</w:t>
+            </w:r>
+          </w:p>
+        </w:tc>
+      </w:tr>
+      <w:tr>
+        <w:tc>
+          <w:tcPr>
+            <w:tcW w:w="2425" w:type="dxa"/>
+          </w:tcPr>
+          <w:p>
+            <w:pPr>
+              <w:rPr>
+                <w:rFonts w:ascii="Times New Roman" w:hAnsi="Times New Roman" w:cs="Times New Roman"/>
+                <w:sz w:val="28"/>
+                <w:szCs w:val="28"/>
+              </w:rPr>
+            </w:pPr>
+            <w:r>
+              <w:rPr>
+                <w:rFonts w:ascii="Times New Roman" w:hAnsi="Times New Roman" w:cs="Times New Roman"/>
+                <w:sz w:val="28"/>
+                <w:szCs w:val="28"/>
+              </w:rPr>
+              <w:t>SSRCode</w:t>
+            </w:r>
+          </w:p>
+        </w:tc>
+        <w:tc>
+          <w:tcPr>
+            <w:tcW w:w="1800" w:type="dxa"/>
+          </w:tcPr>
+          <w:p>
+            <w:pPr>
+              <w:rPr>
+                <w:rFonts w:ascii="Times New Roman" w:hAnsi="Times New Roman" w:cs="Times New Roman"/>
+                <w:sz w:val="28"/>
+                <w:szCs w:val="28"/>
+              </w:rPr>
+            </w:pPr>
+            <w:r>
+              <w:rPr>
+                <w:rFonts w:ascii="Times New Roman" w:hAnsi="Times New Roman" w:cs="Times New Roman"/>
+                <w:sz w:val="28"/>
+                <w:szCs w:val="28"/>
+              </w:rPr>
+              <w:t>string</w:t>
+            </w:r>
+          </w:p>
+        </w:tc>
+        <w:tc>
+          <w:tcPr>
+            <w:tcW w:w="4415" w:type="dxa"/>
+          </w:tcPr>
+          <w:p>
+            <w:pPr>
+              <w:rPr>
+                <w:rFonts w:ascii="Times New Roman" w:hAnsi="Times New Roman" w:cs="Times New Roman"/>
+                <w:sz w:val="28"/>
+                <w:szCs w:val="28"/>
+              </w:rPr>
+            </w:pPr>
+            <w:r>
+              <w:rPr>
+                <w:rFonts w:ascii="Times New Roman" w:hAnsi="Times New Roman" w:cs="Times New Roman"/>
+                <w:sz w:val="28"/>
+                <w:szCs w:val="28"/>
+              </w:rPr>
+              <w:t>Mã</w:t>
+            </w:r>
+            <w:r>
+              <w:rPr>
+                <w:rFonts w:ascii="Times New Roman" w:hAnsi="Times New Roman" w:cs="Times New Roman"/>
+                <w:sz w:val="28"/>
+                <w:szCs w:val="28"/>
+              </w:rPr>
+              <w:t xml:space="preserve"> SSR</w:t>
+            </w:r>
+            <w:r>
+              <w:rPr>
+                <w:rFonts w:ascii="Times New Roman" w:hAnsi="Times New Roman" w:cs="Times New Roman"/>
+                <w:sz w:val="28"/>
+                <w:szCs w:val="28"/>
+              </w:rPr>
+              <w:t>.</w:t>
+            </w:r>
+          </w:p>
+        </w:tc>
+      </w:tr>
+      <w:tr>
+        <w:tc>
+          <w:tcPr>
+            <w:tcW w:w="2425" w:type="dxa"/>
+          </w:tcPr>
+          <w:p>
+            <w:pPr>
+              <w:rPr>
+                <w:rFonts w:ascii="Times New Roman" w:hAnsi="Times New Roman" w:cs="Times New Roman"/>
+                <w:sz w:val="28"/>
+                <w:szCs w:val="28"/>
+              </w:rPr>
+            </w:pPr>
+            <w:r>
+              <w:rPr>
+                <w:rFonts w:ascii="Times New Roman" w:hAnsi="Times New Roman" w:cs="Times New Roman"/>
+                <w:sz w:val="28"/>
+                <w:szCs w:val="28"/>
+              </w:rPr>
+              <w:t>KeyJourney</w:t>
+            </w:r>
+          </w:p>
+        </w:tc>
+        <w:tc>
+          <w:tcPr>
+            <w:tcW w:w="1800" w:type="dxa"/>
+          </w:tcPr>
+          <w:p>
+            <w:pPr>
+              <w:rPr>
+                <w:rFonts w:ascii="Times New Roman" w:hAnsi="Times New Roman" w:cs="Times New Roman"/>
+                <w:sz w:val="28"/>
+                <w:szCs w:val="28"/>
+              </w:rPr>
+            </w:pPr>
+            <w:r>
+              <w:rPr>
+                <w:rFonts w:ascii="Times New Roman" w:hAnsi="Times New Roman" w:cs="Times New Roman"/>
+                <w:sz w:val="28"/>
+                <w:szCs w:val="28"/>
+              </w:rPr>
+              <w:t>string</w:t>
+            </w:r>
+          </w:p>
+        </w:tc>
+        <w:tc>
+          <w:tcPr>
+            <w:tcW w:w="4415" w:type="dxa"/>
+          </w:tcPr>
+          <w:p>
+            <w:pPr>
+              <w:rPr>
+                <w:rFonts w:ascii="Times New Roman" w:hAnsi="Times New Roman" w:cs="Times New Roman"/>
+                <w:sz w:val="28"/>
+                <w:szCs w:val="28"/>
+              </w:rPr>
+            </w:pPr>
+            <w:r>
+              <w:rPr>
+                <w:rFonts w:ascii="Times New Roman" w:hAnsi="Times New Roman" w:cs="Times New Roman"/>
+                <w:sz w:val="28"/>
+                <w:szCs w:val="28"/>
+              </w:rPr>
+              <w:t>Thông tin hành trình của dịch vụ.</w:t>
+            </w:r>
+          </w:p>
+        </w:tc>
+      </w:tr>
+      <w:tr>
+        <w:tc>
+          <w:tcPr>
+            <w:tcW w:w="2425" w:type="dxa"/>
+          </w:tcPr>
+          <w:p>
+            <w:pPr>
+              <w:rPr>
+                <w:rFonts w:ascii="Times New Roman" w:hAnsi="Times New Roman" w:cs="Times New Roman"/>
+                <w:sz w:val="28"/>
+                <w:szCs w:val="28"/>
+              </w:rPr>
+            </w:pPr>
+            <w:r>
+              <w:rPr>
+                <w:rFonts w:ascii="Times New Roman" w:hAnsi="Times New Roman" w:cs="Times New Roman"/>
+                <w:sz w:val="28"/>
+                <w:szCs w:val="28"/>
+              </w:rPr>
+              <w:t>Category</w:t>
+            </w:r>
+          </w:p>
+        </w:tc>
+        <w:tc>
+          <w:tcPr>
+            <w:tcW w:w="1800" w:type="dxa"/>
+          </w:tcPr>
+          <w:p>
+            <w:pPr>
+              <w:rPr>
+                <w:rFonts w:ascii="Times New Roman" w:hAnsi="Times New Roman" w:cs="Times New Roman"/>
+                <w:sz w:val="28"/>
+                <w:szCs w:val="28"/>
+              </w:rPr>
+            </w:pPr>
+            <w:r>
+              <w:rPr>
+                <w:rFonts w:ascii="Times New Roman" w:hAnsi="Times New Roman" w:cs="Times New Roman"/>
+                <w:sz w:val="28"/>
+                <w:szCs w:val="28"/>
+              </w:rPr>
+              <w:t>string</w:t>
+            </w:r>
+          </w:p>
+        </w:tc>
+        <w:tc>
+          <w:tcPr>
+            <w:tcW w:w="4415" w:type="dxa"/>
+          </w:tcPr>
+          <w:p>
+            <w:pPr>
+              <w:rPr>
+                <w:rFonts w:ascii="Times New Roman" w:hAnsi="Times New Roman" w:cs="Times New Roman"/>
+                <w:sz w:val="28"/>
+                <w:szCs w:val="28"/>
+              </w:rPr>
+            </w:pPr>
+            <w:r>
+              <w:rPr>
+                <w:rFonts w:ascii="Times New Roman" w:hAnsi="Times New Roman" w:cs="Times New Roman"/>
+                <w:sz w:val="28"/>
+                <w:szCs w:val="28"/>
+              </w:rPr>
+              <w:t>Loại dịch vụ.</w:t>
+            </w:r>
+          </w:p>
+        </w:tc>
+      </w:tr>
+      <w:tr>
+        <w:tc>
+          <w:tcPr>
+            <w:tcW w:w="2425" w:type="dxa"/>
+          </w:tcPr>
+          <w:p>
+            <w:pPr>
+              <w:rPr>
+                <w:rFonts w:ascii="Times New Roman" w:hAnsi="Times New Roman" w:cs="Times New Roman"/>
+                <w:sz w:val="28"/>
+                <w:szCs w:val="28"/>
+              </w:rPr>
+            </w:pPr>
+            <w:r>
+              <w:rPr>
+                <w:rFonts w:ascii="Times New Roman" w:hAnsi="Times New Roman" w:cs="Times New Roman"/>
+                <w:sz w:val="28"/>
+                <w:szCs w:val="28"/>
+              </w:rPr>
+              <w:t>ServiceCode</w:t>
+            </w:r>
+          </w:p>
+        </w:tc>
+        <w:tc>
+          <w:tcPr>
+            <w:tcW w:w="1800" w:type="dxa"/>
+          </w:tcPr>
+          <w:p>
+            <w:pPr>
+              <w:rPr>
+                <w:rFonts w:ascii="Times New Roman" w:hAnsi="Times New Roman" w:cs="Times New Roman"/>
+                <w:sz w:val="28"/>
+                <w:szCs w:val="28"/>
+              </w:rPr>
+            </w:pPr>
+            <w:r>
+              <w:rPr>
+                <w:rFonts w:ascii="Times New Roman" w:hAnsi="Times New Roman" w:cs="Times New Roman"/>
+                <w:sz w:val="28"/>
+                <w:szCs w:val="28"/>
+              </w:rPr>
+              <w:t>string</w:t>
+            </w:r>
+          </w:p>
+        </w:tc>
+        <w:tc>
+          <w:tcPr>
+            <w:tcW w:w="4415" w:type="dxa"/>
+          </w:tcPr>
+          <w:p>
+            <w:pPr>
+              <w:rPr>
+                <w:rFonts w:ascii="Times New Roman" w:hAnsi="Times New Roman" w:cs="Times New Roman"/>
+                <w:sz w:val="28"/>
+                <w:szCs w:val="28"/>
+              </w:rPr>
+            </w:pPr>
+            <w:r>
+              <w:rPr>
+                <w:rFonts w:ascii="Times New Roman" w:hAnsi="Times New Roman" w:cs="Times New Roman"/>
+                <w:sz w:val="28"/>
+                <w:szCs w:val="28"/>
+              </w:rPr>
+              <w:t>Mã dịch vụ.</w:t>
+            </w:r>
+          </w:p>
+        </w:tc>
+      </w:tr>
+      <w:tr>
+        <w:tc>
+          <w:tcPr>
+            <w:tcW w:w="2425" w:type="dxa"/>
+          </w:tcPr>
+          <w:p>
+            <w:pPr>
+              <w:rPr>
+                <w:rFonts w:ascii="Times New Roman" w:hAnsi="Times New Roman" w:cs="Times New Roman"/>
+                <w:sz w:val="28"/>
+                <w:szCs w:val="28"/>
+              </w:rPr>
+            </w:pPr>
+            <w:r>
+              <w:rPr>
+                <w:rFonts w:ascii="Times New Roman" w:hAnsi="Times New Roman" w:cs="Times New Roman"/>
+                <w:sz w:val="28"/>
+                <w:szCs w:val="28"/>
+              </w:rPr>
+              <w:t>Timestamp</w:t>
+            </w:r>
+          </w:p>
+        </w:tc>
+        <w:tc>
+          <w:tcPr>
+            <w:tcW w:w="1800" w:type="dxa"/>
+          </w:tcPr>
+          <w:p>
+            <w:pPr>
+              <w:rPr>
+                <w:rFonts w:ascii="Times New Roman" w:hAnsi="Times New Roman" w:cs="Times New Roman"/>
+                <w:sz w:val="28"/>
+                <w:szCs w:val="28"/>
+              </w:rPr>
+            </w:pPr>
+            <w:r>
+              <w:rPr>
+                <w:rFonts w:ascii="Times New Roman" w:hAnsi="Times New Roman" w:cs="Times New Roman"/>
+                <w:sz w:val="28"/>
+                <w:szCs w:val="28"/>
+              </w:rPr>
+              <w:t>string</w:t>
+            </w:r>
+          </w:p>
+        </w:tc>
+        <w:tc>
+          <w:tcPr>
+            <w:tcW w:w="4415" w:type="dxa"/>
+          </w:tcPr>
+          <w:p>
+            <w:pPr>
+              <w:rPr>
+                <w:rFonts w:ascii="Times New Roman" w:hAnsi="Times New Roman" w:cs="Times New Roman"/>
+                <w:sz w:val="28"/>
+                <w:szCs w:val="28"/>
+              </w:rPr>
+            </w:pPr>
+            <w:r>
+              <w:rPr>
+                <w:rFonts w:ascii="Times New Roman" w:hAnsi="Times New Roman" w:cs="Times New Roman"/>
+                <w:sz w:val="28"/>
+                <w:szCs w:val="28"/>
+              </w:rPr>
+              <w:t>Thời điểm dịch vụ được thêm vào.</w:t>
+            </w:r>
+          </w:p>
+        </w:tc>
+      </w:tr>
+      <w:tr>
+        <w:tc>
+          <w:tcPr>
+            <w:tcW w:w="2425" w:type="dxa"/>
+          </w:tcPr>
+          <w:p>
+            <w:pPr>
+              <w:rPr>
+                <w:rFonts w:ascii="Times New Roman" w:hAnsi="Times New Roman" w:cs="Times New Roman"/>
+                <w:sz w:val="28"/>
+                <w:szCs w:val="28"/>
+              </w:rPr>
+            </w:pPr>
+            <w:r>
+              <w:rPr>
+                <w:rFonts w:ascii="Times New Roman" w:hAnsi="Times New Roman" w:cs="Times New Roman"/>
+                <w:sz w:val="28"/>
+                <w:szCs w:val="28"/>
+              </w:rPr>
+              <w:t>Fare</w:t>
+            </w:r>
+          </w:p>
+        </w:tc>
+        <w:tc>
+          <w:tcPr>
+            <w:tcW w:w="1800" w:type="dxa"/>
+          </w:tcPr>
+          <w:p>
+            <w:pPr>
+              <w:rPr>
+                <w:rFonts w:ascii="Times New Roman" w:hAnsi="Times New Roman" w:cs="Times New Roman"/>
+                <w:sz w:val="28"/>
+                <w:szCs w:val="28"/>
+              </w:rPr>
+            </w:pPr>
+            <w:r>
+              <w:rPr>
+                <w:rFonts w:ascii="Times New Roman" w:hAnsi="Times New Roman" w:cs="Times New Roman"/>
+                <w:sz w:val="28"/>
+                <w:szCs w:val="28"/>
+              </w:rPr>
+              <w:t>double</w:t>
+            </w:r>
+          </w:p>
+        </w:tc>
+        <w:tc>
+          <w:tcPr>
+            <w:tcW w:w="4415" w:type="dxa"/>
+          </w:tcPr>
+          <w:p>
+            <w:pPr>
+              <w:rPr>
+                <w:rFonts w:ascii="Times New Roman" w:hAnsi="Times New Roman" w:cs="Times New Roman"/>
+                <w:sz w:val="28"/>
+                <w:szCs w:val="28"/>
+              </w:rPr>
+            </w:pPr>
+            <w:r>
+              <w:rPr>
+                <w:rFonts w:ascii="Times New Roman" w:hAnsi="Times New Roman" w:cs="Times New Roman"/>
+                <w:sz w:val="28"/>
+                <w:szCs w:val="28"/>
+              </w:rPr>
+              <w:t>Giá gốc của dịch vụ.</w:t>
+            </w:r>
+          </w:p>
+        </w:tc>
+      </w:tr>
+      <w:tr>
+        <w:tc>
+          <w:tcPr>
+            <w:tcW w:w="2425" w:type="dxa"/>
+          </w:tcPr>
+          <w:p>
+            <w:pPr>
+              <w:rPr>
+                <w:rFonts w:ascii="Times New Roman" w:hAnsi="Times New Roman" w:cs="Times New Roman"/>
+                <w:sz w:val="28"/>
+                <w:szCs w:val="28"/>
+              </w:rPr>
+            </w:pPr>
+            <w:r>
+              <w:rPr>
+                <w:rFonts w:ascii="Times New Roman" w:hAnsi="Times New Roman" w:cs="Times New Roman"/>
+                <w:sz w:val="28"/>
+                <w:szCs w:val="28"/>
+              </w:rPr>
+              <w:t>Tax</w:t>
+            </w:r>
+          </w:p>
+        </w:tc>
+        <w:tc>
+          <w:tcPr>
+            <w:tcW w:w="1800" w:type="dxa"/>
+          </w:tcPr>
+          <w:p>
+            <w:pPr>
+              <w:rPr>
+                <w:rFonts w:ascii="Times New Roman" w:hAnsi="Times New Roman" w:cs="Times New Roman"/>
+                <w:sz w:val="28"/>
+                <w:szCs w:val="28"/>
+              </w:rPr>
+            </w:pPr>
+            <w:r>
+              <w:rPr>
+                <w:rFonts w:ascii="Times New Roman" w:hAnsi="Times New Roman" w:cs="Times New Roman"/>
+                <w:sz w:val="28"/>
+                <w:szCs w:val="28"/>
+              </w:rPr>
+              <w:t>double</w:t>
+            </w:r>
+          </w:p>
+        </w:tc>
+        <w:tc>
+          <w:tcPr>
+            <w:tcW w:w="4415" w:type="dxa"/>
+          </w:tcPr>
+          <w:p>
+            <w:pPr>
+              <w:rPr>
+                <w:rFonts w:ascii="Times New Roman" w:hAnsi="Times New Roman" w:cs="Times New Roman"/>
+                <w:sz w:val="28"/>
+                <w:szCs w:val="28"/>
+              </w:rPr>
+            </w:pPr>
+            <w:r>
+              <w:rPr>
+                <w:rFonts w:ascii="Times New Roman" w:hAnsi="Times New Roman" w:cs="Times New Roman"/>
+                <w:sz w:val="28"/>
+                <w:szCs w:val="28"/>
+              </w:rPr>
+              <w:t>Thuế của dịch vụ.</w:t>
+            </w:r>
+          </w:p>
+        </w:tc>
+      </w:tr>
+      <w:tr>
+        <w:tc>
+          <w:tcPr>
+            <w:tcW w:w="2425" w:type="dxa"/>
+          </w:tcPr>
+          <w:p>
+            <w:pPr>
+              <w:rPr>
+                <w:rFonts w:ascii="Times New Roman" w:hAnsi="Times New Roman" w:cs="Times New Roman"/>
+                <w:sz w:val="28"/>
+                <w:szCs w:val="28"/>
+              </w:rPr>
+            </w:pPr>
+            <w:r>
+              <w:rPr>
+                <w:rFonts w:ascii="Times New Roman" w:hAnsi="Times New Roman" w:cs="Times New Roman"/>
+                <w:sz w:val="28"/>
+                <w:szCs w:val="28"/>
+              </w:rPr>
+              <w:t>Price</w:t>
+            </w:r>
+          </w:p>
+        </w:tc>
+        <w:tc>
+          <w:tcPr>
+            <w:tcW w:w="1800" w:type="dxa"/>
+          </w:tcPr>
+          <w:p>
+            <w:pPr>
+              <w:rPr>
+                <w:rFonts w:ascii="Times New Roman" w:hAnsi="Times New Roman" w:cs="Times New Roman"/>
+                <w:sz w:val="28"/>
+                <w:szCs w:val="28"/>
+              </w:rPr>
+            </w:pPr>
+            <w:r>
+              <w:rPr>
+                <w:rFonts w:ascii="Times New Roman" w:hAnsi="Times New Roman" w:cs="Times New Roman"/>
+                <w:sz w:val="28"/>
+                <w:szCs w:val="28"/>
+              </w:rPr>
+              <w:t>double</w:t>
+            </w:r>
+          </w:p>
+        </w:tc>
+        <w:tc>
+          <w:tcPr>
+            <w:tcW w:w="4415" w:type="dxa"/>
+          </w:tcPr>
+          <w:p>
+            <w:pPr>
+              <w:rPr>
+                <w:rFonts w:ascii="Times New Roman" w:hAnsi="Times New Roman" w:cs="Times New Roman"/>
+                <w:sz w:val="28"/>
+                <w:szCs w:val="28"/>
+              </w:rPr>
+            </w:pPr>
+            <w:r>
+              <w:rPr>
+                <w:rFonts w:ascii="Times New Roman" w:hAnsi="Times New Roman" w:cs="Times New Roman"/>
+                <w:sz w:val="28"/>
+                <w:szCs w:val="28"/>
+              </w:rPr>
+              <w:t>Tổng giá dịch vụ (bao gồm thuế).</w:t>
+            </w:r>
+          </w:p>
+        </w:tc>
+      </w:tr>
+      <w:tr>
+        <w:tc>
+          <w:tcPr>
+            <w:tcW w:w="2425" w:type="dxa"/>
+          </w:tcPr>
+          <w:p>
+            <w:pPr>
+              <w:rPr>
+                <w:rFonts w:ascii="Times New Roman" w:hAnsi="Times New Roman" w:cs="Times New Roman"/>
+                <w:sz w:val="28"/>
+                <w:szCs w:val="28"/>
+              </w:rPr>
+            </w:pPr>
+            <w:r>
+              <w:rPr>
+                <w:rFonts w:ascii="Times New Roman" w:hAnsi="Times New Roman" w:cs="Times New Roman"/>
+                <w:sz w:val="28"/>
+                <w:szCs w:val="28"/>
+              </w:rPr>
+              <w:t>CurrencyCode</w:t>
+            </w:r>
+          </w:p>
+        </w:tc>
+        <w:tc>
+          <w:tcPr>
+            <w:tcW w:w="1800" w:type="dxa"/>
+          </w:tcPr>
+          <w:p>
+            <w:pPr>
+              <w:rPr>
+                <w:rFonts w:ascii="Times New Roman" w:hAnsi="Times New Roman" w:cs="Times New Roman"/>
+                <w:sz w:val="28"/>
+                <w:szCs w:val="28"/>
+              </w:rPr>
+            </w:pPr>
+            <w:r>
+              <w:rPr>
+                <w:rFonts w:ascii="Times New Roman" w:hAnsi="Times New Roman" w:cs="Times New Roman"/>
+                <w:sz w:val="28"/>
+                <w:szCs w:val="28"/>
+              </w:rPr>
+              <w:t>string</w:t>
+            </w:r>
+          </w:p>
+        </w:tc>
+        <w:tc>
+          <w:tcPr>
+            <w:tcW w:w="4415" w:type="dxa"/>
+          </w:tcPr>
+          <w:p>
+            <w:pPr>
+              <w:rPr>
+                <w:rFonts w:ascii="Times New Roman" w:hAnsi="Times New Roman" w:cs="Times New Roman"/>
+                <w:sz w:val="28"/>
+                <w:szCs w:val="28"/>
+              </w:rPr>
+            </w:pPr>
+            <w:r>
+              <w:rPr>
+                <w:rFonts w:ascii="Times New Roman" w:hAnsi="Times New Roman" w:cs="Times New Roman"/>
+                <w:sz w:val="28"/>
+                <w:szCs w:val="28"/>
+              </w:rPr>
+              <w:t>Mã tiền tệ của dịch vụ.</w:t>
+            </w:r>
+          </w:p>
+        </w:tc>
+      </w:tr>
+      <w:tr>
+        <w:tc>
+          <w:tcPr>
+            <w:tcW w:w="2425" w:type="dxa"/>
+          </w:tcPr>
+          <w:p>
+            <w:pPr>
+              <w:rPr>
+                <w:rFonts w:ascii="Times New Roman" w:hAnsi="Times New Roman" w:cs="Times New Roman"/>
+                <w:sz w:val="28"/>
+                <w:szCs w:val="28"/>
+              </w:rPr>
+            </w:pPr>
+            <w:r>
+              <w:rPr>
+                <w:rFonts w:ascii="Times New Roman" w:hAnsi="Times New Roman" w:cs="Times New Roman"/>
+                <w:sz w:val="28"/>
+                <w:szCs w:val="28"/>
+              </w:rPr>
+              <w:t>Airlines</w:t>
+            </w:r>
+          </w:p>
+        </w:tc>
+        <w:tc>
+          <w:tcPr>
+            <w:tcW w:w="1800" w:type="dxa"/>
+          </w:tcPr>
+          <w:p>
+            <w:pPr>
+              <w:rPr>
+                <w:rFonts w:ascii="Times New Roman" w:hAnsi="Times New Roman" w:cs="Times New Roman"/>
+                <w:sz w:val="28"/>
+                <w:szCs w:val="28"/>
+              </w:rPr>
+            </w:pPr>
+            <w:r>
+              <w:rPr>
+                <w:rFonts w:ascii="Times New Roman" w:hAnsi="Times New Roman" w:cs="Times New Roman"/>
+                <w:sz w:val="28"/>
+                <w:szCs w:val="28"/>
+              </w:rPr>
+              <w:t>string</w:t>
+            </w:r>
+          </w:p>
+        </w:tc>
+        <w:tc>
+          <w:tcPr>
+            <w:tcW w:w="4415" w:type="dxa"/>
+          </w:tcPr>
+          <w:p>
+            <w:pPr>
+              <w:rPr>
+                <w:rFonts w:ascii="Times New Roman" w:hAnsi="Times New Roman" w:cs="Times New Roman"/>
+                <w:sz w:val="28"/>
+                <w:szCs w:val="28"/>
+              </w:rPr>
+            </w:pPr>
+            <w:r>
+              <w:rPr>
+                <w:rFonts w:ascii="Times New Roman" w:hAnsi="Times New Roman" w:cs="Times New Roman"/>
+                <w:sz w:val="28"/>
+                <w:szCs w:val="28"/>
+              </w:rPr>
+              <w:t>Hãng hàng không cung cấp dịch vụ.</w:t>
+            </w:r>
+          </w:p>
+        </w:tc>
+      </w:tr>
+      <w:tr>
+        <w:tc>
+          <w:tcPr>
+            <w:tcW w:w="2425" w:type="dxa"/>
+          </w:tcPr>
+          <w:p>
+            <w:pPr>
+              <w:rPr>
+                <w:rFonts w:ascii="Times New Roman" w:hAnsi="Times New Roman" w:cs="Times New Roman"/>
+                <w:sz w:val="28"/>
+                <w:szCs w:val="28"/>
+              </w:rPr>
+            </w:pPr>
+            <w:r>
+              <w:rPr>
+                <w:rFonts w:ascii="Times New Roman" w:hAnsi="Times New Roman" w:cs="Times New Roman"/>
+                <w:sz w:val="28"/>
+                <w:szCs w:val="28"/>
+              </w:rPr>
+              <w:t>FlightNumber</w:t>
+            </w:r>
+          </w:p>
+        </w:tc>
+        <w:tc>
+          <w:tcPr>
+            <w:tcW w:w="1800" w:type="dxa"/>
+          </w:tcPr>
+          <w:p>
+            <w:pPr>
+              <w:rPr>
+                <w:rFonts w:ascii="Times New Roman" w:hAnsi="Times New Roman" w:cs="Times New Roman"/>
+                <w:sz w:val="28"/>
+                <w:szCs w:val="28"/>
+              </w:rPr>
+            </w:pPr>
+            <w:r>
+              <w:rPr>
+                <w:rFonts w:ascii="Times New Roman" w:hAnsi="Times New Roman" w:cs="Times New Roman"/>
+                <w:sz w:val="28"/>
+                <w:szCs w:val="28"/>
+              </w:rPr>
+              <w:t>string</w:t>
+            </w:r>
+          </w:p>
+        </w:tc>
+        <w:tc>
+          <w:tcPr>
+            <w:tcW w:w="4415" w:type="dxa"/>
+          </w:tcPr>
+          <w:p>
+            <w:pPr>
+              <w:rPr>
+                <w:rFonts w:ascii="Times New Roman" w:hAnsi="Times New Roman" w:cs="Times New Roman"/>
+                <w:sz w:val="28"/>
+                <w:szCs w:val="28"/>
+              </w:rPr>
+            </w:pPr>
+            <w:r>
+              <w:rPr>
+                <w:rFonts w:ascii="Times New Roman" w:hAnsi="Times New Roman" w:cs="Times New Roman"/>
+                <w:sz w:val="28"/>
+                <w:szCs w:val="28"/>
+              </w:rPr>
+              <w:t>Số hiệu chuyến bay có dịch vụ.</w:t>
+            </w:r>
+          </w:p>
+        </w:tc>
+      </w:tr>
+      <w:tr>
+        <w:tc>
+          <w:tcPr>
+            <w:tcW w:w="2425" w:type="dxa"/>
+          </w:tcPr>
+          <w:p>
+            <w:pPr>
+              <w:rPr>
+                <w:rFonts w:ascii="Times New Roman" w:hAnsi="Times New Roman" w:cs="Times New Roman"/>
+                <w:sz w:val="28"/>
+                <w:szCs w:val="28"/>
+              </w:rPr>
+            </w:pPr>
+            <w:r>
+              <w:rPr>
+                <w:rFonts w:ascii="Times New Roman" w:hAnsi="Times New Roman" w:cs="Times New Roman"/>
+                <w:sz w:val="28"/>
+                <w:szCs w:val="28"/>
+              </w:rPr>
+              <w:t>DepartureCode</w:t>
+            </w:r>
+          </w:p>
+        </w:tc>
+        <w:tc>
+          <w:tcPr>
+            <w:tcW w:w="1800" w:type="dxa"/>
+          </w:tcPr>
+          <w:p>
+            <w:pPr>
+              <w:rPr>
+                <w:rFonts w:ascii="Times New Roman" w:hAnsi="Times New Roman" w:cs="Times New Roman"/>
+                <w:sz w:val="28"/>
+                <w:szCs w:val="28"/>
+              </w:rPr>
+            </w:pPr>
+            <w:r>
+              <w:rPr>
+                <w:rFonts w:ascii="Times New Roman" w:hAnsi="Times New Roman" w:cs="Times New Roman"/>
+                <w:sz w:val="28"/>
+                <w:szCs w:val="28"/>
+              </w:rPr>
+              <w:t>string</w:t>
+            </w:r>
+          </w:p>
+        </w:tc>
+        <w:tc>
+          <w:tcPr>
+            <w:tcW w:w="4415" w:type="dxa"/>
+          </w:tcPr>
+          <w:p>
+            <w:pPr>
+              <w:rPr>
+                <w:rFonts w:ascii="Times New Roman" w:hAnsi="Times New Roman" w:cs="Times New Roman"/>
+                <w:sz w:val="28"/>
+                <w:szCs w:val="28"/>
+              </w:rPr>
+            </w:pPr>
+            <w:r>
+              <w:rPr>
+                <w:rFonts w:ascii="Times New Roman" w:hAnsi="Times New Roman" w:cs="Times New Roman"/>
+                <w:sz w:val="28"/>
+                <w:szCs w:val="28"/>
+              </w:rPr>
+              <w:t>Mã sân bay khởi hành.</w:t>
+            </w:r>
+          </w:p>
+        </w:tc>
+      </w:tr>
+      <w:tr>
+        <w:tc>
+          <w:tcPr>
+            <w:tcW w:w="2425" w:type="dxa"/>
+          </w:tcPr>
+          <w:p>
+            <w:pPr>
+              <w:rPr>
+                <w:rFonts w:ascii="Times New Roman" w:hAnsi="Times New Roman" w:cs="Times New Roman"/>
+                <w:sz w:val="28"/>
+                <w:szCs w:val="28"/>
+              </w:rPr>
+            </w:pPr>
+            <w:r>
+              <w:rPr>
+                <w:rFonts w:ascii="Times New Roman" w:hAnsi="Times New Roman" w:cs="Times New Roman"/>
+                <w:sz w:val="28"/>
+                <w:szCs w:val="28"/>
+              </w:rPr>
+              <w:t>ArrivalCode</w:t>
+            </w:r>
+          </w:p>
+        </w:tc>
+        <w:tc>
+          <w:tcPr>
+            <w:tcW w:w="1800" w:type="dxa"/>
+          </w:tcPr>
+          <w:p>
+            <w:pPr>
+              <w:rPr>
+                <w:rFonts w:ascii="Times New Roman" w:hAnsi="Times New Roman" w:cs="Times New Roman"/>
+                <w:sz w:val="28"/>
+                <w:szCs w:val="28"/>
+              </w:rPr>
+            </w:pPr>
+            <w:r>
+              <w:rPr>
+                <w:rFonts w:ascii="Times New Roman" w:hAnsi="Times New Roman" w:cs="Times New Roman"/>
+                <w:sz w:val="28"/>
+                <w:szCs w:val="28"/>
+              </w:rPr>
+              <w:t>string</w:t>
+            </w:r>
+          </w:p>
+        </w:tc>
+        <w:tc>
+          <w:tcPr>
+            <w:tcW w:w="4415" w:type="dxa"/>
+          </w:tcPr>
+          <w:p>
+            <w:pPr>
+              <w:rPr>
+                <w:rFonts w:ascii="Times New Roman" w:hAnsi="Times New Roman" w:cs="Times New Roman"/>
+                <w:sz w:val="28"/>
+                <w:szCs w:val="28"/>
+              </w:rPr>
+            </w:pPr>
+            <w:r>
+              <w:rPr>
+                <w:rFonts w:ascii="Times New Roman" w:hAnsi="Times New Roman" w:cs="Times New Roman"/>
+                <w:sz w:val="28"/>
+                <w:szCs w:val="28"/>
+              </w:rPr>
+              <w:t>Mã sân bay đến.</w:t>
+            </w:r>
+          </w:p>
+        </w:tc>
+      </w:tr>
+      <w:tr>
+        <w:tc>
+          <w:tcPr>
+            <w:tcW w:w="2425" w:type="dxa"/>
+          </w:tcPr>
+          <w:p>
+            <w:pPr>
+              <w:rPr>
+                <w:rFonts w:ascii="Times New Roman" w:hAnsi="Times New Roman" w:cs="Times New Roman"/>
+                <w:sz w:val="28"/>
+                <w:szCs w:val="28"/>
+              </w:rPr>
+            </w:pPr>
+            <w:r>
+              <w:rPr>
+                <w:rFonts w:ascii="Times New Roman" w:hAnsi="Times New Roman" w:cs="Times New Roman"/>
+                <w:sz w:val="28"/>
+                <w:szCs w:val="28"/>
+              </w:rPr>
+              <w:t>DepartureDate</w:t>
+            </w:r>
+          </w:p>
+        </w:tc>
+        <w:tc>
+          <w:tcPr>
+            <w:tcW w:w="1800" w:type="dxa"/>
+          </w:tcPr>
+          <w:p>
+            <w:pPr>
+              <w:rPr>
+                <w:rFonts w:ascii="Times New Roman" w:hAnsi="Times New Roman" w:cs="Times New Roman"/>
+                <w:sz w:val="28"/>
+                <w:szCs w:val="28"/>
+              </w:rPr>
+            </w:pPr>
+            <w:r>
+              <w:rPr>
+                <w:rFonts w:ascii="Times New Roman" w:hAnsi="Times New Roman" w:cs="Times New Roman"/>
+                <w:sz w:val="28"/>
+                <w:szCs w:val="28"/>
+              </w:rPr>
+              <w:t>DateTime</w:t>
+            </w:r>
+          </w:p>
+        </w:tc>
+        <w:tc>
+          <w:tcPr>
+            <w:tcW w:w="4415" w:type="dxa"/>
+          </w:tcPr>
+          <w:p>
+            <w:pPr>
+              <w:rPr>
+                <w:rFonts w:ascii="Times New Roman" w:hAnsi="Times New Roman" w:cs="Times New Roman"/>
+                <w:sz w:val="28"/>
+                <w:szCs w:val="28"/>
+              </w:rPr>
+            </w:pPr>
+            <w:r>
+              <w:rPr>
+                <w:rFonts w:ascii="Times New Roman" w:hAnsi="Times New Roman" w:cs="Times New Roman"/>
+                <w:sz w:val="28"/>
+                <w:szCs w:val="28"/>
+              </w:rPr>
+              <w:t>Ngày khởi hành.</w:t>
+            </w:r>
+          </w:p>
+        </w:tc>
+      </w:tr>
+      <w:tr>
+        <w:tc>
+          <w:tcPr>
+            <w:tcW w:w="2425" w:type="dxa"/>
+          </w:tcPr>
+          <w:p>
+            <w:pPr>
+              <w:rPr>
+                <w:rFonts w:ascii="Times New Roman" w:hAnsi="Times New Roman" w:cs="Times New Roman"/>
+                <w:sz w:val="28"/>
+                <w:szCs w:val="28"/>
+              </w:rPr>
+            </w:pPr>
+            <w:r>
+              <w:rPr>
+                <w:rFonts w:ascii="Times New Roman" w:hAnsi="Times New Roman" w:cs="Times New Roman"/>
+                <w:sz w:val="28"/>
+                <w:szCs w:val="28"/>
+              </w:rPr>
+              <w:t>BookingCode</w:t>
+            </w:r>
+          </w:p>
+        </w:tc>
+        <w:tc>
+          <w:tcPr>
+            <w:tcW w:w="1800" w:type="dxa"/>
+          </w:tcPr>
+          <w:p>
+            <w:pPr>
+              <w:rPr>
+                <w:rFonts w:ascii="Times New Roman" w:hAnsi="Times New Roman" w:cs="Times New Roman"/>
+                <w:sz w:val="28"/>
+                <w:szCs w:val="28"/>
+              </w:rPr>
+            </w:pPr>
+            <w:r>
+              <w:rPr>
+                <w:rFonts w:ascii="Times New Roman" w:hAnsi="Times New Roman" w:cs="Times New Roman"/>
+                <w:sz w:val="28"/>
+                <w:szCs w:val="28"/>
+              </w:rPr>
+              <w:t>string</w:t>
+            </w:r>
+          </w:p>
+        </w:tc>
+        <w:tc>
+          <w:tcPr>
+            <w:tcW w:w="4415" w:type="dxa"/>
+          </w:tcPr>
+          <w:p>
+            <w:pPr>
+              <w:rPr>
+                <w:rFonts w:ascii="Times New Roman" w:hAnsi="Times New Roman" w:cs="Times New Roman"/>
+                <w:sz w:val="28"/>
+                <w:szCs w:val="28"/>
+              </w:rPr>
+            </w:pPr>
+            <w:r>
+              <w:rPr>
+                <w:rFonts w:ascii="Times New Roman" w:hAnsi="Times New Roman" w:cs="Times New Roman"/>
+                <w:sz w:val="28"/>
+                <w:szCs w:val="28"/>
+              </w:rPr>
+              <w:t>Mã đặt chỗ có dịch vụ.</w:t>
+            </w:r>
+          </w:p>
+        </w:tc>
+      </w:tr>
+      <w:tr>
+        <w:tc>
+          <w:tcPr>
+            <w:tcW w:w="2425" w:type="dxa"/>
+          </w:tcPr>
+          <w:p>
+            <w:pPr>
+              <w:rPr>
+                <w:rFonts w:ascii="Times New Roman" w:hAnsi="Times New Roman" w:cs="Times New Roman"/>
+                <w:sz w:val="28"/>
+                <w:szCs w:val="28"/>
+              </w:rPr>
+            </w:pPr>
+            <w:r>
+              <w:rPr>
+                <w:rFonts w:ascii="Times New Roman" w:hAnsi="Times New Roman" w:cs="Times New Roman"/>
+                <w:sz w:val="28"/>
+                <w:szCs w:val="28"/>
+              </w:rPr>
+              <w:t>NumberOfItems</w:t>
+            </w:r>
+          </w:p>
+        </w:tc>
+        <w:tc>
+          <w:tcPr>
+            <w:tcW w:w="1800" w:type="dxa"/>
+          </w:tcPr>
+          <w:p>
+            <w:pPr>
+              <w:rPr>
+                <w:rFonts w:ascii="Times New Roman" w:hAnsi="Times New Roman" w:cs="Times New Roman"/>
+                <w:sz w:val="28"/>
+                <w:szCs w:val="28"/>
+              </w:rPr>
+            </w:pPr>
+            <w:r>
+              <w:rPr>
+                <w:rFonts w:ascii="Times New Roman" w:hAnsi="Times New Roman" w:cs="Times New Roman"/>
+                <w:sz w:val="28"/>
+                <w:szCs w:val="28"/>
+              </w:rPr>
+              <w:t>int</w:t>
+            </w:r>
+          </w:p>
+        </w:tc>
+        <w:tc>
+          <w:tcPr>
+            <w:tcW w:w="4415" w:type="dxa"/>
+          </w:tcPr>
+          <w:p>
+            <w:pPr>
+              <w:rPr>
+                <w:rFonts w:ascii="Times New Roman" w:hAnsi="Times New Roman" w:cs="Times New Roman"/>
+                <w:sz w:val="28"/>
+                <w:szCs w:val="28"/>
+              </w:rPr>
+            </w:pPr>
+            <w:r>
+              <w:rPr>
+                <w:rFonts w:ascii="Times New Roman" w:hAnsi="Times New Roman" w:cs="Times New Roman"/>
+                <w:sz w:val="28"/>
+                <w:szCs w:val="28"/>
+              </w:rPr>
+              <w:t>Số lượng dịch vụ đặc biệt.</w:t>
+            </w:r>
+          </w:p>
+        </w:tc>
+      </w:tr>
+      <w:tr>
+        <w:tc>
+          <w:tcPr>
+            <w:tcW w:w="2425" w:type="dxa"/>
+          </w:tcPr>
+          <w:p>
+            <w:pPr>
+              <w:rPr>
+                <w:rFonts w:ascii="Times New Roman" w:hAnsi="Times New Roman" w:cs="Times New Roman"/>
+                <w:sz w:val="28"/>
+                <w:szCs w:val="28"/>
+              </w:rPr>
+            </w:pPr>
+            <w:r>
+              <w:rPr>
+                <w:rFonts w:ascii="Times New Roman" w:hAnsi="Times New Roman" w:cs="Times New Roman"/>
+                <w:sz w:val="28"/>
+                <w:szCs w:val="28"/>
+              </w:rPr>
+              <w:t>TicketNumber</w:t>
+            </w:r>
+          </w:p>
+        </w:tc>
+        <w:tc>
+          <w:tcPr>
+            <w:tcW w:w="1800" w:type="dxa"/>
+          </w:tcPr>
+          <w:p>
+            <w:pPr>
+              <w:rPr>
+                <w:rFonts w:ascii="Times New Roman" w:hAnsi="Times New Roman" w:cs="Times New Roman"/>
+                <w:sz w:val="28"/>
+                <w:szCs w:val="28"/>
+              </w:rPr>
+            </w:pPr>
+            <w:r>
+              <w:rPr>
+                <w:rFonts w:ascii="Times New Roman" w:hAnsi="Times New Roman" w:cs="Times New Roman"/>
+                <w:sz w:val="28"/>
+                <w:szCs w:val="28"/>
+              </w:rPr>
+              <w:t>string</w:t>
+            </w:r>
+          </w:p>
+        </w:tc>
+        <w:tc>
+          <w:tcPr>
+            <w:tcW w:w="4415" w:type="dxa"/>
+          </w:tcPr>
+          <w:p>
+            <w:pPr>
+              <w:rPr>
+                <w:rFonts w:ascii="Times New Roman" w:hAnsi="Times New Roman" w:cs="Times New Roman"/>
+                <w:sz w:val="28"/>
+                <w:szCs w:val="28"/>
+              </w:rPr>
+            </w:pPr>
+            <w:r>
+              <w:rPr>
+                <w:rFonts w:ascii="Times New Roman" w:hAnsi="Times New Roman" w:cs="Times New Roman"/>
+                <w:sz w:val="28"/>
+                <w:szCs w:val="28"/>
+              </w:rPr>
+              <w:t>Số vé liên quan đến dịch vụ.</w:t>
+            </w:r>
+          </w:p>
+        </w:tc>
+      </w:tr>
+      <w:tr>
+        <w:tc>
+          <w:tcPr>
+            <w:tcW w:w="2425" w:type="dxa"/>
+          </w:tcPr>
+          <w:p>
+            <w:pPr>
+              <w:rPr>
+                <w:rFonts w:ascii="Times New Roman" w:hAnsi="Times New Roman" w:cs="Times New Roman"/>
+                <w:sz w:val="28"/>
+                <w:szCs w:val="28"/>
+              </w:rPr>
+            </w:pPr>
+            <w:r>
+              <w:rPr>
+                <w:rFonts w:ascii="Times New Roman" w:hAnsi="Times New Roman" w:cs="Times New Roman"/>
+                <w:sz w:val="28"/>
+                <w:szCs w:val="28"/>
+              </w:rPr>
+              <w:t>PaxName</w:t>
+            </w:r>
+          </w:p>
+        </w:tc>
+        <w:tc>
+          <w:tcPr>
+            <w:tcW w:w="1800" w:type="dxa"/>
+          </w:tcPr>
+          <w:p>
+            <w:pPr>
+              <w:rPr>
+                <w:rFonts w:ascii="Times New Roman" w:hAnsi="Times New Roman" w:cs="Times New Roman"/>
+                <w:sz w:val="28"/>
+                <w:szCs w:val="28"/>
+              </w:rPr>
+            </w:pPr>
+            <w:r>
+              <w:rPr>
+                <w:rFonts w:ascii="Times New Roman" w:hAnsi="Times New Roman" w:cs="Times New Roman"/>
+                <w:sz w:val="28"/>
+                <w:szCs w:val="28"/>
+              </w:rPr>
+              <w:t>string</w:t>
+            </w:r>
+          </w:p>
+        </w:tc>
+        <w:tc>
+          <w:tcPr>
+            <w:tcW w:w="4415" w:type="dxa"/>
+          </w:tcPr>
+          <w:p>
+            <w:pPr>
+              <w:rPr>
+                <w:rFonts w:ascii="Times New Roman" w:hAnsi="Times New Roman" w:cs="Times New Roman"/>
+                <w:sz w:val="28"/>
+                <w:szCs w:val="28"/>
+              </w:rPr>
+            </w:pPr>
+            <w:r>
+              <w:rPr>
+                <w:rFonts w:ascii="Times New Roman" w:hAnsi="Times New Roman" w:cs="Times New Roman"/>
+                <w:sz w:val="28"/>
+                <w:szCs w:val="28"/>
+              </w:rPr>
+              <w:t>Họ và tên của hành khách sử dụng dịch vụ.</w:t>
+            </w:r>
+          </w:p>
+        </w:tc>
+      </w:tr>
+      <w:tr>
+        <w:tc>
+          <w:tcPr>
+            <w:tcW w:w="2425" w:type="dxa"/>
+          </w:tcPr>
+          <w:p>
+            <w:pPr>
+              <w:rPr>
+                <w:rFonts w:ascii="Times New Roman" w:hAnsi="Times New Roman" w:cs="Times New Roman"/>
+                <w:sz w:val="28"/>
+                <w:szCs w:val="28"/>
+              </w:rPr>
+            </w:pPr>
+            <w:r>
+              <w:rPr>
+                <w:rFonts w:ascii="Times New Roman" w:hAnsi="Times New Roman" w:cs="Times New Roman"/>
+                <w:sz w:val="28"/>
+                <w:szCs w:val="28"/>
+              </w:rPr>
+              <w:t>PaxType</w:t>
+            </w:r>
+          </w:p>
+        </w:tc>
+        <w:tc>
+          <w:tcPr>
+            <w:tcW w:w="1800" w:type="dxa"/>
+          </w:tcPr>
+          <w:p>
+            <w:pPr>
+              <w:rPr>
+                <w:rFonts w:ascii="Times New Roman" w:hAnsi="Times New Roman" w:cs="Times New Roman"/>
+                <w:sz w:val="28"/>
+                <w:szCs w:val="28"/>
+              </w:rPr>
+            </w:pPr>
+            <w:r>
+              <w:rPr>
+                <w:rFonts w:ascii="Times New Roman" w:hAnsi="Times New Roman" w:cs="Times New Roman"/>
+                <w:sz w:val="28"/>
+                <w:szCs w:val="28"/>
+              </w:rPr>
+              <w:t>string</w:t>
+            </w:r>
+          </w:p>
+        </w:tc>
+        <w:tc>
+          <w:tcPr>
+            <w:tcW w:w="4415" w:type="dxa"/>
+          </w:tcPr>
+          <w:p>
+            <w:pPr>
+              <w:rPr>
+                <w:rFonts w:ascii="Times New Roman" w:hAnsi="Times New Roman" w:cs="Times New Roman"/>
+                <w:sz w:val="28"/>
+                <w:szCs w:val="28"/>
+              </w:rPr>
+            </w:pPr>
+            <w:r>
+              <w:rPr>
+                <w:rFonts w:ascii="Times New Roman" w:hAnsi="Times New Roman" w:cs="Times New Roman"/>
+                <w:sz w:val="28"/>
+                <w:szCs w:val="28"/>
+              </w:rPr>
+              <w:t>Loại hành khách sử dụng dịch vụ (ADT, CHD, INF).</w:t>
+            </w:r>
+          </w:p>
+        </w:tc>
+      </w:tr>
+      <w:tr>
+        <w:tc>
+          <w:tcPr>
+            <w:tcW w:w="2425" w:type="dxa"/>
+          </w:tcPr>
+          <w:p>
+            <w:pPr>
+              <w:rPr>
+                <w:rFonts w:ascii="Times New Roman" w:hAnsi="Times New Roman" w:cs="Times New Roman"/>
+                <w:sz w:val="28"/>
+                <w:szCs w:val="28"/>
+              </w:rPr>
+            </w:pPr>
+            <w:r>
+              <w:rPr>
+                <w:rFonts w:ascii="Times New Roman" w:hAnsi="Times New Roman" w:cs="Times New Roman"/>
+                <w:sz w:val="28"/>
+                <w:szCs w:val="28"/>
+              </w:rPr>
+              <w:t>Gender</w:t>
+            </w:r>
+          </w:p>
+        </w:tc>
+        <w:tc>
+          <w:tcPr>
+            <w:tcW w:w="1800" w:type="dxa"/>
+          </w:tcPr>
+          <w:p>
+            <w:pPr>
+              <w:rPr>
+                <w:rFonts w:ascii="Times New Roman" w:hAnsi="Times New Roman" w:cs="Times New Roman"/>
+                <w:sz w:val="28"/>
+                <w:szCs w:val="28"/>
+              </w:rPr>
+            </w:pPr>
+            <w:r>
+              <w:rPr>
+                <w:rFonts w:ascii="Times New Roman" w:hAnsi="Times New Roman" w:cs="Times New Roman"/>
+                <w:sz w:val="28"/>
+                <w:szCs w:val="28"/>
+              </w:rPr>
+              <w:t>string</w:t>
+            </w:r>
+          </w:p>
+        </w:tc>
+        <w:tc>
+          <w:tcPr>
+            <w:tcW w:w="4415" w:type="dxa"/>
+          </w:tcPr>
+          <w:p>
+            <w:pPr>
+              <w:rPr>
+                <w:rFonts w:ascii="Times New Roman" w:hAnsi="Times New Roman" w:cs="Times New Roman"/>
+                <w:sz w:val="28"/>
+                <w:szCs w:val="28"/>
+              </w:rPr>
+            </w:pPr>
+            <w:r>
+              <w:rPr>
+                <w:rFonts w:ascii="Times New Roman" w:hAnsi="Times New Roman" w:cs="Times New Roman"/>
+                <w:sz w:val="28"/>
+                <w:szCs w:val="28"/>
+              </w:rPr>
+              <w:t>Giới tính của hành khách</w:t>
+            </w:r>
+            <w:r>
+              <w:rPr>
+                <w:rFonts w:ascii="Times New Roman" w:hAnsi="Times New Roman" w:cs="Times New Roman"/>
+                <w:sz w:val="28"/>
+                <w:szCs w:val="28"/>
+              </w:rPr>
+              <w:t>.</w:t>
+            </w:r>
+          </w:p>
+        </w:tc>
+      </w:tr>
+      <w:tr>
+        <w:tc>
+          <w:tcPr>
+            <w:tcW w:w="2425" w:type="dxa"/>
+          </w:tcPr>
+          <w:p>
+            <w:pPr>
+              <w:rPr>
+                <w:rFonts w:ascii="Times New Roman" w:hAnsi="Times New Roman" w:cs="Times New Roman"/>
+                <w:sz w:val="28"/>
+                <w:szCs w:val="28"/>
+              </w:rPr>
+            </w:pPr>
+            <w:r>
+              <w:rPr>
+                <w:rFonts w:ascii="Times New Roman" w:hAnsi="Times New Roman" w:cs="Times New Roman"/>
+                <w:sz w:val="28"/>
+                <w:szCs w:val="28"/>
+              </w:rPr>
+              <w:t>LastName</w:t>
+            </w:r>
+          </w:p>
+        </w:tc>
+        <w:tc>
+          <w:tcPr>
+            <w:tcW w:w="1800" w:type="dxa"/>
+          </w:tcPr>
+          <w:p>
+            <w:pPr>
+              <w:rPr>
+                <w:rFonts w:ascii="Times New Roman" w:hAnsi="Times New Roman" w:cs="Times New Roman"/>
+                <w:sz w:val="28"/>
+                <w:szCs w:val="28"/>
+              </w:rPr>
+            </w:pPr>
+            <w:r>
+              <w:rPr>
+                <w:rFonts w:ascii="Times New Roman" w:hAnsi="Times New Roman" w:cs="Times New Roman"/>
+                <w:sz w:val="28"/>
+                <w:szCs w:val="28"/>
+              </w:rPr>
+              <w:t>string</w:t>
+            </w:r>
+          </w:p>
+        </w:tc>
+        <w:tc>
+          <w:tcPr>
+            <w:tcW w:w="4415" w:type="dxa"/>
+          </w:tcPr>
+          <w:p>
+            <w:pPr>
+              <w:rPr>
+                <w:rFonts w:ascii="Times New Roman" w:hAnsi="Times New Roman" w:cs="Times New Roman"/>
+                <w:sz w:val="28"/>
+                <w:szCs w:val="28"/>
+              </w:rPr>
+            </w:pPr>
+            <w:r>
+              <w:rPr>
+                <w:rFonts w:ascii="Times New Roman" w:hAnsi="Times New Roman" w:cs="Times New Roman"/>
+                <w:sz w:val="28"/>
+                <w:szCs w:val="28"/>
+              </w:rPr>
+              <w:t>Họ của hành khách.</w:t>
+            </w:r>
+          </w:p>
+        </w:tc>
+      </w:tr>
+      <w:tr>
+        <w:tc>
+          <w:tcPr>
+            <w:tcW w:w="2425" w:type="dxa"/>
+          </w:tcPr>
+          <w:p>
+            <w:pPr>
+              <w:rPr>
+                <w:rFonts w:ascii="Times New Roman" w:hAnsi="Times New Roman" w:cs="Times New Roman"/>
+                <w:sz w:val="28"/>
+                <w:szCs w:val="28"/>
+              </w:rPr>
+            </w:pPr>
+            <w:r>
+              <w:rPr>
+                <w:rFonts w:ascii="Times New Roman" w:hAnsi="Times New Roman" w:cs="Times New Roman"/>
+                <w:sz w:val="28"/>
+                <w:szCs w:val="28"/>
+              </w:rPr>
+              <w:t>FirstName</w:t>
+            </w:r>
+          </w:p>
+        </w:tc>
+        <w:tc>
+          <w:tcPr>
+            <w:tcW w:w="1800" w:type="dxa"/>
+          </w:tcPr>
+          <w:p>
+            <w:pPr>
+              <w:rPr>
+                <w:rFonts w:ascii="Times New Roman" w:hAnsi="Times New Roman" w:cs="Times New Roman"/>
+                <w:sz w:val="28"/>
+                <w:szCs w:val="28"/>
+              </w:rPr>
+            </w:pPr>
+            <w:r>
+              <w:rPr>
+                <w:rFonts w:ascii="Times New Roman" w:hAnsi="Times New Roman" w:cs="Times New Roman"/>
+                <w:sz w:val="28"/>
+                <w:szCs w:val="28"/>
+              </w:rPr>
+              <w:t>string</w:t>
+            </w:r>
+          </w:p>
+        </w:tc>
+        <w:tc>
+          <w:tcPr>
+            <w:tcW w:w="4415" w:type="dxa"/>
+          </w:tcPr>
+          <w:p>
+            <w:pPr>
+              <w:rPr>
+                <w:rFonts w:ascii="Times New Roman" w:hAnsi="Times New Roman" w:cs="Times New Roman"/>
+                <w:sz w:val="28"/>
+                <w:szCs w:val="28"/>
+              </w:rPr>
+            </w:pPr>
+            <w:r>
+              <w:rPr>
+                <w:rFonts w:ascii="Times New Roman" w:hAnsi="Times New Roman" w:cs="Times New Roman"/>
+                <w:sz w:val="28"/>
+                <w:szCs w:val="28"/>
+              </w:rPr>
+              <w:t>Tên của hành khách.</w:t>
+            </w:r>
+          </w:p>
+        </w:tc>
+      </w:tr>
+      <w:tr>
+        <w:tc>
+          <w:tcPr>
+            <w:tcW w:w="2425" w:type="dxa"/>
+          </w:tcPr>
+          <w:p>
+            <w:pPr>
+              <w:rPr>
+                <w:rFonts w:ascii="Times New Roman" w:hAnsi="Times New Roman" w:cs="Times New Roman"/>
+                <w:sz w:val="28"/>
+                <w:szCs w:val="28"/>
+              </w:rPr>
+            </w:pPr>
+            <w:r>
+              <w:rPr>
+                <w:rFonts w:ascii="Times New Roman" w:hAnsi="Times New Roman" w:cs="Times New Roman"/>
+                <w:sz w:val="28"/>
+                <w:szCs w:val="28"/>
+              </w:rPr>
+              <w:t>StatusCode</w:t>
+            </w:r>
+          </w:p>
+        </w:tc>
+        <w:tc>
+          <w:tcPr>
+            <w:tcW w:w="1800" w:type="dxa"/>
+          </w:tcPr>
+          <w:p>
+            <w:pPr>
+              <w:rPr>
+                <w:rFonts w:ascii="Times New Roman" w:hAnsi="Times New Roman" w:cs="Times New Roman"/>
+                <w:sz w:val="28"/>
+                <w:szCs w:val="28"/>
+              </w:rPr>
+            </w:pPr>
+            <w:r>
+              <w:rPr>
+                <w:rFonts w:ascii="Times New Roman" w:hAnsi="Times New Roman" w:cs="Times New Roman"/>
+                <w:sz w:val="28"/>
+                <w:szCs w:val="28"/>
+              </w:rPr>
+              <w:t>string</w:t>
+            </w:r>
+          </w:p>
+        </w:tc>
+        <w:tc>
+          <w:tcPr>
+            <w:tcW w:w="4415" w:type="dxa"/>
+          </w:tcPr>
+          <w:p>
+            <w:pPr>
+              <w:rPr>
+                <w:rFonts w:ascii="Times New Roman" w:hAnsi="Times New Roman" w:cs="Times New Roman"/>
+                <w:sz w:val="28"/>
+                <w:szCs w:val="28"/>
+              </w:rPr>
+            </w:pPr>
+            <w:r>
+              <w:rPr>
+                <w:rFonts w:ascii="Times New Roman" w:hAnsi="Times New Roman" w:cs="Times New Roman"/>
+                <w:sz w:val="28"/>
+                <w:szCs w:val="28"/>
+              </w:rPr>
+              <w:t>Trạng thái của dịch vụ.</w:t>
+            </w:r>
+          </w:p>
+        </w:tc>
+      </w:tr>
+      <w:tr>
+        <w:tc>
+          <w:tcPr>
+            <w:tcW w:w="2425" w:type="dxa"/>
+          </w:tcPr>
+          <w:p>
+            <w:pPr>
+              <w:rPr>
+                <w:rFonts w:ascii="Times New Roman" w:hAnsi="Times New Roman" w:cs="Times New Roman"/>
+                <w:sz w:val="28"/>
+                <w:szCs w:val="28"/>
+              </w:rPr>
+            </w:pPr>
+            <w:r>
+              <w:rPr>
+                <w:rFonts w:ascii="Times New Roman" w:hAnsi="Times New Roman" w:cs="Times New Roman"/>
+                <w:sz w:val="28"/>
+                <w:szCs w:val="28"/>
+              </w:rPr>
+              <w:t>TripId</w:t>
+            </w:r>
+          </w:p>
+        </w:tc>
+        <w:tc>
+          <w:tcPr>
+            <w:tcW w:w="1800" w:type="dxa"/>
+          </w:tcPr>
+          <w:p>
+            <w:pPr>
+              <w:rPr>
+                <w:rFonts w:ascii="Times New Roman" w:hAnsi="Times New Roman" w:cs="Times New Roman"/>
+                <w:sz w:val="28"/>
+                <w:szCs w:val="28"/>
+              </w:rPr>
+            </w:pPr>
+            <w:r>
+              <w:rPr>
+                <w:rFonts w:ascii="Times New Roman" w:hAnsi="Times New Roman" w:cs="Times New Roman"/>
+                <w:sz w:val="28"/>
+                <w:szCs w:val="28"/>
+              </w:rPr>
+              <w:t>string</w:t>
+            </w:r>
+          </w:p>
+        </w:tc>
+        <w:tc>
+          <w:tcPr>
+            <w:tcW w:w="4415" w:type="dxa"/>
+          </w:tcPr>
+          <w:p>
+            <w:pPr>
+              <w:rPr>
+                <w:rFonts w:ascii="Times New Roman" w:hAnsi="Times New Roman" w:cs="Times New Roman"/>
+                <w:sz w:val="28"/>
+                <w:szCs w:val="28"/>
+              </w:rPr>
+            </w:pPr>
+            <w:r>
+              <w:rPr>
+                <w:rFonts w:ascii="Times New Roman" w:hAnsi="Times New Roman" w:cs="Times New Roman"/>
+                <w:sz w:val="28"/>
+                <w:szCs w:val="28"/>
+              </w:rPr>
+              <w:t>Mã chuyến đi có dịch vụ.</w:t>
+            </w:r>
+          </w:p>
+        </w:tc>
+      </w:tr>
+      <w:tr>
+        <w:tc>
+          <w:tcPr>
+            <w:tcW w:w="2425" w:type="dxa"/>
+          </w:tcPr>
+          <w:p>
+            <w:pPr>
+              <w:rPr>
+                <w:rFonts w:ascii="Times New Roman" w:hAnsi="Times New Roman" w:cs="Times New Roman"/>
+                <w:sz w:val="28"/>
+                <w:szCs w:val="28"/>
+              </w:rPr>
+            </w:pPr>
+            <w:r>
+              <w:rPr>
+                <w:rFonts w:ascii="Times New Roman" w:hAnsi="Times New Roman" w:cs="Times New Roman"/>
+                <w:sz w:val="28"/>
+                <w:szCs w:val="28"/>
+              </w:rPr>
+              <w:t>PaxId</w:t>
+            </w:r>
+          </w:p>
+        </w:tc>
+        <w:tc>
+          <w:tcPr>
+            <w:tcW w:w="1800" w:type="dxa"/>
+          </w:tcPr>
+          <w:p>
+            <w:pPr>
+              <w:rPr>
+                <w:rFonts w:ascii="Times New Roman" w:hAnsi="Times New Roman" w:cs="Times New Roman"/>
+                <w:sz w:val="28"/>
+                <w:szCs w:val="28"/>
+              </w:rPr>
+            </w:pPr>
+            <w:r>
+              <w:rPr>
+                <w:rFonts w:ascii="Times New Roman" w:hAnsi="Times New Roman" w:cs="Times New Roman"/>
+                <w:sz w:val="28"/>
+                <w:szCs w:val="28"/>
+              </w:rPr>
+              <w:t>string</w:t>
+            </w:r>
+          </w:p>
+        </w:tc>
+        <w:tc>
+          <w:tcPr>
+            <w:tcW w:w="4415" w:type="dxa"/>
+          </w:tcPr>
+          <w:p>
+            <w:pPr>
+              <w:rPr>
+                <w:rFonts w:ascii="Times New Roman" w:hAnsi="Times New Roman" w:cs="Times New Roman"/>
+                <w:sz w:val="28"/>
+                <w:szCs w:val="28"/>
+              </w:rPr>
+            </w:pPr>
+            <w:r>
+              <w:rPr>
+                <w:rFonts w:ascii="Times New Roman" w:hAnsi="Times New Roman" w:cs="Times New Roman"/>
+                <w:sz w:val="28"/>
+                <w:szCs w:val="28"/>
+              </w:rPr>
+              <w:t>Mã hành khách sử dụng dịch vụ.</w:t>
+            </w:r>
+          </w:p>
+        </w:tc>
+      </w:tr>
+      <w:tr>
+        <w:tc>
+          <w:tcPr>
+            <w:tcW w:w="2425" w:type="dxa"/>
+          </w:tcPr>
+          <w:p>
+            <w:pPr>
+              <w:rPr>
+                <w:rFonts w:ascii="Times New Roman" w:hAnsi="Times New Roman" w:cs="Times New Roman"/>
+                <w:sz w:val="28"/>
+                <w:szCs w:val="28"/>
+              </w:rPr>
+            </w:pPr>
+            <w:r>
+              <w:rPr>
+                <w:rFonts w:ascii="Times New Roman" w:hAnsi="Times New Roman" w:cs="Times New Roman"/>
+                <w:sz w:val="28"/>
+                <w:szCs w:val="28"/>
+              </w:rPr>
+              <w:t>BagWeight</w:t>
+            </w:r>
+          </w:p>
+        </w:tc>
+        <w:tc>
+          <w:tcPr>
+            <w:tcW w:w="1800" w:type="dxa"/>
+          </w:tcPr>
+          <w:p>
+            <w:pPr>
+              <w:rPr>
+                <w:rFonts w:ascii="Times New Roman" w:hAnsi="Times New Roman" w:cs="Times New Roman"/>
+                <w:sz w:val="28"/>
+                <w:szCs w:val="28"/>
+              </w:rPr>
+            </w:pPr>
+            <w:r>
+              <w:rPr>
+                <w:rFonts w:ascii="Times New Roman" w:hAnsi="Times New Roman" w:cs="Times New Roman"/>
+                <w:sz w:val="28"/>
+                <w:szCs w:val="28"/>
+              </w:rPr>
+              <w:t>int</w:t>
+            </w:r>
+          </w:p>
+        </w:tc>
+        <w:tc>
+          <w:tcPr>
+            <w:tcW w:w="4415" w:type="dxa"/>
+          </w:tcPr>
+          <w:p>
+            <w:pPr>
+              <w:rPr>
+                <w:rFonts w:ascii="Times New Roman" w:hAnsi="Times New Roman" w:cs="Times New Roman"/>
+                <w:sz w:val="28"/>
+                <w:szCs w:val="28"/>
+              </w:rPr>
+            </w:pPr>
+            <w:r>
+              <w:rPr>
+                <w:rFonts w:ascii="Times New Roman" w:hAnsi="Times New Roman" w:cs="Times New Roman"/>
+                <w:sz w:val="28"/>
+                <w:szCs w:val="28"/>
+              </w:rPr>
+              <w:t>Trọng lượng hành lý (nếu là dịch vụ hành lý).</w:t>
+            </w:r>
+          </w:p>
+        </w:tc>
+      </w:tr>
+      <w:tr>
+        <w:tc>
+          <w:tcPr>
+            <w:tcW w:w="2425" w:type="dxa"/>
+          </w:tcPr>
+          <w:p>
+            <w:pPr>
+              <w:rPr>
+                <w:rFonts w:ascii="Times New Roman" w:hAnsi="Times New Roman" w:cs="Times New Roman"/>
+                <w:sz w:val="28"/>
+                <w:szCs w:val="28"/>
+              </w:rPr>
+            </w:pPr>
+            <w:r>
+              <w:rPr>
+                <w:rFonts w:ascii="Times New Roman" w:hAnsi="Times New Roman" w:cs="Times New Roman"/>
+                <w:sz w:val="28"/>
+                <w:szCs w:val="28"/>
+              </w:rPr>
+              <w:lastRenderedPageBreak/>
+              <w:t>Quantity</w:t>
+            </w:r>
+          </w:p>
+        </w:tc>
+        <w:tc>
+          <w:tcPr>
+            <w:tcW w:w="1800" w:type="dxa"/>
+          </w:tcPr>
+          <w:p>
+            <w:pPr>
+              <w:rPr>
+                <w:rFonts w:ascii="Times New Roman" w:hAnsi="Times New Roman" w:cs="Times New Roman"/>
+                <w:sz w:val="28"/>
+                <w:szCs w:val="28"/>
+              </w:rPr>
+            </w:pPr>
+            <w:r>
+              <w:rPr>
+                <w:rFonts w:ascii="Times New Roman" w:hAnsi="Times New Roman" w:cs="Times New Roman"/>
+                <w:sz w:val="28"/>
+                <w:szCs w:val="28"/>
+              </w:rPr>
+              <w:t>int</w:t>
+            </w:r>
+          </w:p>
+        </w:tc>
+        <w:tc>
+          <w:tcPr>
+            <w:tcW w:w="4415" w:type="dxa"/>
+          </w:tcPr>
+          <w:p>
+            <w:pPr>
+              <w:rPr>
+                <w:rFonts w:ascii="Times New Roman" w:hAnsi="Times New Roman" w:cs="Times New Roman"/>
+                <w:sz w:val="28"/>
+                <w:szCs w:val="28"/>
+              </w:rPr>
+            </w:pPr>
+            <w:r>
+              <w:rPr>
+                <w:rFonts w:ascii="Times New Roman" w:hAnsi="Times New Roman" w:cs="Times New Roman"/>
+                <w:sz w:val="28"/>
+                <w:szCs w:val="28"/>
+              </w:rPr>
+              <w:t>Số lượng dịch vụ được đặt.</w:t>
+            </w:r>
+          </w:p>
+        </w:tc>
+      </w:tr>
+    </w:tbl>
+    <w:p>
+      <w:pPr>
+        <w:spacing w:after="120" w:line="312" w:lineRule="auto"/>
+        <w:rPr>
+          <w:rFonts w:ascii="Times New Roman" w:hAnsi="Times New Roman" w:cs="Times New Roman"/>
+          <w:b/>
+          <w:bCs/>
+          <w:sz w:val="28"/>
+          <w:szCs w:val="28"/>
+        </w:rPr>
+      </w:pPr>
+      <w:r>
+        <w:rPr>
+          <w:rFonts w:ascii="Times New Roman" w:hAnsi="Times New Roman" w:cs="Times New Roman"/>
+          <w:b/>
+          <w:bCs/>
+          <w:sz w:val="28"/>
+          <w:szCs w:val="28"/>
+        </w:rPr>
+        <w:t>Mô tả cấu trúc RpRetrieveBookingSeatModel</w:t>
+      </w:r>
+    </w:p>
+    <w:tbl>
+      <w:tblPr>
+        <w:tblStyle w:val="TableGrid"/>
+        <w:tblW w:w="0" w:type="auto"/>
+        <w:tblLook w:val="04A0" w:firstRow="1" w:lastRow="0" w:firstColumn="1" w:lastColumn="0" w:noHBand="0" w:noVBand="1"/>
+      </w:tblPr>
+      <w:tblGrid>
+        <w:gridCol w:w="2425"/>
+        <w:gridCol w:w="1800"/>
+        <w:gridCol w:w="4415"/>
+      </w:tblGrid>
+      <w:tr>
+        <w:tc>
+          <w:tcPr>
+            <w:tcW w:w="2425" w:type="dxa"/>
+            <w:shd w:val="clear" w:color="auto" w:fill="A6A6A6" w:themeFill="background1" w:themeFillShade="A6"/>
+          </w:tcPr>
+          <w:p>
+            <w:pPr>
+              <w:rPr>
+                <w:rFonts w:ascii="Times New Roman" w:hAnsi="Times New Roman" w:cs="Times New Roman"/>
+                <w:sz w:val="28"/>
+                <w:szCs w:val="28"/>
+              </w:rPr>
+            </w:pPr>
+            <w:r>
+              <w:rPr>
+                <w:rFonts w:ascii="Times New Roman" w:hAnsi="Times New Roman" w:cs="Times New Roman"/>
+                <w:sz w:val="28"/>
+                <w:szCs w:val="28"/>
+              </w:rPr>
+              <w:t>Thuộc tính</w:t>
+            </w:r>
+          </w:p>
+        </w:tc>
+        <w:tc>
+          <w:tcPr>
+            <w:tcW w:w="1800" w:type="dxa"/>
+            <w:shd w:val="clear" w:color="auto" w:fill="A6A6A6" w:themeFill="background1" w:themeFillShade="A6"/>
+          </w:tcPr>
+          <w:p>
+            <w:pPr>
+              <w:rPr>
+                <w:rFonts w:ascii="Times New Roman" w:hAnsi="Times New Roman" w:cs="Times New Roman"/>
+                <w:sz w:val="28"/>
+                <w:szCs w:val="28"/>
+              </w:rPr>
+            </w:pPr>
+            <w:r>
+              <w:rPr>
+                <w:rFonts w:ascii="Times New Roman" w:hAnsi="Times New Roman" w:cs="Times New Roman"/>
+                <w:sz w:val="28"/>
+                <w:szCs w:val="28"/>
+              </w:rPr>
+              <w:t>Kiểu dữ liệu</w:t>
+            </w:r>
+          </w:p>
+        </w:tc>
+        <w:tc>
+          <w:tcPr>
+            <w:tcW w:w="4415" w:type="dxa"/>
+            <w:shd w:val="clear" w:color="auto" w:fill="A6A6A6" w:themeFill="background1" w:themeFillShade="A6"/>
+          </w:tcPr>
+          <w:p>
+            <w:pPr>
+              <w:rPr>
+                <w:rFonts w:ascii="Times New Roman" w:hAnsi="Times New Roman" w:cs="Times New Roman"/>
+                <w:sz w:val="28"/>
+                <w:szCs w:val="28"/>
+              </w:rPr>
+            </w:pPr>
+            <w:r>
+              <w:rPr>
+                <w:rFonts w:ascii="Times New Roman" w:hAnsi="Times New Roman" w:cs="Times New Roman"/>
+                <w:sz w:val="28"/>
+                <w:szCs w:val="28"/>
+              </w:rPr>
+              <w:t>Mô tả</w:t>
+            </w:r>
+          </w:p>
+        </w:tc>
+      </w:tr>
+      <w:tr>
+        <w:tc>
+          <w:tcPr>
+            <w:tcW w:w="2425" w:type="dxa"/>
+          </w:tcPr>
+          <w:p>
+            <w:pPr>
+              <w:rPr>
+                <w:rFonts w:ascii="Times New Roman" w:hAnsi="Times New Roman" w:cs="Times New Roman"/>
+                <w:sz w:val="28"/>
+                <w:szCs w:val="28"/>
+              </w:rPr>
+            </w:pPr>
+            <w:r>
+              <w:rPr>
+                <w:rFonts w:ascii="Times New Roman" w:hAnsi="Times New Roman" w:cs="Times New Roman"/>
+                <w:sz w:val="28"/>
+                <w:szCs w:val="28"/>
+              </w:rPr>
+              <w:t>Id</w:t>
+            </w:r>
+          </w:p>
+        </w:tc>
+        <w:tc>
+          <w:tcPr>
+            <w:tcW w:w="1800" w:type="dxa"/>
+          </w:tcPr>
+          <w:p>
+            <w:pPr>
+              <w:rPr>
+                <w:rFonts w:ascii="Times New Roman" w:hAnsi="Times New Roman" w:cs="Times New Roman"/>
+                <w:sz w:val="28"/>
+                <w:szCs w:val="28"/>
+              </w:rPr>
+            </w:pPr>
+            <w:r>
+              <w:rPr>
+                <w:rFonts w:ascii="Times New Roman" w:hAnsi="Times New Roman" w:cs="Times New Roman"/>
+                <w:sz w:val="28"/>
+                <w:szCs w:val="28"/>
+              </w:rPr>
+              <w:t>int</w:t>
+            </w:r>
+          </w:p>
+        </w:tc>
+        <w:tc>
+          <w:tcPr>
+            <w:tcW w:w="4415" w:type="dxa"/>
+          </w:tcPr>
+          <w:p>
+            <w:pPr>
+              <w:rPr>
+                <w:rFonts w:ascii="Times New Roman" w:hAnsi="Times New Roman" w:cs="Times New Roman"/>
+                <w:sz w:val="28"/>
+                <w:szCs w:val="28"/>
+              </w:rPr>
+            </w:pPr>
+            <w:r>
+              <w:rPr>
+                <w:rFonts w:ascii="Times New Roman" w:hAnsi="Times New Roman" w:cs="Times New Roman"/>
+                <w:sz w:val="28"/>
+                <w:szCs w:val="28"/>
+              </w:rPr>
+              <w:t>Mã số ghế.</w:t>
+            </w:r>
+          </w:p>
+        </w:tc>
+      </w:tr>
+      <w:tr>
+        <w:tc>
+          <w:tcPr>
+            <w:tcW w:w="2425" w:type="dxa"/>
+          </w:tcPr>
+          <w:p>
+            <w:pPr>
+              <w:rPr>
+                <w:rFonts w:ascii="Times New Roman" w:hAnsi="Times New Roman" w:cs="Times New Roman"/>
+                <w:sz w:val="28"/>
+                <w:szCs w:val="28"/>
+              </w:rPr>
+            </w:pPr>
+            <w:r>
+              <w:rPr>
+                <w:rFonts w:ascii="Times New Roman" w:hAnsi="Times New Roman" w:cs="Times New Roman"/>
+                <w:sz w:val="28"/>
+                <w:szCs w:val="28"/>
+              </w:rPr>
+              <w:t>TripId</w:t>
+            </w:r>
+          </w:p>
+        </w:tc>
+        <w:tc>
+          <w:tcPr>
+            <w:tcW w:w="1800" w:type="dxa"/>
+          </w:tcPr>
+          <w:p>
+            <w:pPr>
+              <w:rPr>
+                <w:rFonts w:ascii="Times New Roman" w:hAnsi="Times New Roman" w:cs="Times New Roman"/>
+                <w:sz w:val="28"/>
+                <w:szCs w:val="28"/>
+              </w:rPr>
+            </w:pPr>
+            <w:r>
+              <w:rPr>
+                <w:rFonts w:ascii="Times New Roman" w:hAnsi="Times New Roman" w:cs="Times New Roman"/>
+                <w:sz w:val="28"/>
+                <w:szCs w:val="28"/>
+              </w:rPr>
+              <w:t>int</w:t>
+            </w:r>
+          </w:p>
+        </w:tc>
+        <w:tc>
+          <w:tcPr>
+            <w:tcW w:w="4415" w:type="dxa"/>
+          </w:tcPr>
+          <w:p>
+            <w:pPr>
+              <w:rPr>
+                <w:rFonts w:ascii="Times New Roman" w:hAnsi="Times New Roman" w:cs="Times New Roman"/>
+                <w:sz w:val="28"/>
+                <w:szCs w:val="28"/>
+              </w:rPr>
+            </w:pPr>
+            <w:r>
+              <w:rPr>
+                <w:rFonts w:ascii="Times New Roman" w:hAnsi="Times New Roman" w:cs="Times New Roman"/>
+                <w:sz w:val="28"/>
+                <w:szCs w:val="28"/>
+              </w:rPr>
+              <w:t>Mã chuyến đi.</w:t>
+            </w:r>
+          </w:p>
+        </w:tc>
+      </w:tr>
+      <w:tr>
+        <w:tc>
+          <w:tcPr>
+            <w:tcW w:w="2425" w:type="dxa"/>
+          </w:tcPr>
+          <w:p>
+            <w:pPr>
+              <w:rPr>
+                <w:rFonts w:ascii="Times New Roman" w:hAnsi="Times New Roman" w:cs="Times New Roman"/>
+                <w:sz w:val="28"/>
+                <w:szCs w:val="28"/>
+              </w:rPr>
+            </w:pPr>
+            <w:r>
+              <w:rPr>
+                <w:rFonts w:ascii="Times New Roman" w:hAnsi="Times New Roman" w:cs="Times New Roman"/>
+                <w:sz w:val="28"/>
+                <w:szCs w:val="28"/>
+              </w:rPr>
+              <w:t>Category</w:t>
+            </w:r>
+          </w:p>
+        </w:tc>
+        <w:tc>
+          <w:tcPr>
+            <w:tcW w:w="1800" w:type="dxa"/>
+          </w:tcPr>
+          <w:p>
+            <w:pPr>
+              <w:rPr>
+                <w:rFonts w:ascii="Times New Roman" w:hAnsi="Times New Roman" w:cs="Times New Roman"/>
+                <w:sz w:val="28"/>
+                <w:szCs w:val="28"/>
+              </w:rPr>
+            </w:pPr>
+            <w:r>
+              <w:rPr>
+                <w:rFonts w:ascii="Times New Roman" w:hAnsi="Times New Roman" w:cs="Times New Roman"/>
+                <w:sz w:val="28"/>
+                <w:szCs w:val="28"/>
+              </w:rPr>
+              <w:t>string</w:t>
+            </w:r>
+          </w:p>
+        </w:tc>
+        <w:tc>
+          <w:tcPr>
+            <w:tcW w:w="4415" w:type="dxa"/>
+          </w:tcPr>
+          <w:p>
+            <w:pPr>
+              <w:rPr>
+                <w:rFonts w:ascii="Times New Roman" w:hAnsi="Times New Roman" w:cs="Times New Roman"/>
+                <w:sz w:val="28"/>
+                <w:szCs w:val="28"/>
+              </w:rPr>
+            </w:pPr>
+            <w:r>
+              <w:rPr>
+                <w:rFonts w:ascii="Times New Roman" w:hAnsi="Times New Roman" w:cs="Times New Roman"/>
+                <w:sz w:val="28"/>
+                <w:szCs w:val="28"/>
+              </w:rPr>
+              <w:t>Loại ghế.</w:t>
+            </w:r>
+          </w:p>
+        </w:tc>
+      </w:tr>
+      <w:tr>
+        <w:tc>
+          <w:tcPr>
+            <w:tcW w:w="2425" w:type="dxa"/>
+          </w:tcPr>
+          <w:p>
+            <w:pPr>
+              <w:rPr>
+                <w:rFonts w:ascii="Times New Roman" w:hAnsi="Times New Roman" w:cs="Times New Roman"/>
+                <w:sz w:val="28"/>
+                <w:szCs w:val="28"/>
+              </w:rPr>
+            </w:pPr>
+            <w:r>
+              <w:rPr>
+                <w:rFonts w:ascii="Times New Roman" w:hAnsi="Times New Roman" w:cs="Times New Roman"/>
+                <w:sz w:val="28"/>
+                <w:szCs w:val="28"/>
+              </w:rPr>
+              <w:t>SeatNumber</w:t>
+            </w:r>
+          </w:p>
+        </w:tc>
+        <w:tc>
+          <w:tcPr>
+            <w:tcW w:w="1800" w:type="dxa"/>
+          </w:tcPr>
+          <w:p>
+            <w:pPr>
+              <w:rPr>
+                <w:rFonts w:ascii="Times New Roman" w:hAnsi="Times New Roman" w:cs="Times New Roman"/>
+                <w:sz w:val="28"/>
+                <w:szCs w:val="28"/>
+              </w:rPr>
+            </w:pPr>
+            <w:r>
+              <w:rPr>
+                <w:rFonts w:ascii="Times New Roman" w:hAnsi="Times New Roman" w:cs="Times New Roman"/>
+                <w:sz w:val="28"/>
+                <w:szCs w:val="28"/>
+              </w:rPr>
+              <w:t>string</w:t>
+            </w:r>
+          </w:p>
+        </w:tc>
+        <w:tc>
+          <w:tcPr>
+            <w:tcW w:w="4415" w:type="dxa"/>
+          </w:tcPr>
+          <w:p>
+            <w:pPr>
+              <w:rPr>
+                <w:rFonts w:ascii="Times New Roman" w:hAnsi="Times New Roman" w:cs="Times New Roman"/>
+                <w:sz w:val="28"/>
+                <w:szCs w:val="28"/>
+              </w:rPr>
+            </w:pPr>
+            <w:r>
+              <w:rPr>
+                <w:rFonts w:ascii="Times New Roman" w:hAnsi="Times New Roman" w:cs="Times New Roman"/>
+                <w:sz w:val="28"/>
+                <w:szCs w:val="28"/>
+              </w:rPr>
+              <w:t>Số ghế.</w:t>
+            </w:r>
+          </w:p>
+        </w:tc>
+      </w:tr>
+      <w:tr>
+        <w:tc>
+          <w:tcPr>
+            <w:tcW w:w="2425" w:type="dxa"/>
+          </w:tcPr>
+          <w:p>
+            <w:pPr>
+              <w:rPr>
+                <w:rFonts w:ascii="Times New Roman" w:hAnsi="Times New Roman" w:cs="Times New Roman"/>
+                <w:sz w:val="28"/>
+                <w:szCs w:val="28"/>
+              </w:rPr>
+            </w:pPr>
+            <w:r>
+              <w:rPr>
+                <w:rFonts w:ascii="Times New Roman" w:hAnsi="Times New Roman" w:cs="Times New Roman"/>
+                <w:sz w:val="28"/>
+                <w:szCs w:val="28"/>
+              </w:rPr>
+              <w:t>Airlines</w:t>
+            </w:r>
+          </w:p>
+        </w:tc>
+        <w:tc>
+          <w:tcPr>
+            <w:tcW w:w="1800" w:type="dxa"/>
+          </w:tcPr>
+          <w:p>
+            <w:pPr>
+              <w:rPr>
+                <w:rFonts w:ascii="Times New Roman" w:hAnsi="Times New Roman" w:cs="Times New Roman"/>
+                <w:sz w:val="28"/>
+                <w:szCs w:val="28"/>
+              </w:rPr>
+            </w:pPr>
+            <w:r>
+              <w:rPr>
+                <w:rFonts w:ascii="Times New Roman" w:hAnsi="Times New Roman" w:cs="Times New Roman"/>
+                <w:sz w:val="28"/>
+                <w:szCs w:val="28"/>
+              </w:rPr>
+              <w:t>string</w:t>
+            </w:r>
+          </w:p>
+        </w:tc>
+        <w:tc>
+          <w:tcPr>
+            <w:tcW w:w="4415" w:type="dxa"/>
+          </w:tcPr>
+          <w:p>
+            <w:pPr>
+              <w:rPr>
+                <w:rFonts w:ascii="Times New Roman" w:hAnsi="Times New Roman" w:cs="Times New Roman"/>
+                <w:sz w:val="28"/>
+                <w:szCs w:val="28"/>
+              </w:rPr>
+            </w:pPr>
+            <w:r>
+              <w:rPr>
+                <w:rFonts w:ascii="Times New Roman" w:hAnsi="Times New Roman" w:cs="Times New Roman"/>
+                <w:sz w:val="28"/>
+                <w:szCs w:val="28"/>
+              </w:rPr>
+              <w:t>Hãng hàng không.</w:t>
+            </w:r>
+          </w:p>
+        </w:tc>
+      </w:tr>
+      <w:tr>
+        <w:tc>
+          <w:tcPr>
+            <w:tcW w:w="2425" w:type="dxa"/>
+          </w:tcPr>
+          <w:p>
+            <w:pPr>
+              <w:rPr>
+                <w:rFonts w:ascii="Times New Roman" w:hAnsi="Times New Roman" w:cs="Times New Roman"/>
+                <w:sz w:val="28"/>
+                <w:szCs w:val="28"/>
+              </w:rPr>
+            </w:pPr>
+            <w:r>
+              <w:rPr>
+                <w:rFonts w:ascii="Times New Roman" w:hAnsi="Times New Roman" w:cs="Times New Roman"/>
+                <w:sz w:val="28"/>
+                <w:szCs w:val="28"/>
+              </w:rPr>
+              <w:t>FlightNumber</w:t>
+            </w:r>
+          </w:p>
+        </w:tc>
+        <w:tc>
+          <w:tcPr>
+            <w:tcW w:w="1800" w:type="dxa"/>
+          </w:tcPr>
+          <w:p>
+            <w:pPr>
+              <w:rPr>
+                <w:rFonts w:ascii="Times New Roman" w:hAnsi="Times New Roman" w:cs="Times New Roman"/>
+                <w:sz w:val="28"/>
+                <w:szCs w:val="28"/>
+              </w:rPr>
+            </w:pPr>
+            <w:r>
+              <w:rPr>
+                <w:rFonts w:ascii="Times New Roman" w:hAnsi="Times New Roman" w:cs="Times New Roman"/>
+                <w:sz w:val="28"/>
+                <w:szCs w:val="28"/>
+              </w:rPr>
+              <w:t>string</w:t>
+            </w:r>
+          </w:p>
+        </w:tc>
+        <w:tc>
+          <w:tcPr>
+            <w:tcW w:w="4415" w:type="dxa"/>
+          </w:tcPr>
+          <w:p>
+            <w:pPr>
+              <w:rPr>
+                <w:rFonts w:ascii="Times New Roman" w:hAnsi="Times New Roman" w:cs="Times New Roman"/>
+                <w:sz w:val="28"/>
+                <w:szCs w:val="28"/>
+              </w:rPr>
+            </w:pPr>
+            <w:r>
+              <w:rPr>
+                <w:rFonts w:ascii="Times New Roman" w:hAnsi="Times New Roman" w:cs="Times New Roman"/>
+                <w:sz w:val="28"/>
+                <w:szCs w:val="28"/>
+              </w:rPr>
+              <w:t>Số hiệu chuyến bay.</w:t>
+            </w:r>
+          </w:p>
+        </w:tc>
+      </w:tr>
+      <w:tr>
+        <w:tc>
+          <w:tcPr>
+            <w:tcW w:w="2425" w:type="dxa"/>
+          </w:tcPr>
+          <w:p>
+            <w:pPr>
+              <w:rPr>
+                <w:rFonts w:ascii="Times New Roman" w:hAnsi="Times New Roman" w:cs="Times New Roman"/>
+                <w:sz w:val="28"/>
+                <w:szCs w:val="28"/>
+              </w:rPr>
+            </w:pPr>
+            <w:r>
+              <w:rPr>
+                <w:rFonts w:ascii="Times New Roman" w:hAnsi="Times New Roman" w:cs="Times New Roman"/>
+                <w:sz w:val="28"/>
+                <w:szCs w:val="28"/>
+              </w:rPr>
+              <w:t>DepartureCode</w:t>
+            </w:r>
+          </w:p>
+        </w:tc>
+        <w:tc>
+          <w:tcPr>
+            <w:tcW w:w="1800" w:type="dxa"/>
+          </w:tcPr>
+          <w:p>
+            <w:pPr>
+              <w:rPr>
+                <w:rFonts w:ascii="Times New Roman" w:hAnsi="Times New Roman" w:cs="Times New Roman"/>
+                <w:sz w:val="28"/>
+                <w:szCs w:val="28"/>
+              </w:rPr>
+            </w:pPr>
+            <w:r>
+              <w:rPr>
+                <w:rFonts w:ascii="Times New Roman" w:hAnsi="Times New Roman" w:cs="Times New Roman"/>
+                <w:sz w:val="28"/>
+                <w:szCs w:val="28"/>
+              </w:rPr>
+              <w:t>string</w:t>
+            </w:r>
+          </w:p>
+        </w:tc>
+        <w:tc>
+          <w:tcPr>
+            <w:tcW w:w="4415" w:type="dxa"/>
+          </w:tcPr>
+          <w:p>
+            <w:pPr>
+              <w:rPr>
+                <w:rFonts w:ascii="Times New Roman" w:hAnsi="Times New Roman" w:cs="Times New Roman"/>
+                <w:sz w:val="28"/>
+                <w:szCs w:val="28"/>
+              </w:rPr>
+            </w:pPr>
+            <w:r>
+              <w:rPr>
+                <w:rFonts w:ascii="Times New Roman" w:hAnsi="Times New Roman" w:cs="Times New Roman"/>
+                <w:sz w:val="28"/>
+                <w:szCs w:val="28"/>
+              </w:rPr>
+              <w:t>Mã sân bay khởi hành.</w:t>
+            </w:r>
+          </w:p>
+        </w:tc>
+      </w:tr>
+      <w:tr>
+        <w:tc>
+          <w:tcPr>
+            <w:tcW w:w="2425" w:type="dxa"/>
+          </w:tcPr>
+          <w:p>
+            <w:pPr>
+              <w:rPr>
+                <w:rFonts w:ascii="Times New Roman" w:hAnsi="Times New Roman" w:cs="Times New Roman"/>
+                <w:sz w:val="28"/>
+                <w:szCs w:val="28"/>
+              </w:rPr>
+            </w:pPr>
+            <w:r>
+              <w:rPr>
+                <w:rFonts w:ascii="Times New Roman" w:hAnsi="Times New Roman" w:cs="Times New Roman"/>
+                <w:sz w:val="28"/>
+                <w:szCs w:val="28"/>
+              </w:rPr>
+              <w:t>ArrivalCode</w:t>
+            </w:r>
+          </w:p>
+        </w:tc>
+        <w:tc>
+          <w:tcPr>
+            <w:tcW w:w="1800" w:type="dxa"/>
+          </w:tcPr>
+          <w:p>
+            <w:pPr>
+              <w:rPr>
+                <w:rFonts w:ascii="Times New Roman" w:hAnsi="Times New Roman" w:cs="Times New Roman"/>
+                <w:sz w:val="28"/>
+                <w:szCs w:val="28"/>
+              </w:rPr>
+            </w:pPr>
+            <w:r>
+              <w:rPr>
+                <w:rFonts w:ascii="Times New Roman" w:hAnsi="Times New Roman" w:cs="Times New Roman"/>
+                <w:sz w:val="28"/>
+                <w:szCs w:val="28"/>
+              </w:rPr>
+              <w:t>string</w:t>
+            </w:r>
+          </w:p>
+        </w:tc>
+        <w:tc>
+          <w:tcPr>
+            <w:tcW w:w="4415" w:type="dxa"/>
+          </w:tcPr>
+          <w:p>
+            <w:pPr>
+              <w:rPr>
+                <w:rFonts w:ascii="Times New Roman" w:hAnsi="Times New Roman" w:cs="Times New Roman"/>
+                <w:sz w:val="28"/>
+                <w:szCs w:val="28"/>
+              </w:rPr>
+            </w:pPr>
+            <w:r>
+              <w:rPr>
+                <w:rFonts w:ascii="Times New Roman" w:hAnsi="Times New Roman" w:cs="Times New Roman"/>
+                <w:sz w:val="28"/>
+                <w:szCs w:val="28"/>
+              </w:rPr>
+              <w:t>Mã sân bay đến.</w:t>
+            </w:r>
+          </w:p>
+        </w:tc>
+      </w:tr>
+      <w:tr>
+        <w:tc>
+          <w:tcPr>
+            <w:tcW w:w="2425" w:type="dxa"/>
+          </w:tcPr>
+          <w:p>
+            <w:pPr>
+              <w:rPr>
+                <w:rFonts w:ascii="Times New Roman" w:hAnsi="Times New Roman" w:cs="Times New Roman"/>
+                <w:sz w:val="28"/>
+                <w:szCs w:val="28"/>
+              </w:rPr>
+            </w:pPr>
+            <w:r>
+              <w:rPr>
+                <w:rFonts w:ascii="Times New Roman" w:hAnsi="Times New Roman" w:cs="Times New Roman"/>
+                <w:sz w:val="28"/>
+                <w:szCs w:val="28"/>
+              </w:rPr>
+              <w:t>DepartureDate</w:t>
+            </w:r>
+          </w:p>
+        </w:tc>
+        <w:tc>
+          <w:tcPr>
+            <w:tcW w:w="1800" w:type="dxa"/>
+          </w:tcPr>
+          <w:p>
+            <w:pPr>
+              <w:rPr>
+                <w:rFonts w:ascii="Times New Roman" w:hAnsi="Times New Roman" w:cs="Times New Roman"/>
+                <w:sz w:val="28"/>
+                <w:szCs w:val="28"/>
+              </w:rPr>
+            </w:pPr>
+            <w:r>
+              <w:rPr>
+                <w:rFonts w:ascii="Times New Roman" w:hAnsi="Times New Roman" w:cs="Times New Roman"/>
+                <w:sz w:val="28"/>
+                <w:szCs w:val="28"/>
+              </w:rPr>
+              <w:t>DateTime</w:t>
+            </w:r>
+          </w:p>
+        </w:tc>
+        <w:tc>
+          <w:tcPr>
+            <w:tcW w:w="4415" w:type="dxa"/>
+          </w:tcPr>
+          <w:p>
+            <w:pPr>
+              <w:rPr>
+                <w:rFonts w:ascii="Times New Roman" w:hAnsi="Times New Roman" w:cs="Times New Roman"/>
+                <w:sz w:val="28"/>
+                <w:szCs w:val="28"/>
+              </w:rPr>
+            </w:pPr>
+            <w:r>
+              <w:rPr>
+                <w:rFonts w:ascii="Times New Roman" w:hAnsi="Times New Roman" w:cs="Times New Roman"/>
+                <w:sz w:val="28"/>
+                <w:szCs w:val="28"/>
+              </w:rPr>
+              <w:t>Ngày khởi hành.</w:t>
+            </w:r>
+          </w:p>
+        </w:tc>
+      </w:tr>
+      <w:tr>
+        <w:tc>
+          <w:tcPr>
+            <w:tcW w:w="2425" w:type="dxa"/>
+          </w:tcPr>
+          <w:p>
+            <w:pPr>
+              <w:rPr>
+                <w:rFonts w:ascii="Times New Roman" w:hAnsi="Times New Roman" w:cs="Times New Roman"/>
+                <w:sz w:val="28"/>
+                <w:szCs w:val="28"/>
+              </w:rPr>
+            </w:pPr>
+            <w:r>
+              <w:rPr>
+                <w:rFonts w:ascii="Times New Roman" w:hAnsi="Times New Roman" w:cs="Times New Roman"/>
+                <w:sz w:val="28"/>
+                <w:szCs w:val="28"/>
+              </w:rPr>
+              <w:t>Gender</w:t>
+            </w:r>
+          </w:p>
+        </w:tc>
+        <w:tc>
+          <w:tcPr>
+            <w:tcW w:w="1800" w:type="dxa"/>
+          </w:tcPr>
+          <w:p>
+            <w:pPr>
+              <w:rPr>
+                <w:rFonts w:ascii="Times New Roman" w:hAnsi="Times New Roman" w:cs="Times New Roman"/>
+                <w:sz w:val="28"/>
+                <w:szCs w:val="28"/>
+              </w:rPr>
+            </w:pPr>
+            <w:r>
+              <w:rPr>
+                <w:rFonts w:ascii="Times New Roman" w:hAnsi="Times New Roman" w:cs="Times New Roman"/>
+                <w:sz w:val="28"/>
+                <w:szCs w:val="28"/>
+              </w:rPr>
+              <w:t>string</w:t>
+            </w:r>
+          </w:p>
+        </w:tc>
+        <w:tc>
+          <w:tcPr>
+            <w:tcW w:w="4415" w:type="dxa"/>
+          </w:tcPr>
+          <w:p>
+            <w:pPr>
+              <w:rPr>
+                <w:rFonts w:ascii="Times New Roman" w:hAnsi="Times New Roman" w:cs="Times New Roman"/>
+                <w:sz w:val="28"/>
+                <w:szCs w:val="28"/>
+              </w:rPr>
+            </w:pPr>
+            <w:r>
+              <w:rPr>
+                <w:rFonts w:ascii="Times New Roman" w:hAnsi="Times New Roman" w:cs="Times New Roman"/>
+                <w:sz w:val="28"/>
+                <w:szCs w:val="28"/>
+              </w:rPr>
+              <w:t>Giới tính của hành khách.</w:t>
+            </w:r>
+          </w:p>
+        </w:tc>
+      </w:tr>
+      <w:tr>
+        <w:tc>
+          <w:tcPr>
+            <w:tcW w:w="2425" w:type="dxa"/>
+          </w:tcPr>
+          <w:p>
+            <w:pPr>
+              <w:rPr>
+                <w:rFonts w:ascii="Times New Roman" w:hAnsi="Times New Roman" w:cs="Times New Roman"/>
+                <w:sz w:val="28"/>
+                <w:szCs w:val="28"/>
+              </w:rPr>
+            </w:pPr>
+            <w:r>
+              <w:rPr>
+                <w:rFonts w:ascii="Times New Roman" w:hAnsi="Times New Roman" w:cs="Times New Roman"/>
+                <w:sz w:val="28"/>
+                <w:szCs w:val="28"/>
+              </w:rPr>
+              <w:t>LastName</w:t>
+            </w:r>
+          </w:p>
+        </w:tc>
+        <w:tc>
+          <w:tcPr>
+            <w:tcW w:w="1800" w:type="dxa"/>
+          </w:tcPr>
+          <w:p>
+            <w:pPr>
+              <w:rPr>
+                <w:rFonts w:ascii="Times New Roman" w:hAnsi="Times New Roman" w:cs="Times New Roman"/>
+                <w:sz w:val="28"/>
+                <w:szCs w:val="28"/>
+              </w:rPr>
+            </w:pPr>
+            <w:r>
+              <w:rPr>
+                <w:rFonts w:ascii="Times New Roman" w:hAnsi="Times New Roman" w:cs="Times New Roman"/>
+                <w:sz w:val="28"/>
+                <w:szCs w:val="28"/>
+              </w:rPr>
+              <w:t>string</w:t>
+            </w:r>
+          </w:p>
+        </w:tc>
+        <w:tc>
+          <w:tcPr>
+            <w:tcW w:w="4415" w:type="dxa"/>
+          </w:tcPr>
+          <w:p>
+            <w:pPr>
+              <w:rPr>
+                <w:rFonts w:ascii="Times New Roman" w:hAnsi="Times New Roman" w:cs="Times New Roman"/>
+                <w:sz w:val="28"/>
+                <w:szCs w:val="28"/>
+              </w:rPr>
+            </w:pPr>
+            <w:r>
+              <w:rPr>
+                <w:rFonts w:ascii="Times New Roman" w:hAnsi="Times New Roman" w:cs="Times New Roman"/>
+                <w:sz w:val="28"/>
+                <w:szCs w:val="28"/>
+              </w:rPr>
+              <w:t>Họ của hành khách.</w:t>
+            </w:r>
+          </w:p>
+        </w:tc>
+      </w:tr>
+      <w:tr>
+        <w:tc>
+          <w:tcPr>
+            <w:tcW w:w="2425" w:type="dxa"/>
+          </w:tcPr>
+          <w:p>
+            <w:pPr>
+              <w:rPr>
+                <w:rFonts w:ascii="Times New Roman" w:hAnsi="Times New Roman" w:cs="Times New Roman"/>
+                <w:sz w:val="28"/>
+                <w:szCs w:val="28"/>
+              </w:rPr>
+            </w:pPr>
+            <w:r>
+              <w:rPr>
+                <w:rFonts w:ascii="Times New Roman" w:hAnsi="Times New Roman" w:cs="Times New Roman"/>
+                <w:sz w:val="28"/>
+                <w:szCs w:val="28"/>
+              </w:rPr>
+              <w:t>FirstName</w:t>
+            </w:r>
+          </w:p>
+        </w:tc>
+        <w:tc>
+          <w:tcPr>
+            <w:tcW w:w="1800" w:type="dxa"/>
+          </w:tcPr>
+          <w:p>
+            <w:pPr>
+              <w:rPr>
+                <w:rFonts w:ascii="Times New Roman" w:hAnsi="Times New Roman" w:cs="Times New Roman"/>
+                <w:sz w:val="28"/>
+                <w:szCs w:val="28"/>
+              </w:rPr>
+            </w:pPr>
+            <w:r>
+              <w:rPr>
+                <w:rFonts w:ascii="Times New Roman" w:hAnsi="Times New Roman" w:cs="Times New Roman"/>
+                <w:sz w:val="28"/>
+                <w:szCs w:val="28"/>
+              </w:rPr>
+              <w:t>string</w:t>
+            </w:r>
+          </w:p>
+        </w:tc>
+        <w:tc>
+          <w:tcPr>
+            <w:tcW w:w="4415" w:type="dxa"/>
+          </w:tcPr>
+          <w:p>
+            <w:pPr>
+              <w:rPr>
+                <w:rFonts w:ascii="Times New Roman" w:hAnsi="Times New Roman" w:cs="Times New Roman"/>
+                <w:sz w:val="28"/>
+                <w:szCs w:val="28"/>
+              </w:rPr>
+            </w:pPr>
+            <w:r>
+              <w:rPr>
+                <w:rFonts w:ascii="Times New Roman" w:hAnsi="Times New Roman" w:cs="Times New Roman"/>
+                <w:sz w:val="28"/>
+                <w:szCs w:val="28"/>
+              </w:rPr>
+              <w:t>Tên của hành khách.</w:t>
+            </w:r>
+          </w:p>
+        </w:tc>
+      </w:tr>
+      <w:tr>
+        <w:tc>
+          <w:tcPr>
+            <w:tcW w:w="2425" w:type="dxa"/>
+          </w:tcPr>
+          <w:p>
+            <w:pPr>
+              <w:rPr>
+                <w:rFonts w:ascii="Times New Roman" w:hAnsi="Times New Roman" w:cs="Times New Roman"/>
+                <w:sz w:val="28"/>
+                <w:szCs w:val="28"/>
+              </w:rPr>
+            </w:pPr>
+            <w:r>
+              <w:rPr>
+                <w:rFonts w:ascii="Times New Roman" w:hAnsi="Times New Roman" w:cs="Times New Roman"/>
+                <w:sz w:val="28"/>
+                <w:szCs w:val="28"/>
+              </w:rPr>
+              <w:t>StatusCode</w:t>
+            </w:r>
+          </w:p>
+        </w:tc>
+        <w:tc>
+          <w:tcPr>
+            <w:tcW w:w="1800" w:type="dxa"/>
+          </w:tcPr>
+          <w:p>
+            <w:pPr>
+              <w:rPr>
+                <w:rFonts w:ascii="Times New Roman" w:hAnsi="Times New Roman" w:cs="Times New Roman"/>
+                <w:sz w:val="28"/>
+                <w:szCs w:val="28"/>
+              </w:rPr>
+            </w:pPr>
+            <w:r>
+              <w:rPr>
+                <w:rFonts w:ascii="Times New Roman" w:hAnsi="Times New Roman" w:cs="Times New Roman"/>
+                <w:sz w:val="28"/>
+                <w:szCs w:val="28"/>
+              </w:rPr>
+              <w:t>string</w:t>
+            </w:r>
+          </w:p>
+        </w:tc>
+        <w:tc>
+          <w:tcPr>
+            <w:tcW w:w="4415" w:type="dxa"/>
+          </w:tcPr>
+          <w:p>
+            <w:pPr>
+              <w:rPr>
+                <w:rFonts w:ascii="Times New Roman" w:hAnsi="Times New Roman" w:cs="Times New Roman"/>
+                <w:sz w:val="28"/>
+                <w:szCs w:val="28"/>
+              </w:rPr>
+            </w:pPr>
+            <w:r>
+              <w:rPr>
+                <w:rFonts w:ascii="Times New Roman" w:hAnsi="Times New Roman" w:cs="Times New Roman"/>
+                <w:sz w:val="28"/>
+                <w:szCs w:val="28"/>
+              </w:rPr>
+              <w:t>Trạng thái ghế.</w:t>
+            </w:r>
+          </w:p>
+        </w:tc>
+      </w:tr>
+      <w:tr>
+        <w:tc>
+          <w:tcPr>
+            <w:tcW w:w="2425" w:type="dxa"/>
+          </w:tcPr>
+          <w:p>
+            <w:pPr>
+              <w:rPr>
+                <w:rFonts w:ascii="Times New Roman" w:hAnsi="Times New Roman" w:cs="Times New Roman"/>
+                <w:sz w:val="28"/>
+                <w:szCs w:val="28"/>
+              </w:rPr>
+            </w:pPr>
+            <w:r>
+              <w:rPr>
+                <w:rFonts w:ascii="Times New Roman" w:hAnsi="Times New Roman" w:cs="Times New Roman"/>
+                <w:sz w:val="28"/>
+                <w:szCs w:val="28"/>
+              </w:rPr>
+              <w:t>Fare</w:t>
+            </w:r>
+          </w:p>
+        </w:tc>
+        <w:tc>
+          <w:tcPr>
+            <w:tcW w:w="1800" w:type="dxa"/>
+          </w:tcPr>
+          <w:p>
+            <w:pPr>
+              <w:rPr>
+                <w:rFonts w:ascii="Times New Roman" w:hAnsi="Times New Roman" w:cs="Times New Roman"/>
+                <w:sz w:val="28"/>
+                <w:szCs w:val="28"/>
+              </w:rPr>
+            </w:pPr>
+            <w:r>
+              <w:rPr>
+                <w:rFonts w:ascii="Times New Roman" w:hAnsi="Times New Roman" w:cs="Times New Roman"/>
+                <w:sz w:val="28"/>
+                <w:szCs w:val="28"/>
+              </w:rPr>
+              <w:t>double</w:t>
+            </w:r>
+          </w:p>
+        </w:tc>
+        <w:tc>
+          <w:tcPr>
+            <w:tcW w:w="4415" w:type="dxa"/>
+          </w:tcPr>
+          <w:p>
+            <w:pPr>
+              <w:rPr>
+                <w:rFonts w:ascii="Times New Roman" w:hAnsi="Times New Roman" w:cs="Times New Roman"/>
+                <w:sz w:val="28"/>
+                <w:szCs w:val="28"/>
+              </w:rPr>
+            </w:pPr>
+            <w:r>
+              <w:rPr>
+                <w:rFonts w:ascii="Times New Roman" w:hAnsi="Times New Roman" w:cs="Times New Roman"/>
+                <w:sz w:val="28"/>
+                <w:szCs w:val="28"/>
+              </w:rPr>
+              <w:t>Giá vé gốc.</w:t>
+            </w:r>
+          </w:p>
+        </w:tc>
+      </w:tr>
+      <w:tr>
+        <w:tc>
+          <w:tcPr>
+            <w:tcW w:w="2425" w:type="dxa"/>
+          </w:tcPr>
+          <w:p>
+            <w:pPr>
+              <w:rPr>
+                <w:rFonts w:ascii="Times New Roman" w:hAnsi="Times New Roman" w:cs="Times New Roman"/>
+                <w:sz w:val="28"/>
+                <w:szCs w:val="28"/>
+              </w:rPr>
+            </w:pPr>
+            <w:r>
+              <w:rPr>
+                <w:rFonts w:ascii="Times New Roman" w:hAnsi="Times New Roman" w:cs="Times New Roman"/>
+                <w:sz w:val="28"/>
+                <w:szCs w:val="28"/>
+              </w:rPr>
+              <w:t>Tax</w:t>
+            </w:r>
+          </w:p>
+        </w:tc>
+        <w:tc>
+          <w:tcPr>
+            <w:tcW w:w="1800" w:type="dxa"/>
+          </w:tcPr>
+          <w:p>
+            <w:pPr>
+              <w:rPr>
+                <w:rFonts w:ascii="Times New Roman" w:hAnsi="Times New Roman" w:cs="Times New Roman"/>
+                <w:sz w:val="28"/>
+                <w:szCs w:val="28"/>
+              </w:rPr>
+            </w:pPr>
+            <w:r>
+              <w:rPr>
+                <w:rFonts w:ascii="Times New Roman" w:hAnsi="Times New Roman" w:cs="Times New Roman"/>
+                <w:sz w:val="28"/>
+                <w:szCs w:val="28"/>
+              </w:rPr>
+              <w:t>double</w:t>
+            </w:r>
+          </w:p>
+        </w:tc>
+        <w:tc>
+          <w:tcPr>
+            <w:tcW w:w="4415" w:type="dxa"/>
+          </w:tcPr>
+          <w:p>
+            <w:pPr>
+              <w:rPr>
+                <w:rFonts w:ascii="Times New Roman" w:hAnsi="Times New Roman" w:cs="Times New Roman"/>
+                <w:sz w:val="28"/>
+                <w:szCs w:val="28"/>
+              </w:rPr>
+            </w:pPr>
+            <w:r>
+              <w:rPr>
+                <w:rFonts w:ascii="Times New Roman" w:hAnsi="Times New Roman" w:cs="Times New Roman"/>
+                <w:sz w:val="28"/>
+                <w:szCs w:val="28"/>
+              </w:rPr>
+              <w:t>Thuế.</w:t>
+            </w:r>
+          </w:p>
+        </w:tc>
+      </w:tr>
+      <w:tr>
+        <w:tc>
+          <w:tcPr>
+            <w:tcW w:w="2425" w:type="dxa"/>
+          </w:tcPr>
+          <w:p>
+            <w:pPr>
+              <w:rPr>
+                <w:rFonts w:ascii="Times New Roman" w:hAnsi="Times New Roman" w:cs="Times New Roman"/>
+                <w:sz w:val="28"/>
+                <w:szCs w:val="28"/>
+              </w:rPr>
+            </w:pPr>
+            <w:r>
+              <w:rPr>
+                <w:rFonts w:ascii="Times New Roman" w:hAnsi="Times New Roman" w:cs="Times New Roman"/>
+                <w:sz w:val="28"/>
+                <w:szCs w:val="28"/>
+              </w:rPr>
+              <w:t>Price</w:t>
+            </w:r>
+          </w:p>
+        </w:tc>
+        <w:tc>
+          <w:tcPr>
+            <w:tcW w:w="1800" w:type="dxa"/>
+          </w:tcPr>
+          <w:p>
+            <w:pPr>
+              <w:rPr>
+                <w:rFonts w:ascii="Times New Roman" w:hAnsi="Times New Roman" w:cs="Times New Roman"/>
+                <w:sz w:val="28"/>
+                <w:szCs w:val="28"/>
+              </w:rPr>
+            </w:pPr>
+            <w:r>
+              <w:rPr>
+                <w:rFonts w:ascii="Times New Roman" w:hAnsi="Times New Roman" w:cs="Times New Roman"/>
+                <w:sz w:val="28"/>
+                <w:szCs w:val="28"/>
+              </w:rPr>
+              <w:t>double</w:t>
+            </w:r>
+          </w:p>
+        </w:tc>
+        <w:tc>
+          <w:tcPr>
+            <w:tcW w:w="4415" w:type="dxa"/>
+          </w:tcPr>
+          <w:p>
+            <w:pPr>
+              <w:rPr>
+                <w:rFonts w:ascii="Times New Roman" w:hAnsi="Times New Roman" w:cs="Times New Roman"/>
+                <w:sz w:val="28"/>
+                <w:szCs w:val="28"/>
+              </w:rPr>
+            </w:pPr>
+            <w:r>
+              <w:rPr>
+                <w:rFonts w:ascii="Times New Roman" w:hAnsi="Times New Roman" w:cs="Times New Roman"/>
+                <w:sz w:val="28"/>
+                <w:szCs w:val="28"/>
+              </w:rPr>
+              <w:t>Tổng giá vé.</w:t>
+            </w:r>
+          </w:p>
+        </w:tc>
+      </w:tr>
+      <w:tr>
+        <w:tc>
+          <w:tcPr>
+            <w:tcW w:w="2425" w:type="dxa"/>
+          </w:tcPr>
+          <w:p>
+            <w:pPr>
+              <w:rPr>
+                <w:rFonts w:ascii="Times New Roman" w:hAnsi="Times New Roman" w:cs="Times New Roman"/>
+                <w:sz w:val="28"/>
+                <w:szCs w:val="28"/>
+              </w:rPr>
+            </w:pPr>
+            <w:r>
+              <w:rPr>
+                <w:rFonts w:ascii="Times New Roman" w:hAnsi="Times New Roman" w:cs="Times New Roman"/>
+                <w:sz w:val="28"/>
+                <w:szCs w:val="28"/>
+              </w:rPr>
+              <w:t>CurrencyCode</w:t>
+            </w:r>
+          </w:p>
+        </w:tc>
+        <w:tc>
+          <w:tcPr>
+            <w:tcW w:w="1800" w:type="dxa"/>
+          </w:tcPr>
+          <w:p>
+            <w:pPr>
+              <w:rPr>
+                <w:rFonts w:ascii="Times New Roman" w:hAnsi="Times New Roman" w:cs="Times New Roman"/>
+                <w:sz w:val="28"/>
+                <w:szCs w:val="28"/>
+              </w:rPr>
+            </w:pPr>
+            <w:r>
+              <w:rPr>
+                <w:rFonts w:ascii="Times New Roman" w:hAnsi="Times New Roman" w:cs="Times New Roman"/>
+                <w:sz w:val="28"/>
+                <w:szCs w:val="28"/>
+              </w:rPr>
+              <w:t>string</w:t>
+            </w:r>
+          </w:p>
+        </w:tc>
+        <w:tc>
+          <w:tcPr>
+            <w:tcW w:w="4415" w:type="dxa"/>
+          </w:tcPr>
+          <w:p>
+            <w:pPr>
+              <w:rPr>
+                <w:rFonts w:ascii="Times New Roman" w:hAnsi="Times New Roman" w:cs="Times New Roman"/>
+                <w:sz w:val="28"/>
+                <w:szCs w:val="28"/>
+              </w:rPr>
+            </w:pPr>
+            <w:r>
+              <w:rPr>
+                <w:rFonts w:ascii="Times New Roman" w:hAnsi="Times New Roman" w:cs="Times New Roman"/>
+                <w:sz w:val="28"/>
+                <w:szCs w:val="28"/>
+              </w:rPr>
+              <w:t>Mã tiền tệ.</w:t>
+            </w:r>
+          </w:p>
+        </w:tc>
+      </w:tr>
+      <w:tr>
+        <w:tc>
+          <w:tcPr>
+            <w:tcW w:w="2425" w:type="dxa"/>
+          </w:tcPr>
+          <w:p>
+            <w:pPr>
+              <w:rPr>
+                <w:rFonts w:ascii="Times New Roman" w:hAnsi="Times New Roman" w:cs="Times New Roman"/>
+                <w:sz w:val="28"/>
+                <w:szCs w:val="28"/>
+              </w:rPr>
+            </w:pPr>
+            <w:r>
+              <w:rPr>
+                <w:rFonts w:ascii="Times New Roman" w:hAnsi="Times New Roman" w:cs="Times New Roman"/>
+                <w:sz w:val="28"/>
+                <w:szCs w:val="28"/>
+              </w:rPr>
+              <w:t>PaxName</w:t>
+            </w:r>
+          </w:p>
+        </w:tc>
+        <w:tc>
+          <w:tcPr>
+            <w:tcW w:w="1800" w:type="dxa"/>
+          </w:tcPr>
+          <w:p>
+            <w:pPr>
+              <w:rPr>
+                <w:rFonts w:ascii="Times New Roman" w:hAnsi="Times New Roman" w:cs="Times New Roman"/>
+                <w:sz w:val="28"/>
+                <w:szCs w:val="28"/>
+              </w:rPr>
+            </w:pPr>
+            <w:r>
+              <w:rPr>
+                <w:rFonts w:ascii="Times New Roman" w:hAnsi="Times New Roman" w:cs="Times New Roman"/>
+                <w:sz w:val="28"/>
+                <w:szCs w:val="28"/>
+              </w:rPr>
+              <w:t>string</w:t>
+            </w:r>
+          </w:p>
+        </w:tc>
+        <w:tc>
+          <w:tcPr>
+            <w:tcW w:w="4415" w:type="dxa"/>
+          </w:tcPr>
+          <w:p>
+            <w:pPr>
+              <w:rPr>
+                <w:rFonts w:ascii="Times New Roman" w:hAnsi="Times New Roman" w:cs="Times New Roman"/>
+                <w:sz w:val="28"/>
+                <w:szCs w:val="28"/>
+              </w:rPr>
+            </w:pPr>
+            <w:r>
+              <w:rPr>
+                <w:rFonts w:ascii="Times New Roman" w:hAnsi="Times New Roman" w:cs="Times New Roman"/>
+                <w:sz w:val="28"/>
+                <w:szCs w:val="28"/>
+              </w:rPr>
+              <w:t>Họ và tên đầy đủ của hành khách.</w:t>
+            </w:r>
+          </w:p>
+        </w:tc>
+      </w:tr>
+      <w:tr>
+        <w:tc>
+          <w:tcPr>
+            <w:tcW w:w="2425" w:type="dxa"/>
+          </w:tcPr>
+          <w:p>
+            <w:pPr>
+              <w:rPr>
+                <w:rFonts w:ascii="Times New Roman" w:hAnsi="Times New Roman" w:cs="Times New Roman"/>
+                <w:sz w:val="28"/>
+                <w:szCs w:val="28"/>
+              </w:rPr>
+            </w:pPr>
+            <w:r>
+              <w:rPr>
+                <w:rFonts w:ascii="Times New Roman" w:hAnsi="Times New Roman" w:cs="Times New Roman"/>
+                <w:sz w:val="28"/>
+                <w:szCs w:val="28"/>
+              </w:rPr>
+              <w:t>PaxType</w:t>
+            </w:r>
+          </w:p>
+        </w:tc>
+        <w:tc>
+          <w:tcPr>
+            <w:tcW w:w="1800" w:type="dxa"/>
+          </w:tcPr>
+          <w:p>
+            <w:pPr>
+              <w:rPr>
+                <w:rFonts w:ascii="Times New Roman" w:hAnsi="Times New Roman" w:cs="Times New Roman"/>
+                <w:sz w:val="28"/>
+                <w:szCs w:val="28"/>
+              </w:rPr>
+            </w:pPr>
+            <w:r>
+              <w:rPr>
+                <w:rFonts w:ascii="Times New Roman" w:hAnsi="Times New Roman" w:cs="Times New Roman"/>
+                <w:sz w:val="28"/>
+                <w:szCs w:val="28"/>
+              </w:rPr>
+              <w:t>string</w:t>
+            </w:r>
+          </w:p>
+        </w:tc>
+        <w:tc>
+          <w:tcPr>
+            <w:tcW w:w="4415" w:type="dxa"/>
+          </w:tcPr>
+          <w:p>
+            <w:pPr>
+              <w:rPr>
+                <w:rFonts w:ascii="Times New Roman" w:hAnsi="Times New Roman" w:cs="Times New Roman"/>
+                <w:sz w:val="28"/>
+                <w:szCs w:val="28"/>
+              </w:rPr>
+            </w:pPr>
+            <w:r>
+              <w:rPr>
+                <w:rFonts w:ascii="Times New Roman" w:hAnsi="Times New Roman" w:cs="Times New Roman"/>
+                <w:sz w:val="28"/>
+                <w:szCs w:val="28"/>
+              </w:rPr>
+              <w:t>Loại hành khách (ADT, CHD, INF).</w:t>
+            </w:r>
+          </w:p>
+        </w:tc>
+      </w:tr>
+      <w:tr>
+        <w:tc>
+          <w:tcPr>
+            <w:tcW w:w="2425" w:type="dxa"/>
+          </w:tcPr>
+          <w:p>
+            <w:pPr>
+              <w:rPr>
+                <w:rFonts w:ascii="Times New Roman" w:hAnsi="Times New Roman" w:cs="Times New Roman"/>
+                <w:sz w:val="28"/>
+                <w:szCs w:val="28"/>
+              </w:rPr>
+            </w:pPr>
+            <w:r>
+              <w:rPr>
+                <w:rFonts w:ascii="Times New Roman" w:hAnsi="Times New Roman" w:cs="Times New Roman"/>
+                <w:sz w:val="28"/>
+                <w:szCs w:val="28"/>
+              </w:rPr>
+              <w:t>PaxId</w:t>
+            </w:r>
+          </w:p>
+        </w:tc>
+        <w:tc>
+          <w:tcPr>
+            <w:tcW w:w="1800" w:type="dxa"/>
+          </w:tcPr>
+          <w:p>
+            <w:pPr>
+              <w:rPr>
+                <w:rFonts w:ascii="Times New Roman" w:hAnsi="Times New Roman" w:cs="Times New Roman"/>
+                <w:sz w:val="28"/>
+                <w:szCs w:val="28"/>
+              </w:rPr>
+            </w:pPr>
+            <w:r>
+              <w:rPr>
+                <w:rFonts w:ascii="Times New Roman" w:hAnsi="Times New Roman" w:cs="Times New Roman"/>
+                <w:sz w:val="28"/>
+                <w:szCs w:val="28"/>
+              </w:rPr>
+              <w:t>int</w:t>
+            </w:r>
+          </w:p>
+        </w:tc>
+        <w:tc>
+          <w:tcPr>
+            <w:tcW w:w="4415" w:type="dxa"/>
+          </w:tcPr>
+          <w:p>
+            <w:pPr>
+              <w:rPr>
+                <w:rFonts w:ascii="Times New Roman" w:hAnsi="Times New Roman" w:cs="Times New Roman"/>
+                <w:sz w:val="28"/>
+                <w:szCs w:val="28"/>
+              </w:rPr>
+            </w:pPr>
+            <w:r>
+              <w:rPr>
+                <w:rFonts w:ascii="Times New Roman" w:hAnsi="Times New Roman" w:cs="Times New Roman"/>
+                <w:sz w:val="28"/>
+                <w:szCs w:val="28"/>
+              </w:rPr>
+              <w:t>Mã hành khách.</w:t>
+            </w:r>
+          </w:p>
+        </w:tc>
+      </w:tr>
+      <w:tr>
+        <w:tc>
+          <w:tcPr>
+            <w:tcW w:w="2425" w:type="dxa"/>
+          </w:tcPr>
+          <w:p>
+            <w:pPr>
+              <w:rPr>
+                <w:rFonts w:ascii="Times New Roman" w:hAnsi="Times New Roman" w:cs="Times New Roman"/>
+                <w:sz w:val="28"/>
+                <w:szCs w:val="28"/>
+              </w:rPr>
+            </w:pPr>
+            <w:r>
+              <w:rPr>
+                <w:rFonts w:ascii="Times New Roman" w:hAnsi="Times New Roman" w:cs="Times New Roman"/>
+                <w:sz w:val="28"/>
+                <w:szCs w:val="28"/>
+              </w:rPr>
+              <w:t>TicketNumber</w:t>
+            </w:r>
+          </w:p>
+        </w:tc>
+        <w:tc>
+          <w:tcPr>
+            <w:tcW w:w="1800" w:type="dxa"/>
+          </w:tcPr>
+          <w:p>
+            <w:pPr>
+              <w:rPr>
+                <w:rFonts w:ascii="Times New Roman" w:hAnsi="Times New Roman" w:cs="Times New Roman"/>
+                <w:sz w:val="28"/>
+                <w:szCs w:val="28"/>
+              </w:rPr>
+            </w:pPr>
+            <w:r>
+              <w:rPr>
+                <w:rFonts w:ascii="Times New Roman" w:hAnsi="Times New Roman" w:cs="Times New Roman"/>
+                <w:sz w:val="28"/>
+                <w:szCs w:val="28"/>
+              </w:rPr>
+              <w:t>string</w:t>
+            </w:r>
+          </w:p>
+        </w:tc>
+        <w:tc>
+          <w:tcPr>
+            <w:tcW w:w="4415" w:type="dxa"/>
+          </w:tcPr>
+          <w:p>
+            <w:pPr>
+              <w:rPr>
+                <w:rFonts w:ascii="Times New Roman" w:hAnsi="Times New Roman" w:cs="Times New Roman"/>
+                <w:sz w:val="28"/>
+                <w:szCs w:val="28"/>
+              </w:rPr>
+            </w:pPr>
+            <w:r>
+              <w:rPr>
+                <w:rFonts w:ascii="Times New Roman" w:hAnsi="Times New Roman" w:cs="Times New Roman"/>
+                <w:sz w:val="28"/>
+                <w:szCs w:val="28"/>
+              </w:rPr>
+              <w:t>Số vé của hành khách.</w:t>
+            </w:r>
+          </w:p>
+        </w:tc>
+      </w:tr>
+    </w:tbl>
+    <w:p>
+      <w:pPr>
+        <w:spacing w:after="120" w:line="312" w:lineRule="auto"/>
+        <w:rPr>
+          <w:rFonts w:ascii="Times New Roman" w:hAnsi="Times New Roman" w:cs="Times New Roman"/>
+          <w:b/>
+          <w:bCs/>
+          <w:sz w:val="28"/>
+          <w:szCs w:val="28"/>
+        </w:rPr>
+      </w:pPr>
+      <w:r>
+        <w:rPr>
+          <w:rFonts w:ascii="Times New Roman" w:hAnsi="Times New Roman" w:cs="Times New Roman"/>
+          <w:b/>
+          <w:bCs/>
+          <w:sz w:val="28"/>
+          <w:szCs w:val="28"/>
+        </w:rPr>
+        <w:t>Mô tả cấu trúc RpRetrieveBookingContactModel</w:t>
+      </w:r>
+    </w:p>
+    <w:tbl>
+      <w:tblPr>
+        <w:tblStyle w:val="TableGrid"/>
+        <w:tblW w:w="0" w:type="auto"/>
+        <w:tblLook w:val="04A0" w:firstRow="1" w:lastRow="0" w:firstColumn="1" w:lastColumn="0" w:noHBand="0" w:noVBand="1"/>
+      </w:tblPr>
+      <w:tblGrid>
+        <w:gridCol w:w="2425"/>
+        <w:gridCol w:w="1800"/>
+        <w:gridCol w:w="4415"/>
+      </w:tblGrid>
+      <w:tr>
+        <w:tc>
+          <w:tcPr>
+            <w:tcW w:w="2425" w:type="dxa"/>
+            <w:shd w:val="clear" w:color="auto" w:fill="A6A6A6" w:themeFill="background1" w:themeFillShade="A6"/>
+            <w:vAlign w:val="center"/>
+          </w:tcPr>
+          <w:p>
+            <w:pPr>
+              <w:rPr>
+                <w:rFonts w:ascii="Times New Roman" w:hAnsi="Times New Roman" w:cs="Times New Roman"/>
+                <w:sz w:val="28"/>
+                <w:szCs w:val="28"/>
+              </w:rPr>
+            </w:pPr>
+            <w:r>
+              <w:rPr>
+                <w:rFonts w:ascii="Times New Roman" w:hAnsi="Times New Roman" w:cs="Times New Roman"/>
+                <w:sz w:val="28"/>
+                <w:szCs w:val="28"/>
+              </w:rPr>
+              <w:t>Thuộc tính</w:t>
+            </w:r>
+          </w:p>
+        </w:tc>
+        <w:tc>
+          <w:tcPr>
+            <w:tcW w:w="1800" w:type="dxa"/>
+            <w:shd w:val="clear" w:color="auto" w:fill="A6A6A6" w:themeFill="background1" w:themeFillShade="A6"/>
+            <w:vAlign w:val="center"/>
+          </w:tcPr>
+          <w:p>
+            <w:pPr>
+              <w:rPr>
+                <w:rFonts w:ascii="Times New Roman" w:hAnsi="Times New Roman" w:cs="Times New Roman"/>
+                <w:sz w:val="28"/>
+                <w:szCs w:val="28"/>
+              </w:rPr>
+            </w:pPr>
+            <w:r>
+              <w:rPr>
+                <w:rFonts w:ascii="Times New Roman" w:hAnsi="Times New Roman" w:cs="Times New Roman"/>
+                <w:sz w:val="28"/>
+                <w:szCs w:val="28"/>
+              </w:rPr>
+              <w:t>Kiểu dữ liệu</w:t>
+            </w:r>
+          </w:p>
+        </w:tc>
+        <w:tc>
+          <w:tcPr>
+            <w:tcW w:w="4415" w:type="dxa"/>
+            <w:shd w:val="clear" w:color="auto" w:fill="A6A6A6" w:themeFill="background1" w:themeFillShade="A6"/>
+            <w:vAlign w:val="center"/>
+          </w:tcPr>
+          <w:p>
+            <w:pPr>
+              <w:rPr>
+                <w:rFonts w:ascii="Times New Roman" w:hAnsi="Times New Roman" w:cs="Times New Roman"/>
+                <w:sz w:val="28"/>
+                <w:szCs w:val="28"/>
+              </w:rPr>
+            </w:pPr>
+            <w:r>
+              <w:rPr>
+                <w:rFonts w:ascii="Times New Roman" w:hAnsi="Times New Roman" w:cs="Times New Roman"/>
+                <w:sz w:val="28"/>
+                <w:szCs w:val="28"/>
+              </w:rPr>
+              <w:t>Mô tả</w:t>
+            </w:r>
+          </w:p>
+        </w:tc>
+      </w:tr>
+      <w:tr>
+        <w:tc>
+          <w:tcPr>
+            <w:tcW w:w="2425" w:type="dxa"/>
+            <w:vAlign w:val="center"/>
+          </w:tcPr>
+          <w:p>
+            <w:pPr>
+              <w:rPr>
+                <w:rFonts w:ascii="Times New Roman" w:hAnsi="Times New Roman" w:cs="Times New Roman"/>
+                <w:sz w:val="28"/>
+                <w:szCs w:val="28"/>
+              </w:rPr>
+            </w:pPr>
+            <w:r>
+              <w:rPr>
+                <w:rFonts w:ascii="Times New Roman" w:hAnsi="Times New Roman" w:cs="Times New Roman"/>
+                <w:sz w:val="28"/>
+                <w:szCs w:val="28"/>
+              </w:rPr>
+              <w:t>LEmail</w:t>
+            </w:r>
+          </w:p>
+        </w:tc>
+        <w:tc>
+          <w:tcPr>
+            <w:tcW w:w="1800" w:type="dxa"/>
+            <w:vAlign w:val="center"/>
+          </w:tcPr>
+          <w:p>
+            <w:pPr>
+              <w:rPr>
+                <w:rFonts w:ascii="Times New Roman" w:hAnsi="Times New Roman" w:cs="Times New Roman"/>
+                <w:sz w:val="28"/>
+                <w:szCs w:val="28"/>
+              </w:rPr>
+            </w:pPr>
+            <w:r>
+              <w:rPr>
+                <w:rFonts w:ascii="Times New Roman" w:hAnsi="Times New Roman" w:cs="Times New Roman"/>
+                <w:sz w:val="28"/>
+                <w:szCs w:val="28"/>
+              </w:rPr>
+              <w:t>string</w:t>
+            </w:r>
+          </w:p>
+        </w:tc>
+        <w:tc>
+          <w:tcPr>
+            <w:tcW w:w="4415" w:type="dxa"/>
+            <w:vAlign w:val="center"/>
+          </w:tcPr>
+          <w:p>
+            <w:pPr>
+              <w:rPr>
+                <w:rFonts w:ascii="Times New Roman" w:hAnsi="Times New Roman" w:cs="Times New Roman"/>
+                <w:sz w:val="28"/>
+                <w:szCs w:val="28"/>
+              </w:rPr>
+            </w:pPr>
+            <w:r>
+              <w:rPr>
+                <w:rFonts w:ascii="Times New Roman" w:hAnsi="Times New Roman" w:cs="Times New Roman"/>
+                <w:sz w:val="28"/>
+                <w:szCs w:val="28"/>
+              </w:rPr>
+              <w:t>Mã Email của người đặt vé.</w:t>
+            </w:r>
+          </w:p>
+        </w:tc>
+      </w:tr>
+      <w:tr>
+        <w:tc>
+          <w:tcPr>
+            <w:tcW w:w="2425" w:type="dxa"/>
+            <w:vAlign w:val="center"/>
+          </w:tcPr>
+          <w:p>
+            <w:pPr>
+              <w:rPr>
+                <w:rFonts w:ascii="Times New Roman" w:hAnsi="Times New Roman" w:cs="Times New Roman"/>
+                <w:sz w:val="28"/>
+                <w:szCs w:val="28"/>
+              </w:rPr>
+            </w:pPr>
+            <w:r>
+              <w:rPr>
+                <w:rFonts w:ascii="Times New Roman" w:hAnsi="Times New Roman" w:cs="Times New Roman"/>
+                <w:sz w:val="28"/>
+                <w:szCs w:val="28"/>
+              </w:rPr>
+              <w:t>Email</w:t>
+            </w:r>
+          </w:p>
+        </w:tc>
+        <w:tc>
+          <w:tcPr>
+            <w:tcW w:w="1800" w:type="dxa"/>
+            <w:vAlign w:val="center"/>
+          </w:tcPr>
+          <w:p>
+            <w:pPr>
+              <w:rPr>
+                <w:rFonts w:ascii="Times New Roman" w:hAnsi="Times New Roman" w:cs="Times New Roman"/>
+                <w:sz w:val="28"/>
+                <w:szCs w:val="28"/>
+              </w:rPr>
+            </w:pPr>
+            <w:r>
+              <w:rPr>
+                <w:rFonts w:ascii="Times New Roman" w:hAnsi="Times New Roman" w:cs="Times New Roman"/>
+                <w:sz w:val="28"/>
+                <w:szCs w:val="28"/>
+              </w:rPr>
+              <w:t>string</w:t>
+            </w:r>
+          </w:p>
+        </w:tc>
+        <w:tc>
+          <w:tcPr>
+            <w:tcW w:w="4415" w:type="dxa"/>
+            <w:vAlign w:val="center"/>
+          </w:tcPr>
+          <w:p>
+            <w:pPr>
+              <w:rPr>
+                <w:rFonts w:ascii="Times New Roman" w:hAnsi="Times New Roman" w:cs="Times New Roman"/>
+                <w:sz w:val="28"/>
+                <w:szCs w:val="28"/>
+              </w:rPr>
+            </w:pPr>
+            <w:r>
+              <w:rPr>
+                <w:rFonts w:ascii="Times New Roman" w:hAnsi="Times New Roman" w:cs="Times New Roman"/>
+                <w:sz w:val="28"/>
+                <w:szCs w:val="28"/>
+              </w:rPr>
+              <w:t>Email của người đặt vé.</w:t>
+            </w:r>
+          </w:p>
+        </w:tc>
+      </w:tr>
+      <w:tr>
+        <w:tc>
+          <w:tcPr>
+            <w:tcW w:w="2425" w:type="dxa"/>
+            <w:vAlign w:val="center"/>
+          </w:tcPr>
+          <w:p>
+            <w:pPr>
+              <w:rPr>
+                <w:rFonts w:ascii="Times New Roman" w:hAnsi="Times New Roman" w:cs="Times New Roman"/>
+                <w:sz w:val="28"/>
+                <w:szCs w:val="28"/>
+              </w:rPr>
+            </w:pPr>
+            <w:r>
+              <w:rPr>
+                <w:rFonts w:ascii="Times New Roman" w:hAnsi="Times New Roman" w:cs="Times New Roman"/>
+                <w:sz w:val="28"/>
+                <w:szCs w:val="28"/>
+              </w:rPr>
+              <w:t>Phone</w:t>
+            </w:r>
+          </w:p>
+        </w:tc>
+        <w:tc>
+          <w:tcPr>
+            <w:tcW w:w="1800" w:type="dxa"/>
+            <w:vAlign w:val="center"/>
+          </w:tcPr>
+          <w:p>
+            <w:pPr>
+              <w:rPr>
+                <w:rFonts w:ascii="Times New Roman" w:hAnsi="Times New Roman" w:cs="Times New Roman"/>
+                <w:sz w:val="28"/>
+                <w:szCs w:val="28"/>
+              </w:rPr>
+            </w:pPr>
+            <w:r>
+              <w:rPr>
+                <w:rFonts w:ascii="Times New Roman" w:hAnsi="Times New Roman" w:cs="Times New Roman"/>
+                <w:sz w:val="28"/>
+                <w:szCs w:val="28"/>
+              </w:rPr>
+              <w:t>string</w:t>
+            </w:r>
+          </w:p>
+        </w:tc>
+        <w:tc>
+          <w:tcPr>
+            <w:tcW w:w="4415" w:type="dxa"/>
+            <w:vAlign w:val="center"/>
+          </w:tcPr>
+          <w:p>
+            <w:pPr>
+              <w:rPr>
+                <w:rFonts w:ascii="Times New Roman" w:hAnsi="Times New Roman" w:cs="Times New Roman"/>
+                <w:sz w:val="28"/>
+                <w:szCs w:val="28"/>
+              </w:rPr>
+            </w:pPr>
+            <w:r>
+              <w:rPr>
+                <w:rFonts w:ascii="Times New Roman" w:hAnsi="Times New Roman" w:cs="Times New Roman"/>
+                <w:sz w:val="28"/>
+                <w:szCs w:val="28"/>
+              </w:rPr>
+              <w:t>Số điện thoại bàn của người đặt vé.</w:t>
+            </w:r>
+          </w:p>
+        </w:tc>
+      </w:tr>
+      <w:tr>
+        <w:tc>
+          <w:tcPr>
+            <w:tcW w:w="2425" w:type="dxa"/>
+            <w:vAlign w:val="center"/>
+          </w:tcPr>
+          <w:p>
+            <w:pPr>
+              <w:rPr>
+                <w:rFonts w:ascii="Times New Roman" w:hAnsi="Times New Roman" w:cs="Times New Roman"/>
+                <w:sz w:val="28"/>
+                <w:szCs w:val="28"/>
+              </w:rPr>
+            </w:pPr>
+            <w:r>
+              <w:rPr>
+                <w:rFonts w:ascii="Times New Roman" w:hAnsi="Times New Roman" w:cs="Times New Roman"/>
+                <w:sz w:val="28"/>
+                <w:szCs w:val="28"/>
+              </w:rPr>
+              <w:t>Mobile</w:t>
+            </w:r>
+          </w:p>
+        </w:tc>
+        <w:tc>
+          <w:tcPr>
+            <w:tcW w:w="1800" w:type="dxa"/>
+            <w:vAlign w:val="center"/>
+          </w:tcPr>
+          <w:p>
+            <w:pPr>
+              <w:rPr>
+                <w:rFonts w:ascii="Times New Roman" w:hAnsi="Times New Roman" w:cs="Times New Roman"/>
+                <w:sz w:val="28"/>
+                <w:szCs w:val="28"/>
+              </w:rPr>
+            </w:pPr>
+            <w:r>
+              <w:rPr>
+                <w:rFonts w:ascii="Times New Roman" w:hAnsi="Times New Roman" w:cs="Times New Roman"/>
+                <w:sz w:val="28"/>
+                <w:szCs w:val="28"/>
+              </w:rPr>
+              <w:t>string</w:t>
+            </w:r>
+          </w:p>
+        </w:tc>
+        <w:tc>
+          <w:tcPr>
+            <w:tcW w:w="4415" w:type="dxa"/>
+            <w:vAlign w:val="center"/>
+          </w:tcPr>
+          <w:p>
+            <w:pPr>
+              <w:rPr>
+                <w:rFonts w:ascii="Times New Roman" w:hAnsi="Times New Roman" w:cs="Times New Roman"/>
+                <w:sz w:val="28"/>
+                <w:szCs w:val="28"/>
+              </w:rPr>
+            </w:pPr>
+            <w:r>
+              <w:rPr>
+                <w:rFonts w:ascii="Times New Roman" w:hAnsi="Times New Roman" w:cs="Times New Roman"/>
+                <w:sz w:val="28"/>
+                <w:szCs w:val="28"/>
+              </w:rPr>
+              <w:t>Số điện thoại di động của người đặt vé.</w:t>
+            </w:r>
+          </w:p>
+        </w:tc>
+      </w:tr>
+      <w:tr>
+        <w:tc>
+          <w:tcPr>
+            <w:tcW w:w="2425" w:type="dxa"/>
+            <w:vAlign w:val="center"/>
+          </w:tcPr>
+          <w:p>
+            <w:pPr>
+              <w:rPr>
+                <w:rFonts w:ascii="Times New Roman" w:hAnsi="Times New Roman" w:cs="Times New Roman"/>
+                <w:sz w:val="28"/>
+                <w:szCs w:val="28"/>
+              </w:rPr>
+            </w:pPr>
+            <w:r>
+              <w:rPr>
+                <w:rFonts w:ascii="Times New Roman" w:hAnsi="Times New Roman" w:cs="Times New Roman"/>
+                <w:sz w:val="28"/>
+                <w:szCs w:val="28"/>
+              </w:rPr>
+              <w:t>BookerDetails</w:t>
+            </w:r>
+          </w:p>
+        </w:tc>
+        <w:tc>
+          <w:tcPr>
+            <w:tcW w:w="1800" w:type="dxa"/>
+            <w:vAlign w:val="center"/>
+          </w:tcPr>
+          <w:p>
+            <w:pPr>
+              <w:rPr>
+                <w:rFonts w:ascii="Times New Roman" w:hAnsi="Times New Roman" w:cs="Times New Roman"/>
+                <w:sz w:val="28"/>
+                <w:szCs w:val="28"/>
+              </w:rPr>
+            </w:pPr>
+            <w:r>
+              <w:rPr>
+                <w:rFonts w:ascii="Times New Roman" w:hAnsi="Times New Roman" w:cs="Times New Roman"/>
+                <w:sz w:val="28"/>
+                <w:szCs w:val="28"/>
+              </w:rPr>
+              <w:t>string</w:t>
+            </w:r>
+          </w:p>
+        </w:tc>
+        <w:tc>
+          <w:tcPr>
+            <w:tcW w:w="4415" w:type="dxa"/>
+            <w:vAlign w:val="center"/>
+          </w:tcPr>
+          <w:p>
+            <w:pPr>
+              <w:rPr>
+                <w:rFonts w:ascii="Times New Roman" w:hAnsi="Times New Roman" w:cs="Times New Roman"/>
+                <w:sz w:val="28"/>
+                <w:szCs w:val="28"/>
+              </w:rPr>
+            </w:pPr>
+            <w:r>
+              <w:rPr>
+                <w:rFonts w:ascii="Times New Roman" w:hAnsi="Times New Roman" w:cs="Times New Roman"/>
+                <w:sz w:val="28"/>
+                <w:szCs w:val="28"/>
+              </w:rPr>
+              <w:t>Thông tin chi tiết về người đặt vé.</w:t>
+            </w:r>
+          </w:p>
+        </w:tc>
+      </w:tr>
+    </w:tbl>
+    <w:p>
+      <w:pPr>
         <w:spacing w:after="120" w:line="312" w:lineRule="auto"/>
         <w:rPr>
           <w:rFonts w:ascii="Times New Roman" w:hAnsi="Times New Roman" w:cs="Times New Roman"/>
@@ -44159,50 +51763,6 @@
           <w:szCs w:val="28"/>
         </w:rPr>
       </w:pPr>
-      <w:r>
-        <w:rPr>
-          <w:rFonts w:ascii="Times New Roman" w:hAnsi="Times New Roman" w:cs="Times New Roman"/>
-          <w:sz w:val="28"/>
-          <w:szCs w:val="28"/>
-        </w:rPr>
-        <w:t xml:space="preserve">Kết quả trả về đúng khi </w:t>
-      </w:r>
-      <w:r>
-        <w:rPr>
-          <w:rFonts w:ascii="Times New Roman" w:hAnsi="Times New Roman" w:cs="Times New Roman"/>
-          <w:b/>
-          <w:bCs/>
-          <w:sz w:val="28"/>
-          <w:szCs w:val="28"/>
-        </w:rPr>
-        <w:t>Pnr</w:t>
-      </w:r>
-      <w:r>
-        <w:rPr>
-          <w:rFonts w:ascii="Times New Roman" w:hAnsi="Times New Roman" w:cs="Times New Roman"/>
-          <w:sz w:val="28"/>
-          <w:szCs w:val="28"/>
-        </w:rPr>
-        <w:t xml:space="preserve"> nhận được là một chuỗi gồm </w:t>
-      </w:r>
-      <w:r>
-        <w:rPr>
-          <w:rFonts w:ascii="Times New Roman" w:hAnsi="Times New Roman" w:cs="Times New Roman"/>
-          <w:b/>
-          <w:bCs/>
-          <w:sz w:val="28"/>
-          <w:szCs w:val="28"/>
-        </w:rPr>
-        <w:t>6 ký tự</w:t>
-      </w:r>
-      <w:r>
-        <w:rPr>
-          <w:rFonts w:ascii="Times New Roman" w:hAnsi="Times New Roman" w:cs="Times New Roman"/>
-          <w:sz w:val="28"/>
-          <w:szCs w:val="28"/>
-        </w:rPr>
-        <w:t>.</w:t>
-      </w:r>
     </w:p>
     <w:sectPr>
       <w:pgSz w:w="12240" w:h="15840"/>
@@ -47846,7 +55406,7 @@
     <w:lsdException w:name="Table Web 2" w:semiHidden="1" w:unhideWhenUsed="1"/>
     <w:lsdException w:name="Table Web 3" w:semiHidden="1" w:unhideWhenUsed="1"/>
     <w:lsdException w:name="Balloon Text" w:semiHidden="1" w:unhideWhenUsed="1"/>
-    <w:lsdException w:name="Table Grid" w:uiPriority="39"/>
+    <w:lsdException w:name="Table Grid" w:uiPriority="59"/>
     <w:lsdException w:name="Table Theme" w:semiHidden="1" w:unhideWhenUsed="1"/>
     <w:lsdException w:name="Placeholder Text" w:semiHidden="1"/>
     <w:lsdException w:name="No Spacing" w:uiPriority="1" w:qFormat="1"/>
@@ -48072,7 +55632,7 @@
   <w:style w:type="paragraph" w:default="1" w:styleId="Normal">
     <w:name w:val="Normal"/>
     <w:qFormat/>
-    <w:rsid w:val="00A91C44"/>
+    <w:rsid w:val="0002497A"/>
   </w:style>
   <w:style w:type="paragraph" w:styleId="Heading1">
     <w:name w:val="heading 1"/>
@@ -48590,7 +56150,7 @@
   <w:style w:type="table" w:styleId="TableGrid">
     <w:name w:val="Table Grid"/>
     <w:basedOn w:val="TableNormal"/>
-    <w:uiPriority w:val="39"/>
+    <w:uiPriority w:val="59"/>
     <w:rsid w:val="00DA1D7C"/>
     <w:pPr>
       <w:spacing w:after="0" w:line="240" w:lineRule="auto"/>

--- a/6. Retrieve.docx
+++ b/6. Retrieve.docx
@@ -42581,83 +42581,6 @@
         <w:tc>
           <w:tcPr>
             <w:tcW w:w="1345" w:type="pct"/>
-            <w:shd w:val="clear" w:color="auto" w:fill="F2F2F2" w:themeFill="background1" w:themeFillShade="F2"/>
-            <w:vAlign w:val="center"/>
-          </w:tcPr>
-          <w:p>
-            <w:pPr>
-              <w:spacing w:after="0" w:line="240" w:lineRule="auto"/>
-              <w:rPr>
-                <w:rFonts w:ascii="Times New Roman" w:hAnsi="Times New Roman" w:cs="Times New Roman"/>
-                <w:sz w:val="28"/>
-                <w:szCs w:val="28"/>
-              </w:rPr>
-            </w:pPr>
-            <w:r>
-              <w:rPr>
-                <w:rFonts w:ascii="Times New Roman" w:hAnsi="Times New Roman" w:cs="Times New Roman"/>
-                <w:sz w:val="28"/>
-                <w:szCs w:val="28"/>
-              </w:rPr>
-              <w:t>ListChildPNR</w:t>
-            </w:r>
-          </w:p>
-        </w:tc>
-        <w:tc>
-          <w:tcPr>
-            <w:tcW w:w="1636" w:type="pct"/>
-            <w:shd w:val="clear" w:color="auto" w:fill="F2F2F2" w:themeFill="background1" w:themeFillShade="F2"/>
-            <w:vAlign w:val="center"/>
-          </w:tcPr>
-          <w:p>
-            <w:pPr>
-              <w:spacing w:after="0" w:line="240" w:lineRule="auto"/>
-              <w:rPr>
-                <w:rFonts w:ascii="Times New Roman" w:hAnsi="Times New Roman" w:cs="Times New Roman"/>
-                <w:sz w:val="28"/>
-                <w:szCs w:val="28"/>
-              </w:rPr>
-            </w:pPr>
-            <w:r>
-              <w:rPr>
-                <w:rFonts w:ascii="Times New Roman" w:hAnsi="Times New Roman" w:cs="Times New Roman"/>
-                <w:sz w:val="28"/>
-                <w:szCs w:val="28"/>
-              </w:rPr>
-              <w:t>List&lt;RpRetrieveBookingChildPNRModel&gt;</w:t>
-            </w:r>
-          </w:p>
-        </w:tc>
-        <w:tc>
-          <w:tcPr>
-            <w:tcW w:w="2019" w:type="pct"/>
-            <w:shd w:val="clear" w:color="auto" w:fill="F2F2F2" w:themeFill="background1" w:themeFillShade="F2"/>
-            <w:vAlign w:val="center"/>
-          </w:tcPr>
-          <w:p>
-            <w:pPr>
-              <w:spacing w:after="0" w:line="240" w:lineRule="auto"/>
-              <w:rPr>
-                <w:rFonts w:ascii="Times New Roman" w:hAnsi="Times New Roman" w:cs="Times New Roman"/>
-                <w:sz w:val="28"/>
-                <w:szCs w:val="28"/>
-              </w:rPr>
-            </w:pPr>
-            <w:r>
-              <w:rPr>
-                <w:rFonts w:ascii="Times New Roman" w:hAnsi="Times New Roman" w:cs="Times New Roman"/>
-                <w:sz w:val="28"/>
-                <w:szCs w:val="28"/>
-              </w:rPr>
-              <w:t>Danh sách mã đặt chỗ con.</w:t>
-            </w:r>
-          </w:p>
-        </w:tc>
-      </w:tr>
-      <w:tr>
-        <w:tc>
-          <w:tcPr>
-            <w:tcW w:w="1345" w:type="pct"/>
             <w:shd w:val="clear" w:color="auto" w:fill="FFFFFF" w:themeFill="background1"/>
             <w:vAlign w:val="center"/>
           </w:tcPr>
@@ -43677,161 +43600,6 @@
                 <w:sz w:val="28"/>
                 <w:szCs w:val="28"/>
               </w:rPr>
-              <w:lastRenderedPageBreak/>
-              <w:t>ListOsis</w:t>
-            </w:r>
-          </w:p>
-        </w:tc>
-        <w:tc>
-          <w:tcPr>
-            <w:tcW w:w="1636" w:type="pct"/>
-            <w:shd w:val="clear" w:color="auto" w:fill="F2F2F2" w:themeFill="background1" w:themeFillShade="F2"/>
-            <w:vAlign w:val="center"/>
-          </w:tcPr>
-          <w:p>
-            <w:pPr>
-              <w:spacing w:after="0" w:line="240" w:lineRule="auto"/>
-              <w:rPr>
-                <w:rFonts w:ascii="Times New Roman" w:hAnsi="Times New Roman" w:cs="Times New Roman"/>
-                <w:sz w:val="28"/>
-                <w:szCs w:val="28"/>
-              </w:rPr>
-            </w:pPr>
-            <w:r>
-              <w:rPr>
-                <w:rFonts w:ascii="Times New Roman" w:hAnsi="Times New Roman" w:cs="Times New Roman"/>
-                <w:sz w:val="28"/>
-                <w:szCs w:val="28"/>
-              </w:rPr>
-              <w:t>List&lt;RpRetrieveBookingOsiModel&gt;</w:t>
-            </w:r>
-          </w:p>
-        </w:tc>
-        <w:tc>
-          <w:tcPr>
-            <w:tcW w:w="2019" w:type="pct"/>
-            <w:shd w:val="clear" w:color="auto" w:fill="F2F2F2" w:themeFill="background1" w:themeFillShade="F2"/>
-            <w:vAlign w:val="center"/>
-          </w:tcPr>
-          <w:p>
-            <w:pPr>
-              <w:spacing w:after="0" w:line="240" w:lineRule="auto"/>
-              <w:rPr>
-                <w:rFonts w:ascii="Times New Roman" w:hAnsi="Times New Roman" w:cs="Times New Roman"/>
-                <w:sz w:val="28"/>
-                <w:szCs w:val="28"/>
-              </w:rPr>
-            </w:pPr>
-            <w:r>
-              <w:rPr>
-                <w:rFonts w:ascii="Times New Roman" w:hAnsi="Times New Roman" w:cs="Times New Roman"/>
-                <w:sz w:val="28"/>
-                <w:szCs w:val="28"/>
-              </w:rPr>
-              <w:t>Danh sách thông tin đặc biệt (OSI).</w:t>
-            </w:r>
-          </w:p>
-        </w:tc>
-      </w:tr>
-      <w:tr>
-        <w:tc>
-          <w:tcPr>
-            <w:tcW w:w="1345" w:type="pct"/>
-            <w:shd w:val="clear" w:color="auto" w:fill="FFFFFF" w:themeFill="background1"/>
-            <w:vAlign w:val="center"/>
-          </w:tcPr>
-          <w:p>
-            <w:pPr>
-              <w:spacing w:after="0" w:line="240" w:lineRule="auto"/>
-              <w:rPr>
-                <w:rFonts w:ascii="Times New Roman" w:hAnsi="Times New Roman" w:cs="Times New Roman"/>
-                <w:sz w:val="28"/>
-                <w:szCs w:val="28"/>
-              </w:rPr>
-            </w:pPr>
-            <w:r>
-              <w:rPr>
-                <w:rFonts w:ascii="Times New Roman" w:hAnsi="Times New Roman" w:cs="Times New Roman"/>
-                <w:sz w:val="28"/>
-                <w:szCs w:val="28"/>
-              </w:rPr>
-              <w:t>ListSks</w:t>
-            </w:r>
-          </w:p>
-        </w:tc>
-        <w:tc>
-          <w:tcPr>
-            <w:tcW w:w="1636" w:type="pct"/>
-            <w:shd w:val="clear" w:color="auto" w:fill="FFFFFF" w:themeFill="background1"/>
-            <w:vAlign w:val="center"/>
-          </w:tcPr>
-          <w:p>
-            <w:pPr>
-              <w:spacing w:after="0" w:line="240" w:lineRule="auto"/>
-              <w:rPr>
-                <w:rFonts w:ascii="Times New Roman" w:hAnsi="Times New Roman" w:cs="Times New Roman"/>
-                <w:sz w:val="28"/>
-                <w:szCs w:val="28"/>
-              </w:rPr>
-            </w:pPr>
-            <w:r>
-              <w:rPr>
-                <w:rFonts w:ascii="Times New Roman" w:hAnsi="Times New Roman" w:cs="Times New Roman"/>
-                <w:sz w:val="28"/>
-                <w:szCs w:val="28"/>
-              </w:rPr>
-              <w:t>List&lt;RpRetrieveBookingSkModel&gt;</w:t>
-            </w:r>
-          </w:p>
-        </w:tc>
-        <w:tc>
-          <w:tcPr>
-            <w:tcW w:w="2019" w:type="pct"/>
-            <w:shd w:val="clear" w:color="auto" w:fill="FFFFFF" w:themeFill="background1"/>
-            <w:vAlign w:val="center"/>
-          </w:tcPr>
-          <w:p>
-            <w:pPr>
-              <w:spacing w:after="0" w:line="240" w:lineRule="auto"/>
-              <w:rPr>
-                <w:rFonts w:ascii="Times New Roman" w:hAnsi="Times New Roman" w:cs="Times New Roman"/>
-                <w:sz w:val="28"/>
-                <w:szCs w:val="28"/>
-              </w:rPr>
-            </w:pPr>
-            <w:r>
-              <w:rPr>
-                <w:rFonts w:ascii="Times New Roman" w:hAnsi="Times New Roman" w:cs="Times New Roman"/>
-                <w:sz w:val="28"/>
-                <w:szCs w:val="28"/>
-              </w:rPr>
-              <w:t>Danh sách điều kiện đặc biệt (SK).</w:t>
-            </w:r>
-          </w:p>
-        </w:tc>
-      </w:tr>
-      <w:tr>
-        <w:tc>
-          <w:tcPr>
-            <w:tcW w:w="1345" w:type="pct"/>
-            <w:shd w:val="clear" w:color="auto" w:fill="F2F2F2" w:themeFill="background1" w:themeFillShade="F2"/>
-            <w:vAlign w:val="center"/>
-          </w:tcPr>
-          <w:p>
-            <w:pPr>
-              <w:spacing w:after="0" w:line="240" w:lineRule="auto"/>
-              <w:rPr>
-                <w:rFonts w:ascii="Times New Roman" w:hAnsi="Times New Roman" w:cs="Times New Roman"/>
-                <w:sz w:val="28"/>
-                <w:szCs w:val="28"/>
-              </w:rPr>
-            </w:pPr>
-            <w:r>
-              <w:rPr>
-                <w:rFonts w:ascii="Times New Roman" w:hAnsi="Times New Roman" w:cs="Times New Roman"/>
-                <w:sz w:val="28"/>
-                <w:szCs w:val="28"/>
-              </w:rPr>
               <w:t>IsNdc</w:t>
             </w:r>
           </w:p>
@@ -43909,6 +43677,7 @@
                 <w:sz w:val="28"/>
                 <w:szCs w:val="28"/>
               </w:rPr>
+              <w:lastRenderedPageBreak/>
               <w:t>NdcAirlines</w:t>
             </w:r>
           </w:p>
@@ -44285,6 +44054,7 @@
         <w:tc>
           <w:tcPr>
             <w:tcW w:w="1345" w:type="pct"/>
+            <w:shd w:val="clear" w:color="auto" w:fill="F2F2F2" w:themeFill="background1" w:themeFillShade="F2"/>
             <w:vAlign w:val="center"/>
           </w:tcPr>
           <w:p>
@@ -44309,6 +44079,7 @@
         <w:tc>
           <w:tcPr>
             <w:tcW w:w="1636" w:type="pct"/>
+            <w:shd w:val="clear" w:color="auto" w:fill="F2F2F2" w:themeFill="background1" w:themeFillShade="F2"/>
             <w:vAlign w:val="center"/>
           </w:tcPr>
           <w:p>
@@ -44333,6 +44104,7 @@
         <w:tc>
           <w:tcPr>
             <w:tcW w:w="2019" w:type="pct"/>
+            <w:shd w:val="clear" w:color="auto" w:fill="F2F2F2" w:themeFill="background1" w:themeFillShade="F2"/>
             <w:vAlign w:val="center"/>
           </w:tcPr>
           <w:p>
@@ -44433,6 +44205,7 @@
         <w:tc>
           <w:tcPr>
             <w:tcW w:w="1345" w:type="pct"/>
+            <w:shd w:val="clear" w:color="auto" w:fill="F2F2F2" w:themeFill="background1" w:themeFillShade="F2"/>
             <w:vAlign w:val="center"/>
           </w:tcPr>
           <w:p>
@@ -44457,6 +44230,7 @@
         <w:tc>
           <w:tcPr>
             <w:tcW w:w="1636" w:type="pct"/>
+            <w:shd w:val="clear" w:color="auto" w:fill="F2F2F2" w:themeFill="background1" w:themeFillShade="F2"/>
             <w:vAlign w:val="center"/>
           </w:tcPr>
           <w:p>
@@ -44481,6 +44255,7 @@
         <w:tc>
           <w:tcPr>
             <w:tcW w:w="2019" w:type="pct"/>
+            <w:shd w:val="clear" w:color="auto" w:fill="F2F2F2" w:themeFill="background1" w:themeFillShade="F2"/>
             <w:vAlign w:val="center"/>
           </w:tcPr>
           <w:p>
@@ -44581,6 +44356,7 @@
         <w:tc>
           <w:tcPr>
             <w:tcW w:w="1345" w:type="pct"/>
+            <w:shd w:val="clear" w:color="auto" w:fill="F2F2F2" w:themeFill="background1" w:themeFillShade="F2"/>
             <w:vAlign w:val="center"/>
           </w:tcPr>
           <w:p>
@@ -44605,6 +44381,7 @@
         <w:tc>
           <w:tcPr>
             <w:tcW w:w="1636" w:type="pct"/>
+            <w:shd w:val="clear" w:color="auto" w:fill="F2F2F2" w:themeFill="background1" w:themeFillShade="F2"/>
             <w:vAlign w:val="center"/>
           </w:tcPr>
           <w:p>
@@ -44629,6 +44406,7 @@
         <w:tc>
           <w:tcPr>
             <w:tcW w:w="2019" w:type="pct"/>
+            <w:shd w:val="clear" w:color="auto" w:fill="F2F2F2" w:themeFill="background1" w:themeFillShade="F2"/>
             <w:vAlign w:val="center"/>
           </w:tcPr>
           <w:p>
@@ -44729,6 +44507,7 @@
         <w:tc>
           <w:tcPr>
             <w:tcW w:w="1345" w:type="pct"/>
+            <w:shd w:val="clear" w:color="auto" w:fill="F2F2F2" w:themeFill="background1" w:themeFillShade="F2"/>
             <w:vAlign w:val="center"/>
           </w:tcPr>
           <w:p>
@@ -44753,6 +44532,7 @@
         <w:tc>
           <w:tcPr>
             <w:tcW w:w="1636" w:type="pct"/>
+            <w:shd w:val="clear" w:color="auto" w:fill="F2F2F2" w:themeFill="background1" w:themeFillShade="F2"/>
             <w:vAlign w:val="center"/>
           </w:tcPr>
           <w:p>
@@ -44777,6 +44557,7 @@
         <w:tc>
           <w:tcPr>
             <w:tcW w:w="2019" w:type="pct"/>
+            <w:shd w:val="clear" w:color="auto" w:fill="F2F2F2" w:themeFill="background1" w:themeFillShade="F2"/>
             <w:vAlign w:val="center"/>
           </w:tcPr>
           <w:p>
@@ -44877,6 +44658,7 @@
         <w:tc>
           <w:tcPr>
             <w:tcW w:w="1345" w:type="pct"/>
+            <w:shd w:val="clear" w:color="auto" w:fill="F2F2F2" w:themeFill="background1" w:themeFillShade="F2"/>
             <w:vAlign w:val="center"/>
           </w:tcPr>
           <w:p>
@@ -44901,6 +44683,7 @@
         <w:tc>
           <w:tcPr>
             <w:tcW w:w="1636" w:type="pct"/>
+            <w:shd w:val="clear" w:color="auto" w:fill="F2F2F2" w:themeFill="background1" w:themeFillShade="F2"/>
             <w:vAlign w:val="center"/>
           </w:tcPr>
           <w:p>
@@ -44925,6 +44708,7 @@
         <w:tc>
           <w:tcPr>
             <w:tcW w:w="2019" w:type="pct"/>
+            <w:shd w:val="clear" w:color="auto" w:fill="F2F2F2" w:themeFill="background1" w:themeFillShade="F2"/>
             <w:vAlign w:val="center"/>
           </w:tcPr>
           <w:p>
@@ -45025,6 +44809,7 @@
         <w:tc>
           <w:tcPr>
             <w:tcW w:w="1345" w:type="pct"/>
+            <w:shd w:val="clear" w:color="auto" w:fill="F2F2F2" w:themeFill="background1" w:themeFillShade="F2"/>
             <w:vAlign w:val="center"/>
           </w:tcPr>
           <w:p>
@@ -45049,6 +44834,7 @@
         <w:tc>
           <w:tcPr>
             <w:tcW w:w="1636" w:type="pct"/>
+            <w:shd w:val="clear" w:color="auto" w:fill="F2F2F2" w:themeFill="background1" w:themeFillShade="F2"/>
             <w:vAlign w:val="center"/>
           </w:tcPr>
           <w:p>
@@ -45073,6 +44859,7 @@
         <w:tc>
           <w:tcPr>
             <w:tcW w:w="2019" w:type="pct"/>
+            <w:shd w:val="clear" w:color="auto" w:fill="F2F2F2" w:themeFill="background1" w:themeFillShade="F2"/>
             <w:vAlign w:val="center"/>
           </w:tcPr>
           <w:p>
@@ -45173,6 +44960,7 @@
         <w:tc>
           <w:tcPr>
             <w:tcW w:w="1345" w:type="pct"/>
+            <w:shd w:val="clear" w:color="auto" w:fill="F2F2F2" w:themeFill="background1" w:themeFillShade="F2"/>
             <w:vAlign w:val="center"/>
           </w:tcPr>
           <w:p>
@@ -45197,6 +44985,7 @@
         <w:tc>
           <w:tcPr>
             <w:tcW w:w="1636" w:type="pct"/>
+            <w:shd w:val="clear" w:color="auto" w:fill="F2F2F2" w:themeFill="background1" w:themeFillShade="F2"/>
             <w:vAlign w:val="center"/>
           </w:tcPr>
           <w:p>
@@ -45221,6 +45010,7 @@
         <w:tc>
           <w:tcPr>
             <w:tcW w:w="2019" w:type="pct"/>
+            <w:shd w:val="clear" w:color="auto" w:fill="F2F2F2" w:themeFill="background1" w:themeFillShade="F2"/>
             <w:vAlign w:val="center"/>
           </w:tcPr>
           <w:p>
@@ -45238,7 +45028,7 @@
                 <w:sz w:val="28"/>
                 <w:szCs w:val="28"/>
               </w:rPr>
-              <w:t>Giá vé thấp nhất còn lại của chặng bay.</w:t>
+              <w:t>Giá vé thấp nhất của chặng bay.</w:t>
             </w:r>
           </w:p>
         </w:tc>
@@ -45455,6 +45245,7 @@
         <w:tc>
           <w:tcPr>
             <w:tcW w:w="1345" w:type="pct"/>
+            <w:shd w:val="clear" w:color="auto" w:fill="F2F2F2" w:themeFill="background1" w:themeFillShade="F2"/>
             <w:vAlign w:val="center"/>
           </w:tcPr>
           <w:p>
@@ -45479,6 +45270,7 @@
         <w:tc>
           <w:tcPr>
             <w:tcW w:w="1636" w:type="pct"/>
+            <w:shd w:val="clear" w:color="auto" w:fill="F2F2F2" w:themeFill="background1" w:themeFillShade="F2"/>
             <w:vAlign w:val="center"/>
           </w:tcPr>
           <w:p>
@@ -45503,6 +45295,7 @@
         <w:tc>
           <w:tcPr>
             <w:tcW w:w="2019" w:type="pct"/>
+            <w:shd w:val="clear" w:color="auto" w:fill="F2F2F2" w:themeFill="background1" w:themeFillShade="F2"/>
             <w:vAlign w:val="center"/>
           </w:tcPr>
           <w:p>
@@ -45603,6 +45396,7 @@
         <w:tc>
           <w:tcPr>
             <w:tcW w:w="1345" w:type="pct"/>
+            <w:shd w:val="clear" w:color="auto" w:fill="F2F2F2" w:themeFill="background1" w:themeFillShade="F2"/>
             <w:vAlign w:val="center"/>
           </w:tcPr>
           <w:p>
@@ -45627,6 +45421,7 @@
         <w:tc>
           <w:tcPr>
             <w:tcW w:w="1636" w:type="pct"/>
+            <w:shd w:val="clear" w:color="auto" w:fill="F2F2F2" w:themeFill="background1" w:themeFillShade="F2"/>
             <w:vAlign w:val="center"/>
           </w:tcPr>
           <w:p>
@@ -45651,6 +45446,7 @@
         <w:tc>
           <w:tcPr>
             <w:tcW w:w="2019" w:type="pct"/>
+            <w:shd w:val="clear" w:color="auto" w:fill="F2F2F2" w:themeFill="background1" w:themeFillShade="F2"/>
             <w:vAlign w:val="center"/>
           </w:tcPr>
           <w:p>
@@ -45694,7 +45490,6 @@
                 <w:sz w:val="28"/>
                 <w:szCs w:val="28"/>
               </w:rPr>
-              <w:lastRenderedPageBreak/>
               <w:t>PaxName</w:t>
             </w:r>
           </w:p>
@@ -45752,6 +45547,7 @@
         <w:tc>
           <w:tcPr>
             <w:tcW w:w="1345" w:type="pct"/>
+            <w:shd w:val="clear" w:color="auto" w:fill="F2F2F2" w:themeFill="background1" w:themeFillShade="F2"/>
             <w:vAlign w:val="center"/>
           </w:tcPr>
           <w:p>
@@ -45776,6 +45572,7 @@
         <w:tc>
           <w:tcPr>
             <w:tcW w:w="1636" w:type="pct"/>
+            <w:shd w:val="clear" w:color="auto" w:fill="F2F2F2" w:themeFill="background1" w:themeFillShade="F2"/>
             <w:vAlign w:val="center"/>
           </w:tcPr>
           <w:p>
@@ -45800,6 +45597,7 @@
         <w:tc>
           <w:tcPr>
             <w:tcW w:w="2019" w:type="pct"/>
+            <w:shd w:val="clear" w:color="auto" w:fill="F2F2F2" w:themeFill="background1" w:themeFillShade="F2"/>
             <w:vAlign w:val="center"/>
           </w:tcPr>
           <w:p>
@@ -45843,6 +45641,7 @@
                 <w:sz w:val="28"/>
                 <w:szCs w:val="28"/>
               </w:rPr>
+              <w:lastRenderedPageBreak/>
               <w:t>Gender</w:t>
             </w:r>
           </w:p>
@@ -45900,6 +45699,7 @@
         <w:tc>
           <w:tcPr>
             <w:tcW w:w="1345" w:type="pct"/>
+            <w:shd w:val="clear" w:color="auto" w:fill="F2F2F2" w:themeFill="background1" w:themeFillShade="F2"/>
             <w:vAlign w:val="center"/>
           </w:tcPr>
           <w:p>
@@ -45924,6 +45724,7 @@
         <w:tc>
           <w:tcPr>
             <w:tcW w:w="1636" w:type="pct"/>
+            <w:shd w:val="clear" w:color="auto" w:fill="F2F2F2" w:themeFill="background1" w:themeFillShade="F2"/>
             <w:vAlign w:val="center"/>
           </w:tcPr>
           <w:p>
@@ -45948,6 +45749,7 @@
         <w:tc>
           <w:tcPr>
             <w:tcW w:w="2019" w:type="pct"/>
+            <w:shd w:val="clear" w:color="auto" w:fill="F2F2F2" w:themeFill="background1" w:themeFillShade="F2"/>
             <w:vAlign w:val="center"/>
           </w:tcPr>
           <w:p>
@@ -46048,6 +45850,7 @@
         <w:tc>
           <w:tcPr>
             <w:tcW w:w="1345" w:type="pct"/>
+            <w:shd w:val="clear" w:color="auto" w:fill="F2F2F2" w:themeFill="background1" w:themeFillShade="F2"/>
             <w:vAlign w:val="center"/>
           </w:tcPr>
           <w:p>
@@ -46072,6 +45875,7 @@
         <w:tc>
           <w:tcPr>
             <w:tcW w:w="1636" w:type="pct"/>
+            <w:shd w:val="clear" w:color="auto" w:fill="F2F2F2" w:themeFill="background1" w:themeFillShade="F2"/>
             <w:vAlign w:val="center"/>
           </w:tcPr>
           <w:p>
@@ -46096,6 +45900,7 @@
         <w:tc>
           <w:tcPr>
             <w:tcW w:w="2019" w:type="pct"/>
+            <w:shd w:val="clear" w:color="auto" w:fill="F2F2F2" w:themeFill="background1" w:themeFillShade="F2"/>
             <w:vAlign w:val="center"/>
           </w:tcPr>
           <w:p>
@@ -46196,6 +46001,7 @@
         <w:tc>
           <w:tcPr>
             <w:tcW w:w="1345" w:type="pct"/>
+            <w:shd w:val="clear" w:color="auto" w:fill="F2F2F2" w:themeFill="background1" w:themeFillShade="F2"/>
             <w:vAlign w:val="center"/>
           </w:tcPr>
           <w:p>
@@ -46220,6 +46026,7 @@
         <w:tc>
           <w:tcPr>
             <w:tcW w:w="1636" w:type="pct"/>
+            <w:shd w:val="clear" w:color="auto" w:fill="F2F2F2" w:themeFill="background1" w:themeFillShade="F2"/>
             <w:vAlign w:val="center"/>
           </w:tcPr>
           <w:p>
@@ -46244,6 +46051,7 @@
         <w:tc>
           <w:tcPr>
             <w:tcW w:w="2019" w:type="pct"/>
+            <w:shd w:val="clear" w:color="auto" w:fill="F2F2F2" w:themeFill="background1" w:themeFillShade="F2"/>
             <w:vAlign w:val="center"/>
           </w:tcPr>
           <w:p>
@@ -46344,6 +46152,7 @@
         <w:tc>
           <w:tcPr>
             <w:tcW w:w="1345" w:type="pct"/>
+            <w:shd w:val="clear" w:color="auto" w:fill="F2F2F2" w:themeFill="background1" w:themeFillShade="F2"/>
             <w:vAlign w:val="center"/>
           </w:tcPr>
           <w:p>
@@ -46368,6 +46177,7 @@
         <w:tc>
           <w:tcPr>
             <w:tcW w:w="1636" w:type="pct"/>
+            <w:shd w:val="clear" w:color="auto" w:fill="F2F2F2" w:themeFill="background1" w:themeFillShade="F2"/>
             <w:vAlign w:val="center"/>
           </w:tcPr>
           <w:p>
@@ -46392,6 +46202,7 @@
         <w:tc>
           <w:tcPr>
             <w:tcW w:w="2019" w:type="pct"/>
+            <w:shd w:val="clear" w:color="auto" w:fill="F2F2F2" w:themeFill="background1" w:themeFillShade="F2"/>
             <w:vAlign w:val="center"/>
           </w:tcPr>
           <w:p>
@@ -46492,6 +46303,7 @@
         <w:tc>
           <w:tcPr>
             <w:tcW w:w="1345" w:type="pct"/>
+            <w:shd w:val="clear" w:color="auto" w:fill="F2F2F2" w:themeFill="background1" w:themeFillShade="F2"/>
             <w:vAlign w:val="center"/>
           </w:tcPr>
           <w:p>
@@ -46516,6 +46328,7 @@
         <w:tc>
           <w:tcPr>
             <w:tcW w:w="1636" w:type="pct"/>
+            <w:shd w:val="clear" w:color="auto" w:fill="F2F2F2" w:themeFill="background1" w:themeFillShade="F2"/>
             <w:vAlign w:val="center"/>
           </w:tcPr>
           <w:p>
@@ -46540,6 +46353,7 @@
         <w:tc>
           <w:tcPr>
             <w:tcW w:w="2019" w:type="pct"/>
+            <w:shd w:val="clear" w:color="auto" w:fill="F2F2F2" w:themeFill="background1" w:themeFillShade="F2"/>
             <w:vAlign w:val="center"/>
           </w:tcPr>
           <w:p>
@@ -46640,6 +46454,7 @@
         <w:tc>
           <w:tcPr>
             <w:tcW w:w="1345" w:type="pct"/>
+            <w:shd w:val="clear" w:color="auto" w:fill="F2F2F2" w:themeFill="background1" w:themeFillShade="F2"/>
             <w:vAlign w:val="center"/>
           </w:tcPr>
           <w:p>
@@ -46664,6 +46479,7 @@
         <w:tc>
           <w:tcPr>
             <w:tcW w:w="1636" w:type="pct"/>
+            <w:shd w:val="clear" w:color="auto" w:fill="F2F2F2" w:themeFill="background1" w:themeFillShade="F2"/>
             <w:vAlign w:val="center"/>
           </w:tcPr>
           <w:p>
@@ -46688,6 +46504,7 @@
         <w:tc>
           <w:tcPr>
             <w:tcW w:w="2019" w:type="pct"/>
+            <w:shd w:val="clear" w:color="auto" w:fill="F2F2F2" w:themeFill="background1" w:themeFillShade="F2"/>
             <w:vAlign w:val="center"/>
           </w:tcPr>
           <w:p>
@@ -46970,6 +46787,7 @@
         <w:tc>
           <w:tcPr>
             <w:tcW w:w="1345" w:type="pct"/>
+            <w:shd w:val="clear" w:color="auto" w:fill="F2F2F2" w:themeFill="background1" w:themeFillShade="F2"/>
           </w:tcPr>
           <w:p>
             <w:pPr>
@@ -46992,6 +46810,7 @@
         <w:tc>
           <w:tcPr>
             <w:tcW w:w="914" w:type="pct"/>
+            <w:shd w:val="clear" w:color="auto" w:fill="F2F2F2" w:themeFill="background1" w:themeFillShade="F2"/>
           </w:tcPr>
           <w:p>
             <w:pPr>
@@ -47014,6 +46833,7 @@
         <w:tc>
           <w:tcPr>
             <w:tcW w:w="2741" w:type="pct"/>
+            <w:shd w:val="clear" w:color="auto" w:fill="F2F2F2" w:themeFill="background1" w:themeFillShade="F2"/>
           </w:tcPr>
           <w:p>
             <w:pPr>
@@ -47106,6 +46926,7 @@
         <w:tc>
           <w:tcPr>
             <w:tcW w:w="1345" w:type="pct"/>
+            <w:shd w:val="clear" w:color="auto" w:fill="F2F2F2" w:themeFill="background1" w:themeFillShade="F2"/>
           </w:tcPr>
           <w:p>
             <w:pPr>
@@ -47128,6 +46949,7 @@
         <w:tc>
           <w:tcPr>
             <w:tcW w:w="914" w:type="pct"/>
+            <w:shd w:val="clear" w:color="auto" w:fill="F2F2F2" w:themeFill="background1" w:themeFillShade="F2"/>
           </w:tcPr>
           <w:p>
             <w:pPr>
@@ -47150,6 +46972,7 @@
         <w:tc>
           <w:tcPr>
             <w:tcW w:w="2741" w:type="pct"/>
+            <w:shd w:val="clear" w:color="auto" w:fill="F2F2F2" w:themeFill="background1" w:themeFillShade="F2"/>
           </w:tcPr>
           <w:p>
             <w:pPr>
@@ -47242,6 +47065,7 @@
         <w:tc>
           <w:tcPr>
             <w:tcW w:w="1345" w:type="pct"/>
+            <w:shd w:val="clear" w:color="auto" w:fill="F2F2F2" w:themeFill="background1" w:themeFillShade="F2"/>
           </w:tcPr>
           <w:p>
             <w:pPr>
@@ -47264,6 +47088,7 @@
         <w:tc>
           <w:tcPr>
             <w:tcW w:w="914" w:type="pct"/>
+            <w:shd w:val="clear" w:color="auto" w:fill="F2F2F2" w:themeFill="background1" w:themeFillShade="F2"/>
           </w:tcPr>
           <w:p>
             <w:pPr>
@@ -47286,6 +47111,7 @@
         <w:tc>
           <w:tcPr>
             <w:tcW w:w="2741" w:type="pct"/>
+            <w:shd w:val="clear" w:color="auto" w:fill="F2F2F2" w:themeFill="background1" w:themeFillShade="F2"/>
           </w:tcPr>
           <w:p>
             <w:pPr>
@@ -47325,7 +47151,6 @@
                 <w:sz w:val="28"/>
                 <w:szCs w:val="28"/>
               </w:rPr>
-              <w:lastRenderedPageBreak/>
               <w:t>PaxName</w:t>
             </w:r>
           </w:p>
@@ -47379,6 +47204,7 @@
         <w:tc>
           <w:tcPr>
             <w:tcW w:w="1345" w:type="pct"/>
+            <w:shd w:val="clear" w:color="auto" w:fill="F2F2F2" w:themeFill="background1" w:themeFillShade="F2"/>
           </w:tcPr>
           <w:p>
             <w:pPr>
@@ -47401,6 +47227,7 @@
         <w:tc>
           <w:tcPr>
             <w:tcW w:w="914" w:type="pct"/>
+            <w:shd w:val="clear" w:color="auto" w:fill="F2F2F2" w:themeFill="background1" w:themeFillShade="F2"/>
           </w:tcPr>
           <w:p>
             <w:pPr>
@@ -47423,6 +47250,7 @@
         <w:tc>
           <w:tcPr>
             <w:tcW w:w="2741" w:type="pct"/>
+            <w:shd w:val="clear" w:color="auto" w:fill="F2F2F2" w:themeFill="background1" w:themeFillShade="F2"/>
           </w:tcPr>
           <w:p>
             <w:pPr>
@@ -47515,6 +47343,7 @@
         <w:tc>
           <w:tcPr>
             <w:tcW w:w="1345" w:type="pct"/>
+            <w:shd w:val="clear" w:color="auto" w:fill="F2F2F2" w:themeFill="background1" w:themeFillShade="F2"/>
           </w:tcPr>
           <w:p>
             <w:pPr>
@@ -47537,6 +47366,7 @@
         <w:tc>
           <w:tcPr>
             <w:tcW w:w="914" w:type="pct"/>
+            <w:shd w:val="clear" w:color="auto" w:fill="F2F2F2" w:themeFill="background1" w:themeFillShade="F2"/>
           </w:tcPr>
           <w:p>
             <w:pPr>
@@ -47559,6 +47389,7 @@
         <w:tc>
           <w:tcPr>
             <w:tcW w:w="2741" w:type="pct"/>
+            <w:shd w:val="clear" w:color="auto" w:fill="F2F2F2" w:themeFill="background1" w:themeFillShade="F2"/>
           </w:tcPr>
           <w:p>
             <w:pPr>
@@ -47591,7 +47422,10 @@
           <w:szCs w:val="28"/>
         </w:rPr>
       </w:pPr>
-      <w:r>
+    </w:p>
+    <w:p>
+      <w:pPr>
+        <w:spacing w:after="120" w:line="312" w:lineRule="auto"/>
         <w:rPr>
           <w:rFonts w:ascii="Times New Roman" w:hAnsi="Times New Roman" w:cs="Times New Roman"/>
           <w:b/>
@@ -47599,6 +47433,16 @@
           <w:sz w:val="28"/>
           <w:szCs w:val="28"/>
         </w:rPr>
+      </w:pPr>
+      <w:r>
+        <w:rPr>
+          <w:rFonts w:ascii="Times New Roman" w:hAnsi="Times New Roman" w:cs="Times New Roman"/>
+          <w:b/>
+          <w:bCs/>
+          <w:sz w:val="28"/>
+          <w:szCs w:val="28"/>
+        </w:rPr>
+        <w:lastRenderedPageBreak/>
         <w:t>Mô tả cấu trúc RpRetrieveBookingSsrModel</w:t>
       </w:r>
     </w:p>
@@ -47764,6 +47608,7 @@
         <w:tc>
           <w:tcPr>
             <w:tcW w:w="2425" w:type="dxa"/>
+            <w:shd w:val="clear" w:color="auto" w:fill="F2F2F2" w:themeFill="background1" w:themeFillShade="F2"/>
           </w:tcPr>
           <w:p>
             <w:pPr>
@@ -47786,6 +47631,7 @@
         <w:tc>
           <w:tcPr>
             <w:tcW w:w="1800" w:type="dxa"/>
+            <w:shd w:val="clear" w:color="auto" w:fill="F2F2F2" w:themeFill="background1" w:themeFillShade="F2"/>
           </w:tcPr>
           <w:p>
             <w:pPr>
@@ -47808,6 +47654,7 @@
         <w:tc>
           <w:tcPr>
             <w:tcW w:w="4415" w:type="dxa"/>
+            <w:shd w:val="clear" w:color="auto" w:fill="F2F2F2" w:themeFill="background1" w:themeFillShade="F2"/>
           </w:tcPr>
           <w:p>
             <w:pPr>
@@ -47900,6 +47747,7 @@
         <w:tc>
           <w:tcPr>
             <w:tcW w:w="2425" w:type="dxa"/>
+            <w:shd w:val="clear" w:color="auto" w:fill="F2F2F2" w:themeFill="background1" w:themeFillShade="F2"/>
           </w:tcPr>
           <w:p>
             <w:pPr>
@@ -47922,6 +47770,7 @@
         <w:tc>
           <w:tcPr>
             <w:tcW w:w="1800" w:type="dxa"/>
+            <w:shd w:val="clear" w:color="auto" w:fill="F2F2F2" w:themeFill="background1" w:themeFillShade="F2"/>
           </w:tcPr>
           <w:p>
             <w:pPr>
@@ -47944,6 +47793,7 @@
         <w:tc>
           <w:tcPr>
             <w:tcW w:w="4415" w:type="dxa"/>
+            <w:shd w:val="clear" w:color="auto" w:fill="F2F2F2" w:themeFill="background1" w:themeFillShade="F2"/>
           </w:tcPr>
           <w:p>
             <w:pPr>
@@ -48052,6 +47902,7 @@
         <w:tc>
           <w:tcPr>
             <w:tcW w:w="2425" w:type="dxa"/>
+            <w:shd w:val="clear" w:color="auto" w:fill="F2F2F2" w:themeFill="background1" w:themeFillShade="F2"/>
           </w:tcPr>
           <w:p>
             <w:pPr>
@@ -48074,6 +47925,7 @@
         <w:tc>
           <w:tcPr>
             <w:tcW w:w="1800" w:type="dxa"/>
+            <w:shd w:val="clear" w:color="auto" w:fill="F2F2F2" w:themeFill="background1" w:themeFillShade="F2"/>
           </w:tcPr>
           <w:p>
             <w:pPr>
@@ -48096,6 +47948,7 @@
         <w:tc>
           <w:tcPr>
             <w:tcW w:w="4415" w:type="dxa"/>
+            <w:shd w:val="clear" w:color="auto" w:fill="F2F2F2" w:themeFill="background1" w:themeFillShade="F2"/>
           </w:tcPr>
           <w:p>
             <w:pPr>
@@ -48188,6 +48041,7 @@
         <w:tc>
           <w:tcPr>
             <w:tcW w:w="2425" w:type="dxa"/>
+            <w:shd w:val="clear" w:color="auto" w:fill="F2F2F2" w:themeFill="background1" w:themeFillShade="F2"/>
           </w:tcPr>
           <w:p>
             <w:pPr>
@@ -48210,6 +48064,7 @@
         <w:tc>
           <w:tcPr>
             <w:tcW w:w="1800" w:type="dxa"/>
+            <w:shd w:val="clear" w:color="auto" w:fill="F2F2F2" w:themeFill="background1" w:themeFillShade="F2"/>
           </w:tcPr>
           <w:p>
             <w:pPr>
@@ -48232,6 +48087,7 @@
         <w:tc>
           <w:tcPr>
             <w:tcW w:w="4415" w:type="dxa"/>
+            <w:shd w:val="clear" w:color="auto" w:fill="F2F2F2" w:themeFill="background1" w:themeFillShade="F2"/>
           </w:tcPr>
           <w:p>
             <w:pPr>
@@ -48324,6 +48180,7 @@
         <w:tc>
           <w:tcPr>
             <w:tcW w:w="2425" w:type="dxa"/>
+            <w:shd w:val="clear" w:color="auto" w:fill="F2F2F2" w:themeFill="background1" w:themeFillShade="F2"/>
           </w:tcPr>
           <w:p>
             <w:pPr>
@@ -48346,6 +48203,7 @@
         <w:tc>
           <w:tcPr>
             <w:tcW w:w="1800" w:type="dxa"/>
+            <w:shd w:val="clear" w:color="auto" w:fill="F2F2F2" w:themeFill="background1" w:themeFillShade="F2"/>
           </w:tcPr>
           <w:p>
             <w:pPr>
@@ -48368,6 +48226,7 @@
         <w:tc>
           <w:tcPr>
             <w:tcW w:w="4415" w:type="dxa"/>
+            <w:shd w:val="clear" w:color="auto" w:fill="F2F2F2" w:themeFill="background1" w:themeFillShade="F2"/>
           </w:tcPr>
           <w:p>
             <w:pPr>
@@ -48460,6 +48319,7 @@
         <w:tc>
           <w:tcPr>
             <w:tcW w:w="2425" w:type="dxa"/>
+            <w:shd w:val="clear" w:color="auto" w:fill="F2F2F2" w:themeFill="background1" w:themeFillShade="F2"/>
           </w:tcPr>
           <w:p>
             <w:pPr>
@@ -48482,6 +48342,7 @@
         <w:tc>
           <w:tcPr>
             <w:tcW w:w="1800" w:type="dxa"/>
+            <w:shd w:val="clear" w:color="auto" w:fill="F2F2F2" w:themeFill="background1" w:themeFillShade="F2"/>
           </w:tcPr>
           <w:p>
             <w:pPr>
@@ -48504,6 +48365,7 @@
         <w:tc>
           <w:tcPr>
             <w:tcW w:w="4415" w:type="dxa"/>
+            <w:shd w:val="clear" w:color="auto" w:fill="F2F2F2" w:themeFill="background1" w:themeFillShade="F2"/>
           </w:tcPr>
           <w:p>
             <w:pPr>
@@ -48596,6 +48458,7 @@
         <w:tc>
           <w:tcPr>
             <w:tcW w:w="2425" w:type="dxa"/>
+            <w:shd w:val="clear" w:color="auto" w:fill="F2F2F2" w:themeFill="background1" w:themeFillShade="F2"/>
           </w:tcPr>
           <w:p>
             <w:pPr>
@@ -48618,6 +48481,7 @@
         <w:tc>
           <w:tcPr>
             <w:tcW w:w="1800" w:type="dxa"/>
+            <w:shd w:val="clear" w:color="auto" w:fill="F2F2F2" w:themeFill="background1" w:themeFillShade="F2"/>
           </w:tcPr>
           <w:p>
             <w:pPr>
@@ -48640,6 +48504,7 @@
         <w:tc>
           <w:tcPr>
             <w:tcW w:w="4415" w:type="dxa"/>
+            <w:shd w:val="clear" w:color="auto" w:fill="F2F2F2" w:themeFill="background1" w:themeFillShade="F2"/>
           </w:tcPr>
           <w:p>
             <w:pPr>
@@ -48732,6 +48597,7 @@
         <w:tc>
           <w:tcPr>
             <w:tcW w:w="2425" w:type="dxa"/>
+            <w:shd w:val="clear" w:color="auto" w:fill="F2F2F2" w:themeFill="background1" w:themeFillShade="F2"/>
           </w:tcPr>
           <w:p>
             <w:pPr>
@@ -48754,6 +48620,7 @@
         <w:tc>
           <w:tcPr>
             <w:tcW w:w="1800" w:type="dxa"/>
+            <w:shd w:val="clear" w:color="auto" w:fill="F2F2F2" w:themeFill="background1" w:themeFillShade="F2"/>
           </w:tcPr>
           <w:p>
             <w:pPr>
@@ -48776,6 +48643,7 @@
         <w:tc>
           <w:tcPr>
             <w:tcW w:w="4415" w:type="dxa"/>
+            <w:shd w:val="clear" w:color="auto" w:fill="F2F2F2" w:themeFill="background1" w:themeFillShade="F2"/>
           </w:tcPr>
           <w:p>
             <w:pPr>
@@ -48868,6 +48736,7 @@
         <w:tc>
           <w:tcPr>
             <w:tcW w:w="2425" w:type="dxa"/>
+            <w:shd w:val="clear" w:color="auto" w:fill="F2F2F2" w:themeFill="background1" w:themeFillShade="F2"/>
           </w:tcPr>
           <w:p>
             <w:pPr>
@@ -48890,6 +48759,7 @@
         <w:tc>
           <w:tcPr>
             <w:tcW w:w="1800" w:type="dxa"/>
+            <w:shd w:val="clear" w:color="auto" w:fill="F2F2F2" w:themeFill="background1" w:themeFillShade="F2"/>
           </w:tcPr>
           <w:p>
             <w:pPr>
@@ -48912,6 +48782,7 @@
         <w:tc>
           <w:tcPr>
             <w:tcW w:w="4415" w:type="dxa"/>
+            <w:shd w:val="clear" w:color="auto" w:fill="F2F2F2" w:themeFill="background1" w:themeFillShade="F2"/>
           </w:tcPr>
           <w:p>
             <w:pPr>
@@ -49004,6 +48875,7 @@
         <w:tc>
           <w:tcPr>
             <w:tcW w:w="2425" w:type="dxa"/>
+            <w:shd w:val="clear" w:color="auto" w:fill="F2F2F2" w:themeFill="background1" w:themeFillShade="F2"/>
           </w:tcPr>
           <w:p>
             <w:pPr>
@@ -49026,6 +48898,7 @@
         <w:tc>
           <w:tcPr>
             <w:tcW w:w="1800" w:type="dxa"/>
+            <w:shd w:val="clear" w:color="auto" w:fill="F2F2F2" w:themeFill="background1" w:themeFillShade="F2"/>
           </w:tcPr>
           <w:p>
             <w:pPr>
@@ -49048,6 +48921,7 @@
         <w:tc>
           <w:tcPr>
             <w:tcW w:w="4415" w:type="dxa"/>
+            <w:shd w:val="clear" w:color="auto" w:fill="F2F2F2" w:themeFill="background1" w:themeFillShade="F2"/>
           </w:tcPr>
           <w:p>
             <w:pPr>
@@ -49140,6 +49014,7 @@
         <w:tc>
           <w:tcPr>
             <w:tcW w:w="2425" w:type="dxa"/>
+            <w:shd w:val="clear" w:color="auto" w:fill="F2F2F2" w:themeFill="background1" w:themeFillShade="F2"/>
           </w:tcPr>
           <w:p>
             <w:pPr>
@@ -49162,6 +49037,7 @@
         <w:tc>
           <w:tcPr>
             <w:tcW w:w="1800" w:type="dxa"/>
+            <w:shd w:val="clear" w:color="auto" w:fill="F2F2F2" w:themeFill="background1" w:themeFillShade="F2"/>
           </w:tcPr>
           <w:p>
             <w:pPr>
@@ -49184,6 +49060,7 @@
         <w:tc>
           <w:tcPr>
             <w:tcW w:w="4415" w:type="dxa"/>
+            <w:shd w:val="clear" w:color="auto" w:fill="F2F2F2" w:themeFill="background1" w:themeFillShade="F2"/>
           </w:tcPr>
           <w:p>
             <w:pPr>
@@ -49284,6 +49161,7 @@
         <w:tc>
           <w:tcPr>
             <w:tcW w:w="2425" w:type="dxa"/>
+            <w:shd w:val="clear" w:color="auto" w:fill="F2F2F2" w:themeFill="background1" w:themeFillShade="F2"/>
           </w:tcPr>
           <w:p>
             <w:pPr>
@@ -49306,6 +49184,7 @@
         <w:tc>
           <w:tcPr>
             <w:tcW w:w="1800" w:type="dxa"/>
+            <w:shd w:val="clear" w:color="auto" w:fill="F2F2F2" w:themeFill="background1" w:themeFillShade="F2"/>
           </w:tcPr>
           <w:p>
             <w:pPr>
@@ -49328,6 +49207,7 @@
         <w:tc>
           <w:tcPr>
             <w:tcW w:w="4415" w:type="dxa"/>
+            <w:shd w:val="clear" w:color="auto" w:fill="F2F2F2" w:themeFill="background1" w:themeFillShade="F2"/>
           </w:tcPr>
           <w:p>
             <w:pPr>
@@ -49420,6 +49300,7 @@
         <w:tc>
           <w:tcPr>
             <w:tcW w:w="2425" w:type="dxa"/>
+            <w:shd w:val="clear" w:color="auto" w:fill="F2F2F2" w:themeFill="background1" w:themeFillShade="F2"/>
           </w:tcPr>
           <w:p>
             <w:pPr>
@@ -49442,6 +49323,7 @@
         <w:tc>
           <w:tcPr>
             <w:tcW w:w="1800" w:type="dxa"/>
+            <w:shd w:val="clear" w:color="auto" w:fill="F2F2F2" w:themeFill="background1" w:themeFillShade="F2"/>
           </w:tcPr>
           <w:p>
             <w:pPr>
@@ -49464,6 +49346,7 @@
         <w:tc>
           <w:tcPr>
             <w:tcW w:w="4415" w:type="dxa"/>
+            <w:shd w:val="clear" w:color="auto" w:fill="F2F2F2" w:themeFill="background1" w:themeFillShade="F2"/>
           </w:tcPr>
           <w:p>
             <w:pPr>
@@ -49556,6 +49439,7 @@
         <w:tc>
           <w:tcPr>
             <w:tcW w:w="2425" w:type="dxa"/>
+            <w:shd w:val="clear" w:color="auto" w:fill="F2F2F2" w:themeFill="background1" w:themeFillShade="F2"/>
           </w:tcPr>
           <w:p>
             <w:pPr>
@@ -49578,6 +49462,7 @@
         <w:tc>
           <w:tcPr>
             <w:tcW w:w="1800" w:type="dxa"/>
+            <w:shd w:val="clear" w:color="auto" w:fill="F2F2F2" w:themeFill="background1" w:themeFillShade="F2"/>
           </w:tcPr>
           <w:p>
             <w:pPr>
@@ -49600,6 +49485,7 @@
         <w:tc>
           <w:tcPr>
             <w:tcW w:w="4415" w:type="dxa"/>
+            <w:shd w:val="clear" w:color="auto" w:fill="F2F2F2" w:themeFill="background1" w:themeFillShade="F2"/>
           </w:tcPr>
           <w:p>
             <w:pPr>
@@ -49692,6 +49578,7 @@
         <w:tc>
           <w:tcPr>
             <w:tcW w:w="2425" w:type="dxa"/>
+            <w:shd w:val="clear" w:color="auto" w:fill="F2F2F2" w:themeFill="background1" w:themeFillShade="F2"/>
           </w:tcPr>
           <w:p>
             <w:pPr>
@@ -49707,7 +49594,6 @@
                 <w:sz w:val="28"/>
                 <w:szCs w:val="28"/>
               </w:rPr>
-              <w:lastRenderedPageBreak/>
               <w:t>Quantity</w:t>
             </w:r>
           </w:p>
@@ -49715,6 +49601,7 @@
         <w:tc>
           <w:tcPr>
             <w:tcW w:w="1800" w:type="dxa"/>
+            <w:shd w:val="clear" w:color="auto" w:fill="F2F2F2" w:themeFill="background1" w:themeFillShade="F2"/>
           </w:tcPr>
           <w:p>
             <w:pPr>
@@ -49737,6 +49624,7 @@
         <w:tc>
           <w:tcPr>
             <w:tcW w:w="4415" w:type="dxa"/>
+            <w:shd w:val="clear" w:color="auto" w:fill="F2F2F2" w:themeFill="background1" w:themeFillShade="F2"/>
           </w:tcPr>
           <w:p>
             <w:pPr>
@@ -49769,7 +49657,9 @@
           <w:szCs w:val="28"/>
         </w:rPr>
       </w:pPr>
-      <w:r>
+    </w:p>
+    <w:p>
+      <w:pPr>
         <w:rPr>
           <w:rFonts w:ascii="Times New Roman" w:hAnsi="Times New Roman" w:cs="Times New Roman"/>
           <w:b/>
@@ -49777,6 +49667,38 @@
           <w:sz w:val="28"/>
           <w:szCs w:val="28"/>
         </w:rPr>
+      </w:pPr>
+      <w:r>
+        <w:rPr>
+          <w:rFonts w:ascii="Times New Roman" w:hAnsi="Times New Roman" w:cs="Times New Roman"/>
+          <w:b/>
+          <w:bCs/>
+          <w:sz w:val="28"/>
+          <w:szCs w:val="28"/>
+        </w:rPr>
+        <w:br w:type="page"/>
+      </w:r>
+    </w:p>
+    <w:p>
+      <w:pPr>
+        <w:spacing w:after="120" w:line="312" w:lineRule="auto"/>
+        <w:rPr>
+          <w:rFonts w:ascii="Times New Roman" w:hAnsi="Times New Roman" w:cs="Times New Roman"/>
+          <w:b/>
+          <w:bCs/>
+          <w:sz w:val="28"/>
+          <w:szCs w:val="28"/>
+        </w:rPr>
+      </w:pPr>
+      <w:r>
+        <w:rPr>
+          <w:rFonts w:ascii="Times New Roman" w:hAnsi="Times New Roman" w:cs="Times New Roman"/>
+          <w:b/>
+          <w:bCs/>
+          <w:sz w:val="28"/>
+          <w:szCs w:val="28"/>
+        </w:rPr>
+        <w:lastRenderedPageBreak/>
         <w:t>Mô tả cấu trúc RpRetrieveBookingSeatModel</w:t>
       </w:r>
     </w:p>
@@ -49934,6 +49856,7 @@
         <w:tc>
           <w:tcPr>
             <w:tcW w:w="2425" w:type="dxa"/>
+            <w:shd w:val="clear" w:color="auto" w:fill="F2F2F2" w:themeFill="background1" w:themeFillShade="F2"/>
           </w:tcPr>
           <w:p>
             <w:pPr>
@@ -49956,6 +49879,7 @@
         <w:tc>
           <w:tcPr>
             <w:tcW w:w="1800" w:type="dxa"/>
+            <w:shd w:val="clear" w:color="auto" w:fill="F2F2F2" w:themeFill="background1" w:themeFillShade="F2"/>
           </w:tcPr>
           <w:p>
             <w:pPr>
@@ -49978,6 +49902,7 @@
         <w:tc>
           <w:tcPr>
             <w:tcW w:w="4415" w:type="dxa"/>
+            <w:shd w:val="clear" w:color="auto" w:fill="F2F2F2" w:themeFill="background1" w:themeFillShade="F2"/>
           </w:tcPr>
           <w:p>
             <w:pPr>
@@ -50070,6 +49995,7 @@
         <w:tc>
           <w:tcPr>
             <w:tcW w:w="2425" w:type="dxa"/>
+            <w:shd w:val="clear" w:color="auto" w:fill="F2F2F2" w:themeFill="background1" w:themeFillShade="F2"/>
           </w:tcPr>
           <w:p>
             <w:pPr>
@@ -50092,6 +50018,7 @@
         <w:tc>
           <w:tcPr>
             <w:tcW w:w="1800" w:type="dxa"/>
+            <w:shd w:val="clear" w:color="auto" w:fill="F2F2F2" w:themeFill="background1" w:themeFillShade="F2"/>
           </w:tcPr>
           <w:p>
             <w:pPr>
@@ -50114,6 +50041,7 @@
         <w:tc>
           <w:tcPr>
             <w:tcW w:w="4415" w:type="dxa"/>
+            <w:shd w:val="clear" w:color="auto" w:fill="F2F2F2" w:themeFill="background1" w:themeFillShade="F2"/>
           </w:tcPr>
           <w:p>
             <w:pPr>
@@ -50206,6 +50134,7 @@
         <w:tc>
           <w:tcPr>
             <w:tcW w:w="2425" w:type="dxa"/>
+            <w:shd w:val="clear" w:color="auto" w:fill="F2F2F2" w:themeFill="background1" w:themeFillShade="F2"/>
           </w:tcPr>
           <w:p>
             <w:pPr>
@@ -50228,6 +50157,7 @@
         <w:tc>
           <w:tcPr>
             <w:tcW w:w="1800" w:type="dxa"/>
+            <w:shd w:val="clear" w:color="auto" w:fill="F2F2F2" w:themeFill="background1" w:themeFillShade="F2"/>
           </w:tcPr>
           <w:p>
             <w:pPr>
@@ -50250,6 +50180,7 @@
         <w:tc>
           <w:tcPr>
             <w:tcW w:w="4415" w:type="dxa"/>
+            <w:shd w:val="clear" w:color="auto" w:fill="F2F2F2" w:themeFill="background1" w:themeFillShade="F2"/>
           </w:tcPr>
           <w:p>
             <w:pPr>
@@ -50342,6 +50273,7 @@
         <w:tc>
           <w:tcPr>
             <w:tcW w:w="2425" w:type="dxa"/>
+            <w:shd w:val="clear" w:color="auto" w:fill="F2F2F2" w:themeFill="background1" w:themeFillShade="F2"/>
           </w:tcPr>
           <w:p>
             <w:pPr>
@@ -50364,6 +50296,7 @@
         <w:tc>
           <w:tcPr>
             <w:tcW w:w="1800" w:type="dxa"/>
+            <w:shd w:val="clear" w:color="auto" w:fill="F2F2F2" w:themeFill="background1" w:themeFillShade="F2"/>
           </w:tcPr>
           <w:p>
             <w:pPr>
@@ -50386,6 +50319,7 @@
         <w:tc>
           <w:tcPr>
             <w:tcW w:w="4415" w:type="dxa"/>
+            <w:shd w:val="clear" w:color="auto" w:fill="F2F2F2" w:themeFill="background1" w:themeFillShade="F2"/>
           </w:tcPr>
           <w:p>
             <w:pPr>
@@ -50478,6 +50412,7 @@
         <w:tc>
           <w:tcPr>
             <w:tcW w:w="2425" w:type="dxa"/>
+            <w:shd w:val="clear" w:color="auto" w:fill="F2F2F2" w:themeFill="background1" w:themeFillShade="F2"/>
           </w:tcPr>
           <w:p>
             <w:pPr>
@@ -50500,6 +50435,7 @@
         <w:tc>
           <w:tcPr>
             <w:tcW w:w="1800" w:type="dxa"/>
+            <w:shd w:val="clear" w:color="auto" w:fill="F2F2F2" w:themeFill="background1" w:themeFillShade="F2"/>
           </w:tcPr>
           <w:p>
             <w:pPr>
@@ -50522,6 +50458,7 @@
         <w:tc>
           <w:tcPr>
             <w:tcW w:w="4415" w:type="dxa"/>
+            <w:shd w:val="clear" w:color="auto" w:fill="F2F2F2" w:themeFill="background1" w:themeFillShade="F2"/>
           </w:tcPr>
           <w:p>
             <w:pPr>
@@ -50614,6 +50551,7 @@
         <w:tc>
           <w:tcPr>
             <w:tcW w:w="2425" w:type="dxa"/>
+            <w:shd w:val="clear" w:color="auto" w:fill="F2F2F2" w:themeFill="background1" w:themeFillShade="F2"/>
           </w:tcPr>
           <w:p>
             <w:pPr>
@@ -50636,6 +50574,7 @@
         <w:tc>
           <w:tcPr>
             <w:tcW w:w="1800" w:type="dxa"/>
+            <w:shd w:val="clear" w:color="auto" w:fill="F2F2F2" w:themeFill="background1" w:themeFillShade="F2"/>
           </w:tcPr>
           <w:p>
             <w:pPr>
@@ -50658,6 +50597,7 @@
         <w:tc>
           <w:tcPr>
             <w:tcW w:w="4415" w:type="dxa"/>
+            <w:shd w:val="clear" w:color="auto" w:fill="F2F2F2" w:themeFill="background1" w:themeFillShade="F2"/>
           </w:tcPr>
           <w:p>
             <w:pPr>
@@ -50750,6 +50690,7 @@
         <w:tc>
           <w:tcPr>
             <w:tcW w:w="2425" w:type="dxa"/>
+            <w:shd w:val="clear" w:color="auto" w:fill="F2F2F2" w:themeFill="background1" w:themeFillShade="F2"/>
           </w:tcPr>
           <w:p>
             <w:pPr>
@@ -50772,6 +50713,7 @@
         <w:tc>
           <w:tcPr>
             <w:tcW w:w="1800" w:type="dxa"/>
+            <w:shd w:val="clear" w:color="auto" w:fill="F2F2F2" w:themeFill="background1" w:themeFillShade="F2"/>
           </w:tcPr>
           <w:p>
             <w:pPr>
@@ -50794,6 +50736,7 @@
         <w:tc>
           <w:tcPr>
             <w:tcW w:w="4415" w:type="dxa"/>
+            <w:shd w:val="clear" w:color="auto" w:fill="F2F2F2" w:themeFill="background1" w:themeFillShade="F2"/>
           </w:tcPr>
           <w:p>
             <w:pPr>
@@ -50886,6 +50829,7 @@
         <w:tc>
           <w:tcPr>
             <w:tcW w:w="2425" w:type="dxa"/>
+            <w:shd w:val="clear" w:color="auto" w:fill="F2F2F2" w:themeFill="background1" w:themeFillShade="F2"/>
           </w:tcPr>
           <w:p>
             <w:pPr>
@@ -50908,6 +50852,7 @@
         <w:tc>
           <w:tcPr>
             <w:tcW w:w="1800" w:type="dxa"/>
+            <w:shd w:val="clear" w:color="auto" w:fill="F2F2F2" w:themeFill="background1" w:themeFillShade="F2"/>
           </w:tcPr>
           <w:p>
             <w:pPr>
@@ -50930,6 +50875,7 @@
         <w:tc>
           <w:tcPr>
             <w:tcW w:w="4415" w:type="dxa"/>
+            <w:shd w:val="clear" w:color="auto" w:fill="F2F2F2" w:themeFill="background1" w:themeFillShade="F2"/>
           </w:tcPr>
           <w:p>
             <w:pPr>
@@ -51022,6 +50968,7 @@
         <w:tc>
           <w:tcPr>
             <w:tcW w:w="2425" w:type="dxa"/>
+            <w:shd w:val="clear" w:color="auto" w:fill="F2F2F2" w:themeFill="background1" w:themeFillShade="F2"/>
           </w:tcPr>
           <w:p>
             <w:pPr>
@@ -51044,6 +50991,7 @@
         <w:tc>
           <w:tcPr>
             <w:tcW w:w="1800" w:type="dxa"/>
+            <w:shd w:val="clear" w:color="auto" w:fill="F2F2F2" w:themeFill="background1" w:themeFillShade="F2"/>
           </w:tcPr>
           <w:p>
             <w:pPr>
@@ -51066,6 +51014,7 @@
         <w:tc>
           <w:tcPr>
             <w:tcW w:w="4415" w:type="dxa"/>
+            <w:shd w:val="clear" w:color="auto" w:fill="F2F2F2" w:themeFill="background1" w:themeFillShade="F2"/>
           </w:tcPr>
           <w:p>
             <w:pPr>
@@ -51158,6 +51107,7 @@
         <w:tc>
           <w:tcPr>
             <w:tcW w:w="2425" w:type="dxa"/>
+            <w:shd w:val="clear" w:color="auto" w:fill="F2F2F2" w:themeFill="background1" w:themeFillShade="F2"/>
           </w:tcPr>
           <w:p>
             <w:pPr>
@@ -51180,6 +51130,7 @@
         <w:tc>
           <w:tcPr>
             <w:tcW w:w="1800" w:type="dxa"/>
+            <w:shd w:val="clear" w:color="auto" w:fill="F2F2F2" w:themeFill="background1" w:themeFillShade="F2"/>
           </w:tcPr>
           <w:p>
             <w:pPr>
@@ -51202,6 +51153,7 @@
         <w:tc>
           <w:tcPr>
             <w:tcW w:w="4415" w:type="dxa"/>
+            <w:shd w:val="clear" w:color="auto" w:fill="F2F2F2" w:themeFill="background1" w:themeFillShade="F2"/>
           </w:tcPr>
           <w:p>
             <w:pPr>
@@ -51291,6 +51243,18 @@
         </w:tc>
       </w:tr>
     </w:tbl>
+    <w:p>
+      <w:pPr>
+        <w:spacing w:after="120" w:line="312" w:lineRule="auto"/>
+        <w:rPr>
+          <w:rFonts w:ascii="Times New Roman" w:hAnsi="Times New Roman" w:cs="Times New Roman"/>
+          <w:b/>
+          <w:bCs/>
+          <w:sz w:val="28"/>
+          <w:szCs w:val="28"/>
+        </w:rPr>
+      </w:pPr>
+    </w:p>
     <w:p>
       <w:pPr>
         <w:spacing w:after="120" w:line="312" w:lineRule="auto"/>
@@ -51473,6 +51437,7 @@
         <w:tc>
           <w:tcPr>
             <w:tcW w:w="2425" w:type="dxa"/>
+            <w:shd w:val="clear" w:color="auto" w:fill="F2F2F2" w:themeFill="background1" w:themeFillShade="F2"/>
             <w:vAlign w:val="center"/>
           </w:tcPr>
           <w:p>
@@ -51496,6 +51461,7 @@
         <w:tc>
           <w:tcPr>
             <w:tcW w:w="1800" w:type="dxa"/>
+            <w:shd w:val="clear" w:color="auto" w:fill="F2F2F2" w:themeFill="background1" w:themeFillShade="F2"/>
             <w:vAlign w:val="center"/>
           </w:tcPr>
           <w:p>
@@ -51519,6 +51485,7 @@
         <w:tc>
           <w:tcPr>
             <w:tcW w:w="4415" w:type="dxa"/>
+            <w:shd w:val="clear" w:color="auto" w:fill="F2F2F2" w:themeFill="background1" w:themeFillShade="F2"/>
             <w:vAlign w:val="center"/>
           </w:tcPr>
           <w:p>
@@ -51615,6 +51582,7 @@
         <w:tc>
           <w:tcPr>
             <w:tcW w:w="2425" w:type="dxa"/>
+            <w:shd w:val="clear" w:color="auto" w:fill="F2F2F2" w:themeFill="background1" w:themeFillShade="F2"/>
             <w:vAlign w:val="center"/>
           </w:tcPr>
           <w:p>
@@ -51638,6 +51606,7 @@
         <w:tc>
           <w:tcPr>
             <w:tcW w:w="1800" w:type="dxa"/>
+            <w:shd w:val="clear" w:color="auto" w:fill="F2F2F2" w:themeFill="background1" w:themeFillShade="F2"/>
             <w:vAlign w:val="center"/>
           </w:tcPr>
           <w:p>
@@ -51661,6 +51630,7 @@
         <w:tc>
           <w:tcPr>
             <w:tcW w:w="4415" w:type="dxa"/>
+            <w:shd w:val="clear" w:color="auto" w:fill="F2F2F2" w:themeFill="background1" w:themeFillShade="F2"/>
             <w:vAlign w:val="center"/>
           </w:tcPr>
           <w:p>
@@ -55835,6 +55805,7 @@
   <w:style w:type="character" w:default="1" w:styleId="DefaultParagraphFont">
     <w:name w:val="Default Paragraph Font"/>
     <w:uiPriority w:val="1"/>
+    <w:semiHidden/>
     <w:unhideWhenUsed/>
   </w:style>
   <w:style w:type="table" w:default="1" w:styleId="TableNormal">
